--- a/Caritas-Word/受伤害.docx
+++ b/Caritas-Word/受伤害.docx
@@ -4,1465 +4,1338 @@
   <w:body>
     <w:p>
       <w:pPr>
-        <w:spacing w:line="320" w:lineRule="exact"/>
-        <w:rPr>
-          <w:rFonts w:ascii="HarmonyOS Sans Light" w:eastAsia="字家玲珑锐楷" w:hAnsi="HarmonyOS Sans Light"/>
-          <w:sz w:val="21"/>
-          <w:szCs w:val="21"/>
-        </w:rPr>
-      </w:pPr>
-      <w:r>
-        <w:rPr>
-          <w:rFonts w:ascii="HarmonyOS Sans Light" w:eastAsia="字家玲珑锐楷" w:hAnsi="HarmonyOS Sans Light" w:hint="eastAsia"/>
-          <w:sz w:val="21"/>
-          <w:szCs w:val="21"/>
+        <w:spacing w:beforeLines="35" w:before="114" w:afterLines="35" w:after="114" w:line="320" w:lineRule="exact"/>
+        <w:rPr>
+          <w:rFonts w:ascii="HarmonyOS Sans Light" w:eastAsia="字家玲珑锐楷" w:hAnsi="HarmonyOS Sans Light"/>
+          <w:sz w:val="23"/>
+          <w:szCs w:val="23"/>
+        </w:rPr>
+      </w:pPr>
+      <w:r>
+        <w:rPr>
+          <w:rFonts w:ascii="HarmonyOS Sans Light" w:eastAsia="字家玲珑锐楷" w:hAnsi="HarmonyOS Sans Light" w:hint="eastAsia"/>
+          <w:sz w:val="23"/>
+          <w:szCs w:val="23"/>
         </w:rPr>
         <w:t>#</w:t>
       </w:r>
       <w:r>
         <w:rPr>
           <w:rFonts w:ascii="HarmonyOS Sans Light" w:eastAsia="字家玲珑锐楷" w:hAnsi="HarmonyOS Sans Light" w:hint="eastAsia"/>
-          <w:sz w:val="21"/>
-          <w:szCs w:val="21"/>
+          <w:sz w:val="23"/>
+          <w:szCs w:val="23"/>
         </w:rPr>
         <w:t>受伤害</w:t>
       </w:r>
       <w:r>
         <w:rPr>
           <w:rFonts w:ascii="HarmonyOS Sans Light" w:eastAsia="字家玲珑锐楷" w:hAnsi="HarmonyOS Sans Light" w:hint="eastAsia"/>
-          <w:sz w:val="21"/>
-          <w:szCs w:val="21"/>
+          <w:sz w:val="23"/>
+          <w:szCs w:val="23"/>
         </w:rPr>
         <w:t>#</w:t>
       </w:r>
     </w:p>
     <w:p>
       <w:pPr>
-        <w:spacing w:line="320" w:lineRule="exact"/>
-        <w:rPr>
-          <w:rFonts w:ascii="HarmonyOS Sans Light" w:eastAsia="字家玲珑锐楷" w:hAnsi="HarmonyOS Sans Light"/>
-          <w:sz w:val="21"/>
-          <w:szCs w:val="21"/>
-        </w:rPr>
-      </w:pPr>
-    </w:p>
-    <w:p>
-      <w:pPr>
-        <w:spacing w:line="320" w:lineRule="exact"/>
+        <w:spacing w:beforeLines="35" w:before="114" w:afterLines="35" w:after="114" w:line="320" w:lineRule="exact"/>
+        <w:rPr>
+          <w:rFonts w:ascii="HarmonyOS Sans Light" w:eastAsia="字家玲珑锐楷" w:hAnsi="HarmonyOS Sans Light"/>
+          <w:sz w:val="23"/>
+          <w:szCs w:val="23"/>
+        </w:rPr>
+      </w:pPr>
+    </w:p>
+    <w:p>
+      <w:pPr>
+        <w:spacing w:beforeLines="35" w:before="114" w:afterLines="35" w:after="114" w:line="320" w:lineRule="exact"/>
         <w:jc w:val="center"/>
         <w:rPr>
           <w:rFonts w:ascii="HarmonyOS Sans Light" w:eastAsia="字家玲珑锐楷" w:hAnsi="HarmonyOS Sans Light"/>
-          <w:sz w:val="21"/>
-          <w:szCs w:val="21"/>
-        </w:rPr>
-      </w:pPr>
-      <w:r>
-        <w:rPr>
-          <w:rFonts w:ascii="HarmonyOS Sans Light" w:eastAsia="字家玲珑锐楷" w:hAnsi="HarmonyOS Sans Light" w:hint="eastAsia"/>
-          <w:sz w:val="21"/>
-          <w:szCs w:val="21"/>
+          <w:sz w:val="23"/>
+          <w:szCs w:val="23"/>
+        </w:rPr>
+      </w:pPr>
+      <w:r>
+        <w:rPr>
+          <w:rFonts w:ascii="HarmonyOS Sans Light" w:eastAsia="字家玲珑锐楷" w:hAnsi="HarmonyOS Sans Light" w:hint="eastAsia"/>
+          <w:sz w:val="23"/>
+          <w:szCs w:val="23"/>
         </w:rPr>
         <w:t>问题：</w:t>
       </w:r>
       <w:r>
         <w:rPr>
           <w:rFonts w:ascii="HarmonyOS Sans Light" w:eastAsia="字家玲珑锐楷" w:hAnsi="HarmonyOS Sans Light" w:hint="eastAsia"/>
-          <w:sz w:val="21"/>
-          <w:szCs w:val="21"/>
+          <w:sz w:val="23"/>
+          <w:szCs w:val="23"/>
         </w:rPr>
         <w:t>在被别人伤害后，我们该怎么办？</w:t>
       </w:r>
     </w:p>
     <w:p>
       <w:pPr>
-        <w:spacing w:line="320" w:lineRule="exact"/>
-        <w:rPr>
-          <w:rFonts w:ascii="HarmonyOS Sans Light" w:eastAsia="字家玲珑锐楷" w:hAnsi="HarmonyOS Sans Light" w:hint="eastAsia"/>
-          <w:sz w:val="21"/>
-          <w:szCs w:val="21"/>
-        </w:rPr>
-      </w:pPr>
-    </w:p>
-    <w:p>
-      <w:pPr>
-        <w:spacing w:line="320" w:lineRule="exact"/>
+        <w:spacing w:beforeLines="35" w:before="114" w:afterLines="35" w:after="114" w:line="320" w:lineRule="exact"/>
+        <w:rPr>
+          <w:rFonts w:ascii="HarmonyOS Sans Light" w:eastAsia="字家玲珑锐楷" w:hAnsi="HarmonyOS Sans Light"/>
+          <w:sz w:val="23"/>
+          <w:szCs w:val="23"/>
+        </w:rPr>
+      </w:pPr>
+    </w:p>
+    <w:p>
+      <w:pPr>
+        <w:spacing w:beforeLines="35" w:before="114" w:afterLines="35" w:after="114" w:line="320" w:lineRule="exact"/>
         <w:ind w:firstLine="420"/>
         <w:rPr>
           <w:rFonts w:ascii="HarmonyOS Sans Light" w:eastAsia="点字青花楷" w:hAnsi="HarmonyOS Sans Light"/>
-          <w:sz w:val="21"/>
-          <w:szCs w:val="21"/>
+          <w:sz w:val="23"/>
+          <w:szCs w:val="23"/>
         </w:rPr>
       </w:pPr>
       <w:r>
         <w:rPr>
           <w:rFonts w:ascii="HarmonyOS Sans Light" w:eastAsia="点字青花楷" w:hAnsi="HarmonyOS Sans Light" w:hint="eastAsia"/>
-          <w:sz w:val="21"/>
-          <w:szCs w:val="21"/>
+          <w:sz w:val="23"/>
+          <w:szCs w:val="23"/>
         </w:rPr>
         <w:t>第一步，采取必要手段，中止二次伤害的可能性。</w:t>
       </w:r>
     </w:p>
     <w:p>
       <w:pPr>
-        <w:spacing w:line="320" w:lineRule="exact"/>
-        <w:ind w:firstLine="420"/>
-        <w:rPr>
-          <w:rFonts w:ascii="HarmonyOS Sans Light" w:eastAsia="字家玲珑锐楷" w:hAnsi="HarmonyOS Sans Light"/>
-          <w:sz w:val="21"/>
-          <w:szCs w:val="21"/>
-        </w:rPr>
-      </w:pPr>
-      <w:r>
-        <w:rPr>
-          <w:rFonts w:ascii="HarmonyOS Sans Light" w:eastAsia="字家玲珑锐楷" w:hAnsi="HarmonyOS Sans Light" w:hint="eastAsia"/>
-          <w:sz w:val="21"/>
-          <w:szCs w:val="21"/>
+        <w:spacing w:beforeLines="35" w:before="114" w:afterLines="35" w:after="114" w:line="320" w:lineRule="exact"/>
+        <w:ind w:firstLine="420"/>
+        <w:rPr>
+          <w:rFonts w:ascii="HarmonyOS Sans Light" w:eastAsia="字家玲珑锐楷" w:hAnsi="HarmonyOS Sans Light"/>
+          <w:sz w:val="23"/>
+          <w:szCs w:val="23"/>
+        </w:rPr>
+      </w:pPr>
+      <w:r>
+        <w:rPr>
+          <w:rFonts w:ascii="HarmonyOS Sans Light" w:eastAsia="字家玲珑锐楷" w:hAnsi="HarmonyOS Sans Light" w:hint="eastAsia"/>
+          <w:sz w:val="23"/>
+          <w:szCs w:val="23"/>
         </w:rPr>
         <w:t>这不是指跑去“干掉对方”、或者实施严厉报复，这更多的是指脱离接触，加强隔离措施，抬高对方继续重复同样行为的门槛。</w:t>
       </w:r>
     </w:p>
     <w:p>
       <w:pPr>
-        <w:spacing w:line="320" w:lineRule="exact"/>
-        <w:ind w:firstLine="420"/>
-        <w:rPr>
-          <w:rFonts w:ascii="HarmonyOS Sans Light" w:eastAsia="字家玲珑锐楷" w:hAnsi="HarmonyOS Sans Light"/>
-          <w:sz w:val="21"/>
-          <w:szCs w:val="21"/>
-        </w:rPr>
-      </w:pPr>
-      <w:r>
-        <w:rPr>
-          <w:rFonts w:ascii="HarmonyOS Sans Light" w:eastAsia="字家玲珑锐楷" w:hAnsi="HarmonyOS Sans Light" w:hint="eastAsia"/>
-          <w:sz w:val="21"/>
-          <w:szCs w:val="21"/>
-        </w:rPr>
-        <w:t>该穿防弹衣穿防弹衣、该</w:t>
-      </w:r>
-      <w:proofErr w:type="gramStart"/>
-      <w:r>
-        <w:rPr>
-          <w:rFonts w:ascii="HarmonyOS Sans Light" w:eastAsia="字家玲珑锐楷" w:hAnsi="HarmonyOS Sans Light" w:hint="eastAsia"/>
-          <w:sz w:val="21"/>
-          <w:szCs w:val="21"/>
-        </w:rPr>
-        <w:t>装防盗门装防盗门</w:t>
-      </w:r>
-      <w:proofErr w:type="gramEnd"/>
-      <w:r>
-        <w:rPr>
-          <w:rFonts w:ascii="HarmonyOS Sans Light" w:eastAsia="字家玲珑锐楷" w:hAnsi="HarmonyOS Sans Light" w:hint="eastAsia"/>
-          <w:sz w:val="21"/>
-          <w:szCs w:val="21"/>
-        </w:rPr>
-        <w:t>、该</w:t>
-      </w:r>
-      <w:proofErr w:type="gramStart"/>
-      <w:r>
-        <w:rPr>
-          <w:rFonts w:ascii="HarmonyOS Sans Light" w:eastAsia="字家玲珑锐楷" w:hAnsi="HarmonyOS Sans Light" w:hint="eastAsia"/>
-          <w:sz w:val="21"/>
-          <w:szCs w:val="21"/>
-        </w:rPr>
-        <w:t>准备武器准备武器</w:t>
-      </w:r>
-      <w:proofErr w:type="gramEnd"/>
-      <w:r>
-        <w:rPr>
-          <w:rFonts w:ascii="HarmonyOS Sans Light" w:eastAsia="字家玲珑锐楷" w:hAnsi="HarmonyOS Sans Light" w:hint="eastAsia"/>
-          <w:sz w:val="21"/>
-          <w:szCs w:val="21"/>
-        </w:rPr>
-        <w:t>、该搬家</w:t>
-      </w:r>
-      <w:proofErr w:type="gramStart"/>
-      <w:r>
-        <w:rPr>
-          <w:rFonts w:ascii="HarmonyOS Sans Light" w:eastAsia="字家玲珑锐楷" w:hAnsi="HarmonyOS Sans Light" w:hint="eastAsia"/>
-          <w:sz w:val="21"/>
-          <w:szCs w:val="21"/>
-        </w:rPr>
-        <w:t>搬家</w:t>
-      </w:r>
-      <w:proofErr w:type="gramEnd"/>
-      <w:r>
-        <w:rPr>
-          <w:rFonts w:ascii="HarmonyOS Sans Light" w:eastAsia="字家玲珑锐楷" w:hAnsi="HarmonyOS Sans Light" w:hint="eastAsia"/>
-          <w:sz w:val="21"/>
-          <w:szCs w:val="21"/>
-        </w:rPr>
-        <w:t>、该申请禁制令申请禁制令。</w:t>
-      </w:r>
-    </w:p>
-    <w:p>
-      <w:pPr>
-        <w:spacing w:line="320" w:lineRule="exact"/>
-        <w:ind w:firstLine="420"/>
-        <w:rPr>
-          <w:rFonts w:ascii="HarmonyOS Sans Light" w:eastAsia="字家玲珑锐楷" w:hAnsi="HarmonyOS Sans Light"/>
-          <w:sz w:val="21"/>
-          <w:szCs w:val="21"/>
-        </w:rPr>
-      </w:pPr>
-      <w:r>
-        <w:rPr>
-          <w:rFonts w:ascii="HarmonyOS Sans Light" w:eastAsia="字家玲珑锐楷" w:hAnsi="HarmonyOS Sans Light" w:hint="eastAsia"/>
-          <w:sz w:val="21"/>
-          <w:szCs w:val="21"/>
+        <w:spacing w:beforeLines="35" w:before="114" w:afterLines="35" w:after="114" w:line="320" w:lineRule="exact"/>
+        <w:ind w:firstLine="420"/>
+        <w:rPr>
+          <w:rFonts w:ascii="HarmonyOS Sans Light" w:eastAsia="字家玲珑锐楷" w:hAnsi="HarmonyOS Sans Light"/>
+          <w:sz w:val="23"/>
+          <w:szCs w:val="23"/>
+        </w:rPr>
+      </w:pPr>
+      <w:r>
+        <w:rPr>
+          <w:rFonts w:ascii="HarmonyOS Sans Light" w:eastAsia="字家玲珑锐楷" w:hAnsi="HarmonyOS Sans Light" w:hint="eastAsia"/>
+          <w:sz w:val="23"/>
+          <w:szCs w:val="23"/>
+        </w:rPr>
+        <w:t>该穿防弹衣穿防弹衣、该装防盗门装防盗门、该准备武器准备武器、该搬家搬家、该申请禁制令申请禁制令。</w:t>
+      </w:r>
+    </w:p>
+    <w:p>
+      <w:pPr>
+        <w:spacing w:beforeLines="35" w:before="114" w:afterLines="35" w:after="114" w:line="320" w:lineRule="exact"/>
+        <w:ind w:firstLine="420"/>
+        <w:rPr>
+          <w:rFonts w:ascii="HarmonyOS Sans Light" w:eastAsia="字家玲珑锐楷" w:hAnsi="HarmonyOS Sans Light"/>
+          <w:sz w:val="23"/>
+          <w:szCs w:val="23"/>
+        </w:rPr>
+      </w:pPr>
+      <w:r>
+        <w:rPr>
+          <w:rFonts w:ascii="HarmonyOS Sans Light" w:eastAsia="字家玲珑锐楷" w:hAnsi="HarmonyOS Sans Light" w:hint="eastAsia"/>
+          <w:sz w:val="23"/>
+          <w:szCs w:val="23"/>
         </w:rPr>
         <w:t>无论对方有意还是无意，先使同样的行为在物理上难以再现再说。</w:t>
       </w:r>
     </w:p>
     <w:p>
       <w:pPr>
-        <w:spacing w:line="320" w:lineRule="exact"/>
-        <w:ind w:firstLine="420"/>
-        <w:rPr>
-          <w:rFonts w:ascii="HarmonyOS Sans Light" w:eastAsia="字家玲珑锐楷" w:hAnsi="HarmonyOS Sans Light"/>
-          <w:sz w:val="21"/>
-          <w:szCs w:val="21"/>
-        </w:rPr>
-      </w:pPr>
-      <w:r>
-        <w:rPr>
-          <w:rFonts w:ascii="HarmonyOS Sans Light" w:eastAsia="字家玲珑锐楷" w:hAnsi="HarmonyOS Sans Light" w:hint="eastAsia"/>
-          <w:sz w:val="21"/>
-          <w:szCs w:val="21"/>
+        <w:spacing w:beforeLines="35" w:before="114" w:afterLines="35" w:after="114" w:line="320" w:lineRule="exact"/>
+        <w:ind w:firstLine="420"/>
+        <w:rPr>
+          <w:rFonts w:ascii="HarmonyOS Sans Light" w:eastAsia="字家玲珑锐楷" w:hAnsi="HarmonyOS Sans Light"/>
+          <w:sz w:val="23"/>
+          <w:szCs w:val="23"/>
+        </w:rPr>
+      </w:pPr>
+      <w:r>
+        <w:rPr>
+          <w:rFonts w:ascii="HarmonyOS Sans Light" w:eastAsia="字家玲珑锐楷" w:hAnsi="HarmonyOS Sans Light" w:hint="eastAsia"/>
+          <w:sz w:val="23"/>
+          <w:szCs w:val="23"/>
         </w:rPr>
         <w:t>在你没有察觉之前造成的伤害，是对方的责任。</w:t>
       </w:r>
     </w:p>
     <w:p>
       <w:pPr>
-        <w:spacing w:line="320" w:lineRule="exact"/>
-        <w:ind w:firstLine="420"/>
-        <w:rPr>
-          <w:rFonts w:ascii="HarmonyOS Sans Light" w:eastAsia="字家玲珑锐楷" w:hAnsi="HarmonyOS Sans Light"/>
-          <w:sz w:val="21"/>
-          <w:szCs w:val="21"/>
-        </w:rPr>
-      </w:pPr>
-      <w:r>
-        <w:rPr>
-          <w:rFonts w:ascii="HarmonyOS Sans Light" w:eastAsia="字家玲珑锐楷" w:hAnsi="HarmonyOS Sans Light" w:hint="eastAsia"/>
-          <w:sz w:val="21"/>
-          <w:szCs w:val="21"/>
+        <w:spacing w:beforeLines="35" w:before="114" w:afterLines="35" w:after="114" w:line="320" w:lineRule="exact"/>
+        <w:ind w:firstLine="420"/>
+        <w:rPr>
+          <w:rFonts w:ascii="HarmonyOS Sans Light" w:eastAsia="字家玲珑锐楷" w:hAnsi="HarmonyOS Sans Light"/>
+          <w:sz w:val="23"/>
+          <w:szCs w:val="23"/>
+        </w:rPr>
+      </w:pPr>
+      <w:r>
+        <w:rPr>
+          <w:rFonts w:ascii="HarmonyOS Sans Light" w:eastAsia="字家玲珑锐楷" w:hAnsi="HarmonyOS Sans Light" w:hint="eastAsia"/>
+          <w:sz w:val="23"/>
+          <w:szCs w:val="23"/>
         </w:rPr>
         <w:t>在你察觉之后因为你没有采取必要的措施而进一步造成的伤害，至少部分是你的责任。</w:t>
       </w:r>
     </w:p>
     <w:p>
       <w:pPr>
-        <w:spacing w:line="320" w:lineRule="exact"/>
-        <w:ind w:firstLine="420"/>
-        <w:rPr>
-          <w:rFonts w:ascii="HarmonyOS Sans Light" w:eastAsia="字家玲珑锐楷" w:hAnsi="HarmonyOS Sans Light"/>
-          <w:sz w:val="21"/>
-          <w:szCs w:val="21"/>
-        </w:rPr>
-      </w:pPr>
-      <w:r>
-        <w:rPr>
-          <w:rFonts w:ascii="HarmonyOS Sans Light" w:eastAsia="字家玲珑锐楷" w:hAnsi="HarmonyOS Sans Light" w:hint="eastAsia"/>
-          <w:sz w:val="21"/>
-          <w:szCs w:val="21"/>
+        <w:spacing w:beforeLines="35" w:before="114" w:afterLines="35" w:after="114" w:line="320" w:lineRule="exact"/>
+        <w:ind w:firstLine="420"/>
+        <w:rPr>
+          <w:rFonts w:ascii="HarmonyOS Sans Light" w:eastAsia="字家玲珑锐楷" w:hAnsi="HarmonyOS Sans Light"/>
+          <w:sz w:val="23"/>
+          <w:szCs w:val="23"/>
+        </w:rPr>
+      </w:pPr>
+      <w:r>
+        <w:rPr>
+          <w:rFonts w:ascii="HarmonyOS Sans Light" w:eastAsia="字家玲珑锐楷" w:hAnsi="HarmonyOS Sans Light" w:hint="eastAsia"/>
+          <w:sz w:val="23"/>
+          <w:szCs w:val="23"/>
         </w:rPr>
         <w:t>尤其是，因为如果任其继续造成更深的伤害，你的愤恨必然会进一步的加深。不采取中止伤害的必要措施，不但是对自己安全的不负责任，也是在任由自己的仇恨增长，</w:t>
       </w:r>
       <w:r>
         <w:rPr>
           <w:rFonts w:ascii="HarmonyOS Sans Light" w:eastAsia="点字青花楷" w:hAnsi="HarmonyOS Sans Light" w:hint="eastAsia"/>
-          <w:sz w:val="21"/>
-          <w:szCs w:val="21"/>
+          <w:sz w:val="23"/>
+          <w:szCs w:val="23"/>
         </w:rPr>
         <w:t>是对对方的不负责任。</w:t>
       </w:r>
     </w:p>
     <w:p>
       <w:pPr>
-        <w:spacing w:line="320" w:lineRule="exact"/>
-        <w:ind w:firstLine="420"/>
-        <w:rPr>
-          <w:rFonts w:ascii="HarmonyOS Sans Light" w:eastAsia="字家玲珑锐楷" w:hAnsi="HarmonyOS Sans Light"/>
-          <w:sz w:val="21"/>
-          <w:szCs w:val="21"/>
-        </w:rPr>
-      </w:pPr>
-      <w:r>
-        <w:rPr>
-          <w:rFonts w:ascii="HarmonyOS Sans Light" w:eastAsia="字家玲珑锐楷" w:hAnsi="HarmonyOS Sans Light" w:hint="eastAsia"/>
-          <w:sz w:val="21"/>
-          <w:szCs w:val="21"/>
+        <w:spacing w:beforeLines="35" w:before="114" w:afterLines="35" w:after="114" w:line="320" w:lineRule="exact"/>
+        <w:ind w:firstLine="420"/>
+        <w:rPr>
+          <w:rFonts w:ascii="HarmonyOS Sans Light" w:eastAsia="字家玲珑锐楷" w:hAnsi="HarmonyOS Sans Light"/>
+          <w:sz w:val="23"/>
+          <w:szCs w:val="23"/>
+        </w:rPr>
+      </w:pPr>
+      <w:r>
+        <w:rPr>
+          <w:rFonts w:ascii="HarmonyOS Sans Light" w:eastAsia="字家玲珑锐楷" w:hAnsi="HarmonyOS Sans Light" w:hint="eastAsia"/>
+          <w:sz w:val="23"/>
+          <w:szCs w:val="23"/>
         </w:rPr>
         <w:t>为什么不先去解释和说服对方、与对方沟通？</w:t>
       </w:r>
     </w:p>
     <w:p>
       <w:pPr>
-        <w:spacing w:line="320" w:lineRule="exact"/>
+        <w:spacing w:beforeLines="35" w:before="114" w:afterLines="35" w:after="114" w:line="320" w:lineRule="exact"/>
         <w:ind w:firstLine="420"/>
         <w:rPr>
           <w:rFonts w:ascii="HarmonyOS Sans Light" w:eastAsia="点字青花楷" w:hAnsi="HarmonyOS Sans Light"/>
-          <w:sz w:val="21"/>
-          <w:szCs w:val="21"/>
+          <w:sz w:val="23"/>
+          <w:szCs w:val="23"/>
         </w:rPr>
       </w:pPr>
       <w:r>
         <w:rPr>
           <w:rFonts w:ascii="HarmonyOS Sans Light" w:eastAsia="点字青花楷" w:hAnsi="HarmonyOS Sans Light" w:hint="eastAsia"/>
-          <w:sz w:val="21"/>
-          <w:szCs w:val="21"/>
+          <w:sz w:val="23"/>
+          <w:szCs w:val="23"/>
         </w:rPr>
         <w:t>先拉闸制动，本身就是一种沟通。</w:t>
       </w:r>
     </w:p>
     <w:p>
       <w:pPr>
-        <w:spacing w:line="320" w:lineRule="exact"/>
-        <w:ind w:firstLine="420"/>
-        <w:rPr>
-          <w:rFonts w:ascii="HarmonyOS Sans Light" w:eastAsia="字家玲珑锐楷" w:hAnsi="HarmonyOS Sans Light"/>
-          <w:sz w:val="21"/>
-          <w:szCs w:val="21"/>
-        </w:rPr>
-      </w:pPr>
-      <w:r>
-        <w:rPr>
-          <w:rFonts w:ascii="HarmonyOS Sans Light" w:eastAsia="字家玲珑锐楷" w:hAnsi="HarmonyOS Sans Light" w:hint="eastAsia"/>
-          <w:sz w:val="21"/>
-          <w:szCs w:val="21"/>
+        <w:spacing w:beforeLines="35" w:before="114" w:afterLines="35" w:after="114" w:line="320" w:lineRule="exact"/>
+        <w:ind w:firstLine="420"/>
+        <w:rPr>
+          <w:rFonts w:ascii="HarmonyOS Sans Light" w:eastAsia="字家玲珑锐楷" w:hAnsi="HarmonyOS Sans Light"/>
+          <w:sz w:val="23"/>
+          <w:szCs w:val="23"/>
+        </w:rPr>
+      </w:pPr>
+      <w:r>
+        <w:rPr>
+          <w:rFonts w:ascii="HarmonyOS Sans Light" w:eastAsia="字家玲珑锐楷" w:hAnsi="HarmonyOS Sans Light" w:hint="eastAsia"/>
+          <w:sz w:val="23"/>
+          <w:szCs w:val="23"/>
         </w:rPr>
         <w:t>你没有采取任何行动阻止这件事的继续发生，仅仅用语言说“请不要再这样”，对方可能认为你是在撒娇、开玩笑也说不定。</w:t>
       </w:r>
     </w:p>
     <w:p>
       <w:pPr>
-        <w:spacing w:line="320" w:lineRule="exact"/>
+        <w:spacing w:beforeLines="35" w:before="114" w:afterLines="35" w:after="114" w:line="320" w:lineRule="exact"/>
         <w:ind w:firstLine="420"/>
         <w:rPr>
           <w:rFonts w:ascii="HarmonyOS Sans Light" w:eastAsia="点字青花楷" w:hAnsi="HarmonyOS Sans Light"/>
-          <w:sz w:val="21"/>
-          <w:szCs w:val="21"/>
+          <w:sz w:val="23"/>
+          <w:szCs w:val="23"/>
         </w:rPr>
       </w:pPr>
       <w:r>
         <w:rPr>
           <w:rFonts w:ascii="HarmonyOS Sans Light" w:eastAsia="点字青花楷" w:hAnsi="HarmonyOS Sans Light" w:hint="eastAsia"/>
-          <w:sz w:val="21"/>
-          <w:szCs w:val="21"/>
+          <w:sz w:val="23"/>
+          <w:szCs w:val="23"/>
         </w:rPr>
         <w:t>不要表达没有附加行动的愿望。</w:t>
       </w:r>
     </w:p>
     <w:p>
       <w:pPr>
-        <w:spacing w:line="320" w:lineRule="exact"/>
-        <w:ind w:firstLine="420"/>
-        <w:rPr>
-          <w:rFonts w:ascii="HarmonyOS Sans Light" w:eastAsia="字家玲珑锐楷" w:hAnsi="HarmonyOS Sans Light"/>
-          <w:sz w:val="21"/>
-          <w:szCs w:val="21"/>
-        </w:rPr>
-      </w:pPr>
-      <w:r>
-        <w:rPr>
-          <w:rFonts w:ascii="HarmonyOS Sans Light" w:eastAsia="字家玲珑锐楷" w:hAnsi="HarmonyOS Sans Light" w:hint="eastAsia"/>
-          <w:sz w:val="21"/>
-          <w:szCs w:val="21"/>
+        <w:spacing w:beforeLines="35" w:before="114" w:afterLines="35" w:after="114" w:line="320" w:lineRule="exact"/>
+        <w:ind w:firstLine="420"/>
+        <w:rPr>
+          <w:rFonts w:ascii="HarmonyOS Sans Light" w:eastAsia="字家玲珑锐楷" w:hAnsi="HarmonyOS Sans Light"/>
+          <w:sz w:val="23"/>
+          <w:szCs w:val="23"/>
+        </w:rPr>
+      </w:pPr>
+      <w:r>
+        <w:rPr>
+          <w:rFonts w:ascii="HarmonyOS Sans Light" w:eastAsia="字家玲珑锐楷" w:hAnsi="HarmonyOS Sans Light" w:hint="eastAsia"/>
+          <w:sz w:val="23"/>
+          <w:szCs w:val="23"/>
         </w:rPr>
         <w:t>为什么这里的中止措施仅仅包含被动防御？没有包含任何攻击性的措施？</w:t>
       </w:r>
     </w:p>
     <w:p>
       <w:pPr>
-        <w:spacing w:line="320" w:lineRule="exact"/>
-        <w:ind w:firstLine="420"/>
-        <w:rPr>
-          <w:rFonts w:ascii="HarmonyOS Sans Light" w:eastAsia="字家玲珑锐楷" w:hAnsi="HarmonyOS Sans Light"/>
-          <w:sz w:val="21"/>
-          <w:szCs w:val="21"/>
-        </w:rPr>
-      </w:pPr>
-      <w:r>
-        <w:rPr>
-          <w:rFonts w:ascii="HarmonyOS Sans Light" w:eastAsia="字家玲珑锐楷" w:hAnsi="HarmonyOS Sans Light" w:hint="eastAsia"/>
-          <w:sz w:val="21"/>
-          <w:szCs w:val="21"/>
+        <w:spacing w:beforeLines="35" w:before="114" w:afterLines="35" w:after="114" w:line="320" w:lineRule="exact"/>
+        <w:ind w:firstLine="420"/>
+        <w:rPr>
+          <w:rFonts w:ascii="HarmonyOS Sans Light" w:eastAsia="字家玲珑锐楷" w:hAnsi="HarmonyOS Sans Light"/>
+          <w:sz w:val="23"/>
+          <w:szCs w:val="23"/>
+        </w:rPr>
+      </w:pPr>
+      <w:r>
+        <w:rPr>
+          <w:rFonts w:ascii="HarmonyOS Sans Light" w:eastAsia="字家玲珑锐楷" w:hAnsi="HarmonyOS Sans Light" w:hint="eastAsia"/>
+          <w:sz w:val="23"/>
+          <w:szCs w:val="23"/>
         </w:rPr>
         <w:t>因为到这个节点为止，你要考虑对方是无意识的行为或者是意外事故、误会的可能性。通过仅仅采取防御性的措施，你留下了沟通的余地。</w:t>
       </w:r>
     </w:p>
     <w:p>
       <w:pPr>
-        <w:spacing w:line="320" w:lineRule="exact"/>
-        <w:ind w:firstLine="420"/>
-        <w:rPr>
-          <w:rFonts w:ascii="HarmonyOS Sans Light" w:eastAsia="字家玲珑锐楷" w:hAnsi="HarmonyOS Sans Light"/>
-          <w:sz w:val="21"/>
-          <w:szCs w:val="21"/>
-        </w:rPr>
-      </w:pPr>
-      <w:r>
-        <w:rPr>
-          <w:rFonts w:ascii="HarmonyOS Sans Light" w:eastAsia="字家玲珑锐楷" w:hAnsi="HarmonyOS Sans Light" w:hint="eastAsia"/>
-          <w:sz w:val="21"/>
-          <w:szCs w:val="21"/>
+        <w:spacing w:beforeLines="35" w:before="114" w:afterLines="35" w:after="114" w:line="320" w:lineRule="exact"/>
+        <w:ind w:firstLine="420"/>
+        <w:rPr>
+          <w:rFonts w:ascii="HarmonyOS Sans Light" w:eastAsia="字家玲珑锐楷" w:hAnsi="HarmonyOS Sans Light"/>
+          <w:sz w:val="23"/>
+          <w:szCs w:val="23"/>
+        </w:rPr>
+      </w:pPr>
+      <w:r>
+        <w:rPr>
+          <w:rFonts w:ascii="HarmonyOS Sans Light" w:eastAsia="字家玲珑锐楷" w:hAnsi="HarmonyOS Sans Light" w:hint="eastAsia"/>
+          <w:sz w:val="23"/>
+          <w:szCs w:val="23"/>
         </w:rPr>
         <w:t>的确，有一等蠢人会仅仅被你的防御措施激怒。如果对方是这样的人，你应该庆幸这么简单的就认出了</w:t>
       </w:r>
       <w:r>
         <w:rPr>
           <w:rFonts w:ascii="HarmonyOS Sans Light" w:eastAsia="字家玲珑锐楷" w:hAnsi="HarmonyOS Sans Light" w:hint="eastAsia"/>
-          <w:sz w:val="21"/>
-          <w:szCs w:val="21"/>
+          <w:sz w:val="23"/>
+          <w:szCs w:val="23"/>
         </w:rPr>
         <w:t>ta</w:t>
       </w:r>
       <w:r>
         <w:rPr>
           <w:rFonts w:ascii="HarmonyOS Sans Light" w:eastAsia="字家玲珑锐楷" w:hAnsi="HarmonyOS Sans Light" w:hint="eastAsia"/>
-          <w:sz w:val="21"/>
-          <w:szCs w:val="21"/>
+          <w:sz w:val="23"/>
+          <w:szCs w:val="23"/>
         </w:rPr>
         <w:t>是这种人。</w:t>
       </w:r>
     </w:p>
     <w:p>
       <w:pPr>
-        <w:spacing w:line="320" w:lineRule="exact"/>
-        <w:ind w:firstLine="420"/>
-        <w:rPr>
-          <w:rFonts w:ascii="HarmonyOS Sans Light" w:eastAsia="字家玲珑锐楷" w:hAnsi="HarmonyOS Sans Light"/>
-          <w:sz w:val="21"/>
-          <w:szCs w:val="21"/>
-        </w:rPr>
-      </w:pPr>
-      <w:r>
-        <w:rPr>
-          <w:rFonts w:ascii="HarmonyOS Sans Light" w:eastAsia="字家玲珑锐楷" w:hAnsi="HarmonyOS Sans Light" w:hint="eastAsia"/>
-          <w:sz w:val="21"/>
-          <w:szCs w:val="21"/>
+        <w:spacing w:beforeLines="35" w:before="114" w:afterLines="35" w:after="114" w:line="320" w:lineRule="exact"/>
+        <w:ind w:firstLine="420"/>
+        <w:rPr>
+          <w:rFonts w:ascii="HarmonyOS Sans Light" w:eastAsia="字家玲珑锐楷" w:hAnsi="HarmonyOS Sans Light"/>
+          <w:sz w:val="23"/>
+          <w:szCs w:val="23"/>
+        </w:rPr>
+      </w:pPr>
+      <w:r>
+        <w:rPr>
+          <w:rFonts w:ascii="HarmonyOS Sans Light" w:eastAsia="字家玲珑锐楷" w:hAnsi="HarmonyOS Sans Light" w:hint="eastAsia"/>
+          <w:sz w:val="23"/>
+          <w:szCs w:val="23"/>
         </w:rPr>
         <w:t>道个歉，然后以后渐渐脱离。</w:t>
       </w:r>
     </w:p>
     <w:p>
       <w:pPr>
-        <w:spacing w:line="320" w:lineRule="exact"/>
-        <w:ind w:firstLine="420"/>
-        <w:rPr>
-          <w:rFonts w:ascii="HarmonyOS Sans Light" w:eastAsia="字家玲珑锐楷" w:hAnsi="HarmonyOS Sans Light"/>
-          <w:sz w:val="21"/>
-          <w:szCs w:val="21"/>
-        </w:rPr>
-      </w:pPr>
-      <w:r>
-        <w:rPr>
-          <w:rFonts w:ascii="HarmonyOS Sans Light" w:eastAsia="字家玲珑锐楷" w:hAnsi="HarmonyOS Sans Light" w:hint="eastAsia"/>
-          <w:sz w:val="21"/>
-          <w:szCs w:val="21"/>
+        <w:spacing w:beforeLines="35" w:before="114" w:afterLines="35" w:after="114" w:line="320" w:lineRule="exact"/>
+        <w:ind w:firstLine="420"/>
+        <w:rPr>
+          <w:rFonts w:ascii="HarmonyOS Sans Light" w:eastAsia="字家玲珑锐楷" w:hAnsi="HarmonyOS Sans Light"/>
+          <w:sz w:val="23"/>
+          <w:szCs w:val="23"/>
+        </w:rPr>
+      </w:pPr>
+      <w:r>
+        <w:rPr>
+          <w:rFonts w:ascii="HarmonyOS Sans Light" w:eastAsia="字家玲珑锐楷" w:hAnsi="HarmonyOS Sans Light" w:hint="eastAsia"/>
+          <w:sz w:val="23"/>
+          <w:szCs w:val="23"/>
         </w:rPr>
         <w:t>因为这种不容人自我保护、连人家自我防御都会触怒</w:t>
       </w:r>
       <w:r>
         <w:rPr>
           <w:rFonts w:ascii="HarmonyOS Sans Light" w:eastAsia="字家玲珑锐楷" w:hAnsi="HarmonyOS Sans Light" w:hint="eastAsia"/>
-          <w:sz w:val="21"/>
-          <w:szCs w:val="21"/>
+          <w:sz w:val="23"/>
+          <w:szCs w:val="23"/>
         </w:rPr>
         <w:t>ta</w:t>
       </w:r>
       <w:r>
         <w:rPr>
           <w:rFonts w:ascii="HarmonyOS Sans Light" w:eastAsia="字家玲珑锐楷" w:hAnsi="HarmonyOS Sans Light" w:hint="eastAsia"/>
-          <w:sz w:val="21"/>
-          <w:szCs w:val="21"/>
+          <w:sz w:val="23"/>
+          <w:szCs w:val="23"/>
         </w:rPr>
         <w:t>的人，其实是不给别人留活路的。跟</w:t>
       </w:r>
       <w:r>
         <w:rPr>
           <w:rFonts w:ascii="HarmonyOS Sans Light" w:eastAsia="字家玲珑锐楷" w:hAnsi="HarmonyOS Sans Light" w:hint="eastAsia"/>
-          <w:sz w:val="21"/>
-          <w:szCs w:val="21"/>
+          <w:sz w:val="23"/>
+          <w:szCs w:val="23"/>
         </w:rPr>
         <w:t>ta</w:t>
       </w:r>
       <w:r>
         <w:rPr>
           <w:rFonts w:ascii="HarmonyOS Sans Light" w:eastAsia="字家玲珑锐楷" w:hAnsi="HarmonyOS Sans Light" w:hint="eastAsia"/>
-          <w:sz w:val="21"/>
-          <w:szCs w:val="21"/>
+          <w:sz w:val="23"/>
+          <w:szCs w:val="23"/>
         </w:rPr>
         <w:t>合作太深，将来损失的可能性更大。</w:t>
       </w:r>
     </w:p>
     <w:p>
       <w:pPr>
-        <w:spacing w:line="320" w:lineRule="exact"/>
-        <w:ind w:firstLine="420"/>
-        <w:rPr>
-          <w:rFonts w:ascii="HarmonyOS Sans Light" w:eastAsia="字家玲珑锐楷" w:hAnsi="HarmonyOS Sans Light"/>
-          <w:sz w:val="21"/>
-          <w:szCs w:val="21"/>
-        </w:rPr>
-      </w:pPr>
-      <w:r>
-        <w:rPr>
-          <w:rFonts w:ascii="HarmonyOS Sans Light" w:eastAsia="字家玲珑锐楷" w:hAnsi="HarmonyOS Sans Light" w:hint="eastAsia"/>
-          <w:sz w:val="21"/>
-          <w:szCs w:val="21"/>
+        <w:spacing w:beforeLines="35" w:before="114" w:afterLines="35" w:after="114" w:line="320" w:lineRule="exact"/>
+        <w:ind w:firstLine="420"/>
+        <w:rPr>
+          <w:rFonts w:ascii="HarmonyOS Sans Light" w:eastAsia="字家玲珑锐楷" w:hAnsi="HarmonyOS Sans Light"/>
+          <w:sz w:val="23"/>
+          <w:szCs w:val="23"/>
+        </w:rPr>
+      </w:pPr>
+      <w:r>
+        <w:rPr>
+          <w:rFonts w:ascii="HarmonyOS Sans Light" w:eastAsia="字家玲珑锐楷" w:hAnsi="HarmonyOS Sans Light" w:hint="eastAsia"/>
+          <w:sz w:val="23"/>
+          <w:szCs w:val="23"/>
         </w:rPr>
         <w:t>如果是恋爱对象，记住了，这是一种高度有效的</w:t>
       </w:r>
       <w:r>
         <w:rPr>
           <w:rFonts w:ascii="HarmonyOS Sans Light" w:eastAsia="点字青花楷" w:hAnsi="HarmonyOS Sans Light" w:hint="eastAsia"/>
-          <w:sz w:val="21"/>
-          <w:szCs w:val="21"/>
+          <w:sz w:val="23"/>
+          <w:szCs w:val="23"/>
         </w:rPr>
         <w:t>家暴倾向</w:t>
       </w:r>
       <w:r>
         <w:rPr>
           <w:rFonts w:ascii="HarmonyOS Sans Light" w:eastAsia="字家玲珑锐楷" w:hAnsi="HarmonyOS Sans Light" w:hint="eastAsia"/>
-          <w:sz w:val="21"/>
-          <w:szCs w:val="21"/>
+          <w:sz w:val="23"/>
+          <w:szCs w:val="23"/>
         </w:rPr>
         <w:t>预兆。</w:t>
       </w:r>
     </w:p>
     <w:p>
       <w:pPr>
-        <w:spacing w:line="320" w:lineRule="exact"/>
+        <w:spacing w:beforeLines="35" w:before="114" w:afterLines="35" w:after="114" w:line="320" w:lineRule="exact"/>
         <w:ind w:firstLine="420"/>
         <w:jc w:val="right"/>
         <w:rPr>
           <w:rFonts w:ascii="HarmonyOS Sans Light" w:eastAsia="字家玲珑锐楷" w:hAnsi="HarmonyOS Sans Light"/>
-          <w:sz w:val="21"/>
-          <w:szCs w:val="21"/>
-        </w:rPr>
-      </w:pPr>
-      <w:r>
-        <w:rPr>
-          <w:rFonts w:ascii="HarmonyOS Sans Light" w:eastAsia="字家玲珑锐楷" w:hAnsi="HarmonyOS Sans Light" w:hint="eastAsia"/>
-          <w:sz w:val="21"/>
-          <w:szCs w:val="21"/>
+          <w:sz w:val="23"/>
+          <w:szCs w:val="23"/>
+        </w:rPr>
+      </w:pPr>
+      <w:r>
+        <w:rPr>
+          <w:rFonts w:ascii="HarmonyOS Sans Light" w:eastAsia="字家玲珑锐楷" w:hAnsi="HarmonyOS Sans Light" w:hint="eastAsia"/>
+          <w:sz w:val="23"/>
+          <w:szCs w:val="23"/>
         </w:rPr>
         <w:t>---</w:t>
       </w:r>
     </w:p>
     <w:p>
       <w:pPr>
-        <w:spacing w:line="320" w:lineRule="exact"/>
+        <w:spacing w:beforeLines="35" w:before="114" w:afterLines="35" w:after="114" w:line="320" w:lineRule="exact"/>
         <w:ind w:firstLine="420"/>
         <w:rPr>
           <w:rFonts w:ascii="HarmonyOS Sans Light" w:eastAsia="点字青花楷" w:hAnsi="HarmonyOS Sans Light"/>
-          <w:sz w:val="21"/>
-          <w:szCs w:val="21"/>
+          <w:sz w:val="23"/>
+          <w:szCs w:val="23"/>
         </w:rPr>
       </w:pPr>
       <w:r>
         <w:rPr>
           <w:rFonts w:ascii="HarmonyOS Sans Light" w:eastAsia="点字青花楷" w:hAnsi="HarmonyOS Sans Light" w:hint="eastAsia"/>
-          <w:sz w:val="21"/>
-          <w:szCs w:val="21"/>
+          <w:sz w:val="23"/>
+          <w:szCs w:val="23"/>
         </w:rPr>
         <w:t>第二步，尝试原谅。</w:t>
       </w:r>
     </w:p>
     <w:p>
       <w:pPr>
-        <w:spacing w:line="320" w:lineRule="exact"/>
-        <w:ind w:firstLine="420"/>
-        <w:rPr>
-          <w:rFonts w:ascii="HarmonyOS Sans Light" w:eastAsia="字家玲珑锐楷" w:hAnsi="HarmonyOS Sans Light"/>
-          <w:sz w:val="21"/>
-          <w:szCs w:val="21"/>
-        </w:rPr>
-      </w:pPr>
-      <w:r>
-        <w:rPr>
-          <w:rFonts w:ascii="HarmonyOS Sans Light" w:eastAsia="字家玲珑锐楷" w:hAnsi="HarmonyOS Sans Light" w:hint="eastAsia"/>
-          <w:sz w:val="21"/>
-          <w:szCs w:val="21"/>
+        <w:spacing w:beforeLines="35" w:before="114" w:afterLines="35" w:after="114" w:line="320" w:lineRule="exact"/>
+        <w:ind w:firstLine="420"/>
+        <w:rPr>
+          <w:rFonts w:ascii="HarmonyOS Sans Light" w:eastAsia="字家玲珑锐楷" w:hAnsi="HarmonyOS Sans Light"/>
+          <w:sz w:val="23"/>
+          <w:szCs w:val="23"/>
+        </w:rPr>
+      </w:pPr>
+      <w:r>
+        <w:rPr>
+          <w:rFonts w:ascii="HarmonyOS Sans Light" w:eastAsia="字家玲珑锐楷" w:hAnsi="HarmonyOS Sans Light" w:hint="eastAsia"/>
+          <w:sz w:val="23"/>
+          <w:szCs w:val="23"/>
         </w:rPr>
         <w:t>注意，原谅不代表放弃任何意义上的合法利益追索，不要一再的重复“真的要原谅吗”“</w:t>
       </w:r>
       <w:r>
         <w:rPr>
           <w:rFonts w:ascii="HarmonyOS Sans Light" w:eastAsia="字家玲珑锐楷" w:hAnsi="HarmonyOS Sans Light" w:hint="eastAsia"/>
-          <w:sz w:val="21"/>
-          <w:szCs w:val="21"/>
+          <w:sz w:val="23"/>
+          <w:szCs w:val="23"/>
         </w:rPr>
         <w:t>ta</w:t>
       </w:r>
       <w:r>
         <w:rPr>
           <w:rFonts w:ascii="HarmonyOS Sans Light" w:eastAsia="字家玲珑锐楷" w:hAnsi="HarmonyOS Sans Light" w:hint="eastAsia"/>
-          <w:sz w:val="21"/>
-          <w:szCs w:val="21"/>
+          <w:sz w:val="23"/>
+          <w:szCs w:val="23"/>
         </w:rPr>
         <w:t>要是</w:t>
       </w:r>
       <w:r>
         <w:rPr>
           <w:rFonts w:ascii="HarmonyOS Sans Light" w:eastAsia="字家玲珑锐楷" w:hAnsi="HarmonyOS Sans Light" w:hint="eastAsia"/>
-          <w:sz w:val="21"/>
-          <w:szCs w:val="21"/>
+          <w:sz w:val="23"/>
+          <w:szCs w:val="23"/>
         </w:rPr>
         <w:t>xxx</w:t>
       </w:r>
       <w:r>
         <w:rPr>
           <w:rFonts w:ascii="HarmonyOS Sans Light" w:eastAsia="字家玲珑锐楷" w:hAnsi="HarmonyOS Sans Light" w:hint="eastAsia"/>
-          <w:sz w:val="21"/>
-          <w:szCs w:val="21"/>
+          <w:sz w:val="23"/>
+          <w:szCs w:val="23"/>
         </w:rPr>
         <w:t>、又</w:t>
       </w:r>
       <w:r>
         <w:rPr>
           <w:rFonts w:ascii="HarmonyOS Sans Light" w:eastAsia="字家玲珑锐楷" w:hAnsi="HarmonyOS Sans Light" w:hint="eastAsia"/>
-          <w:sz w:val="21"/>
-          <w:szCs w:val="21"/>
+          <w:sz w:val="23"/>
+          <w:szCs w:val="23"/>
         </w:rPr>
         <w:t>xxx</w:t>
       </w:r>
       <w:r>
         <w:rPr>
           <w:rFonts w:ascii="HarmonyOS Sans Light" w:eastAsia="字家玲珑锐楷" w:hAnsi="HarmonyOS Sans Light" w:hint="eastAsia"/>
-          <w:sz w:val="21"/>
-          <w:szCs w:val="21"/>
+          <w:sz w:val="23"/>
+          <w:szCs w:val="23"/>
         </w:rPr>
         <w:t>，这样你也能原谅吗”这种愚蠢的问题。</w:t>
       </w:r>
     </w:p>
     <w:p>
       <w:pPr>
-        <w:spacing w:line="320" w:lineRule="exact"/>
-        <w:ind w:firstLine="420"/>
-        <w:rPr>
-          <w:rFonts w:ascii="HarmonyOS Sans Light" w:eastAsia="字家玲珑锐楷" w:hAnsi="HarmonyOS Sans Light"/>
-          <w:sz w:val="21"/>
-          <w:szCs w:val="21"/>
-        </w:rPr>
-      </w:pPr>
-      <w:r>
-        <w:rPr>
-          <w:rFonts w:ascii="HarmonyOS Sans Light" w:eastAsia="字家玲珑锐楷" w:hAnsi="HarmonyOS Sans Light" w:hint="eastAsia"/>
-          <w:sz w:val="21"/>
-          <w:szCs w:val="21"/>
+        <w:spacing w:beforeLines="35" w:before="114" w:afterLines="35" w:after="114" w:line="320" w:lineRule="exact"/>
+        <w:ind w:firstLine="420"/>
+        <w:rPr>
+          <w:rFonts w:ascii="HarmonyOS Sans Light" w:eastAsia="字家玲珑锐楷" w:hAnsi="HarmonyOS Sans Light"/>
+          <w:sz w:val="23"/>
+          <w:szCs w:val="23"/>
+        </w:rPr>
+      </w:pPr>
+      <w:r>
+        <w:rPr>
+          <w:rFonts w:ascii="HarmonyOS Sans Light" w:eastAsia="字家玲珑锐楷" w:hAnsi="HarmonyOS Sans Light" w:hint="eastAsia"/>
+          <w:sz w:val="23"/>
+          <w:szCs w:val="23"/>
         </w:rPr>
         <w:t>你可以追求一切法益，这与要不要力求原谅无关。</w:t>
       </w:r>
     </w:p>
     <w:p>
       <w:pPr>
-        <w:spacing w:line="320" w:lineRule="exact"/>
-        <w:ind w:firstLine="420"/>
-        <w:rPr>
-          <w:rFonts w:ascii="HarmonyOS Sans Light" w:eastAsia="字家玲珑锐楷" w:hAnsi="HarmonyOS Sans Light"/>
-          <w:sz w:val="21"/>
-          <w:szCs w:val="21"/>
-        </w:rPr>
-      </w:pPr>
-      <w:r>
-        <w:rPr>
-          <w:rFonts w:ascii="HarmonyOS Sans Light" w:eastAsia="字家玲珑锐楷" w:hAnsi="HarmonyOS Sans Light" w:hint="eastAsia"/>
-          <w:sz w:val="21"/>
-          <w:szCs w:val="21"/>
+        <w:spacing w:beforeLines="35" w:before="114" w:afterLines="35" w:after="114" w:line="320" w:lineRule="exact"/>
+        <w:ind w:firstLine="420"/>
+        <w:rPr>
+          <w:rFonts w:ascii="HarmonyOS Sans Light" w:eastAsia="字家玲珑锐楷" w:hAnsi="HarmonyOS Sans Light"/>
+          <w:sz w:val="23"/>
+          <w:szCs w:val="23"/>
+        </w:rPr>
+      </w:pPr>
+      <w:r>
+        <w:rPr>
+          <w:rFonts w:ascii="HarmonyOS Sans Light" w:eastAsia="字家玲珑锐楷" w:hAnsi="HarmonyOS Sans Light" w:hint="eastAsia"/>
+          <w:sz w:val="23"/>
+          <w:szCs w:val="23"/>
         </w:rPr>
         <w:t>对方欠你多少违约金，一分不少、再加上追索成本继续追索。但是不要因为被伤害而想要在拿回这些正当赔偿后再捅一刀让对方“尝尝厉害”。</w:t>
       </w:r>
     </w:p>
     <w:p>
       <w:pPr>
-        <w:spacing w:line="320" w:lineRule="exact"/>
-        <w:ind w:firstLine="420"/>
-        <w:rPr>
-          <w:rFonts w:ascii="HarmonyOS Sans Light" w:eastAsia="字家玲珑锐楷" w:hAnsi="HarmonyOS Sans Light"/>
-          <w:sz w:val="21"/>
-          <w:szCs w:val="21"/>
-        </w:rPr>
-      </w:pPr>
-      <w:r>
-        <w:rPr>
-          <w:rFonts w:ascii="HarmonyOS Sans Light" w:eastAsia="字家玲珑锐楷" w:hAnsi="HarmonyOS Sans Light" w:hint="eastAsia"/>
-          <w:sz w:val="21"/>
-          <w:szCs w:val="21"/>
-        </w:rPr>
-        <w:t>对方如果是犯下人命官司，那么你可以申请判处死刑，但是这不是出于仇恨的报复，而是在原谅的基础上</w:t>
-      </w:r>
-      <w:proofErr w:type="gramStart"/>
-      <w:r>
-        <w:rPr>
-          <w:rFonts w:ascii="HarmonyOS Sans Light" w:eastAsia="字家玲珑锐楷" w:hAnsi="HarmonyOS Sans Light" w:hint="eastAsia"/>
-          <w:sz w:val="21"/>
-          <w:szCs w:val="21"/>
-        </w:rPr>
-        <w:t>不</w:t>
-      </w:r>
-      <w:proofErr w:type="gramEnd"/>
-      <w:r>
-        <w:rPr>
-          <w:rFonts w:ascii="HarmonyOS Sans Light" w:eastAsia="字家玲珑锐楷" w:hAnsi="HarmonyOS Sans Light" w:hint="eastAsia"/>
-          <w:sz w:val="21"/>
-          <w:szCs w:val="21"/>
-        </w:rPr>
-        <w:t>因此舍弃正常的正义。</w:t>
-      </w:r>
-    </w:p>
-    <w:p>
-      <w:pPr>
-        <w:spacing w:line="320" w:lineRule="exact"/>
-        <w:ind w:firstLine="420"/>
-        <w:rPr>
-          <w:rFonts w:ascii="HarmonyOS Sans Light" w:eastAsia="字家玲珑锐楷" w:hAnsi="HarmonyOS Sans Light"/>
-          <w:sz w:val="21"/>
-          <w:szCs w:val="21"/>
-        </w:rPr>
-      </w:pPr>
-      <w:r>
-        <w:rPr>
-          <w:rFonts w:ascii="HarmonyOS Sans Light" w:eastAsia="字家玲珑锐楷" w:hAnsi="HarmonyOS Sans Light" w:hint="eastAsia"/>
-          <w:sz w:val="21"/>
-          <w:szCs w:val="21"/>
+        <w:spacing w:beforeLines="35" w:before="114" w:afterLines="35" w:after="114" w:line="320" w:lineRule="exact"/>
+        <w:ind w:firstLine="420"/>
+        <w:rPr>
+          <w:rFonts w:ascii="HarmonyOS Sans Light" w:eastAsia="字家玲珑锐楷" w:hAnsi="HarmonyOS Sans Light"/>
+          <w:sz w:val="23"/>
+          <w:szCs w:val="23"/>
+        </w:rPr>
+      </w:pPr>
+      <w:r>
+        <w:rPr>
+          <w:rFonts w:ascii="HarmonyOS Sans Light" w:eastAsia="字家玲珑锐楷" w:hAnsi="HarmonyOS Sans Light" w:hint="eastAsia"/>
+          <w:sz w:val="23"/>
+          <w:szCs w:val="23"/>
+        </w:rPr>
+        <w:t>对方如果是犯下人命官司，那么你可以申请判处死刑，但是这不是出于仇恨的报复，而是在原谅的基础上不因此舍弃正常的正义。</w:t>
+      </w:r>
+    </w:p>
+    <w:p>
+      <w:pPr>
+        <w:spacing w:beforeLines="35" w:before="114" w:afterLines="35" w:after="114" w:line="320" w:lineRule="exact"/>
+        <w:ind w:firstLine="420"/>
+        <w:rPr>
+          <w:rFonts w:ascii="HarmonyOS Sans Light" w:eastAsia="字家玲珑锐楷" w:hAnsi="HarmonyOS Sans Light"/>
+          <w:sz w:val="23"/>
+          <w:szCs w:val="23"/>
+        </w:rPr>
+      </w:pPr>
+      <w:r>
+        <w:rPr>
+          <w:rFonts w:ascii="HarmonyOS Sans Light" w:eastAsia="字家玲珑锐楷" w:hAnsi="HarmonyOS Sans Light" w:hint="eastAsia"/>
+          <w:sz w:val="23"/>
+          <w:szCs w:val="23"/>
         </w:rPr>
         <w:t>这话说得够透彻了吗？</w:t>
       </w:r>
     </w:p>
     <w:p>
       <w:pPr>
-        <w:spacing w:line="320" w:lineRule="exact"/>
-        <w:ind w:firstLine="420"/>
-        <w:rPr>
-          <w:rFonts w:ascii="HarmonyOS Sans Light" w:eastAsia="字家玲珑锐楷" w:hAnsi="HarmonyOS Sans Light"/>
-          <w:sz w:val="21"/>
-          <w:szCs w:val="21"/>
-        </w:rPr>
-      </w:pPr>
-      <w:r>
-        <w:rPr>
-          <w:rFonts w:ascii="HarmonyOS Sans Light" w:eastAsia="字家玲珑锐楷" w:hAnsi="HarmonyOS Sans Light" w:hint="eastAsia"/>
-          <w:sz w:val="21"/>
-          <w:szCs w:val="21"/>
+        <w:spacing w:beforeLines="35" w:before="114" w:afterLines="35" w:after="114" w:line="320" w:lineRule="exact"/>
+        <w:ind w:firstLine="420"/>
+        <w:rPr>
+          <w:rFonts w:ascii="HarmonyOS Sans Light" w:eastAsia="字家玲珑锐楷" w:hAnsi="HarmonyOS Sans Light"/>
+          <w:sz w:val="23"/>
+          <w:szCs w:val="23"/>
+        </w:rPr>
+      </w:pPr>
+      <w:r>
+        <w:rPr>
+          <w:rFonts w:ascii="HarmonyOS Sans Light" w:eastAsia="字家玲珑锐楷" w:hAnsi="HarmonyOS Sans Light" w:hint="eastAsia"/>
+          <w:sz w:val="23"/>
+          <w:szCs w:val="23"/>
         </w:rPr>
         <w:t>小孩子总是把原谅和“就当一切都没发生过”绑死在一起，然后为了不能接受“就当一切都没发生过”，于是一口咬死了“打死也不原谅”。</w:t>
       </w:r>
     </w:p>
     <w:p>
       <w:pPr>
-        <w:spacing w:line="320" w:lineRule="exact"/>
-        <w:ind w:firstLine="420"/>
-        <w:rPr>
-          <w:rFonts w:ascii="HarmonyOS Sans Light" w:eastAsia="字家玲珑锐楷" w:hAnsi="HarmonyOS Sans Light"/>
-          <w:sz w:val="21"/>
-          <w:szCs w:val="21"/>
-        </w:rPr>
-      </w:pPr>
-      <w:r>
-        <w:rPr>
-          <w:rFonts w:ascii="HarmonyOS Sans Light" w:eastAsia="字家玲珑锐楷" w:hAnsi="HarmonyOS Sans Light" w:hint="eastAsia"/>
-          <w:sz w:val="21"/>
-          <w:szCs w:val="21"/>
-        </w:rPr>
+        <w:spacing w:beforeLines="35" w:before="114" w:afterLines="35" w:after="114" w:line="320" w:lineRule="exact"/>
+        <w:ind w:firstLine="420"/>
+        <w:rPr>
+          <w:rFonts w:ascii="HarmonyOS Sans Light" w:eastAsia="字家玲珑锐楷" w:hAnsi="HarmonyOS Sans Light"/>
+          <w:sz w:val="23"/>
+          <w:szCs w:val="23"/>
+        </w:rPr>
+      </w:pPr>
+      <w:r>
+        <w:rPr>
+          <w:rFonts w:ascii="HarmonyOS Sans Light" w:eastAsia="字家玲珑锐楷" w:hAnsi="HarmonyOS Sans Light" w:hint="eastAsia"/>
+          <w:sz w:val="23"/>
+          <w:szCs w:val="23"/>
+        </w:rPr>
+        <w:lastRenderedPageBreak/>
         <w:t>ta</w:t>
       </w:r>
-      <w:proofErr w:type="gramStart"/>
-      <w:r>
-        <w:rPr>
-          <w:rFonts w:ascii="HarmonyOS Sans Light" w:eastAsia="字家玲珑锐楷" w:hAnsi="HarmonyOS Sans Light" w:hint="eastAsia"/>
-          <w:sz w:val="21"/>
-          <w:szCs w:val="21"/>
-        </w:rPr>
-        <w:t>们误以为</w:t>
-      </w:r>
-      <w:proofErr w:type="gramEnd"/>
-      <w:r>
-        <w:rPr>
-          <w:rFonts w:ascii="HarmonyOS Sans Light" w:eastAsia="字家玲珑锐楷" w:hAnsi="HarmonyOS Sans Light" w:hint="eastAsia"/>
-          <w:sz w:val="21"/>
-          <w:szCs w:val="21"/>
-        </w:rPr>
-        <w:t>原谅就是放弃追索权，其实这不过是一种自己的执念、一种逻辑病。</w:t>
-      </w:r>
-    </w:p>
-    <w:p>
-      <w:pPr>
-        <w:spacing w:line="320" w:lineRule="exact"/>
-        <w:ind w:firstLine="420"/>
-        <w:rPr>
-          <w:rFonts w:ascii="HarmonyOS Sans Light" w:eastAsia="字家玲珑锐楷" w:hAnsi="HarmonyOS Sans Light"/>
-          <w:sz w:val="21"/>
-          <w:szCs w:val="21"/>
-        </w:rPr>
-      </w:pPr>
-      <w:r>
-        <w:rPr>
-          <w:rFonts w:ascii="HarmonyOS Sans Light" w:eastAsia="字家玲珑锐楷" w:hAnsi="HarmonyOS Sans Light" w:hint="eastAsia"/>
-          <w:sz w:val="21"/>
-          <w:szCs w:val="21"/>
+      <w:r>
+        <w:rPr>
+          <w:rFonts w:ascii="HarmonyOS Sans Light" w:eastAsia="字家玲珑锐楷" w:hAnsi="HarmonyOS Sans Light" w:hint="eastAsia"/>
+          <w:sz w:val="23"/>
+          <w:szCs w:val="23"/>
+        </w:rPr>
+        <w:t>们误以为原谅就是放弃追索权，其实这不过是一种自己的执念、一种逻辑病。</w:t>
+      </w:r>
+    </w:p>
+    <w:p>
+      <w:pPr>
+        <w:spacing w:beforeLines="35" w:before="114" w:afterLines="35" w:after="114" w:line="320" w:lineRule="exact"/>
+        <w:ind w:firstLine="420"/>
+        <w:rPr>
+          <w:rFonts w:ascii="HarmonyOS Sans Light" w:eastAsia="字家玲珑锐楷" w:hAnsi="HarmonyOS Sans Light"/>
+          <w:sz w:val="23"/>
+          <w:szCs w:val="23"/>
+        </w:rPr>
+      </w:pPr>
+      <w:r>
+        <w:rPr>
+          <w:rFonts w:ascii="HarmonyOS Sans Light" w:eastAsia="字家玲珑锐楷" w:hAnsi="HarmonyOS Sans Light" w:hint="eastAsia"/>
+          <w:sz w:val="23"/>
+          <w:szCs w:val="23"/>
         </w:rPr>
         <w:t>但是也要看清楚——</w:t>
       </w:r>
       <w:r>
         <w:rPr>
           <w:rFonts w:ascii="HarmonyOS Sans Light" w:eastAsia="点字青花楷" w:hAnsi="HarmonyOS Sans Light" w:hint="eastAsia"/>
-          <w:sz w:val="21"/>
-          <w:szCs w:val="21"/>
+          <w:sz w:val="23"/>
+          <w:szCs w:val="23"/>
         </w:rPr>
         <w:t>尝试原谅。</w:t>
       </w:r>
     </w:p>
     <w:p>
       <w:pPr>
-        <w:spacing w:line="320" w:lineRule="exact"/>
-        <w:ind w:firstLine="420"/>
-        <w:rPr>
-          <w:rFonts w:ascii="HarmonyOS Sans Light" w:eastAsia="字家玲珑锐楷" w:hAnsi="HarmonyOS Sans Light"/>
-          <w:sz w:val="21"/>
-          <w:szCs w:val="21"/>
-        </w:rPr>
-      </w:pPr>
-      <w:proofErr w:type="gramStart"/>
-      <w:r>
-        <w:rPr>
-          <w:rFonts w:ascii="HarmonyOS Sans Light" w:eastAsia="字家玲珑锐楷" w:hAnsi="HarmonyOS Sans Light" w:hint="eastAsia"/>
-          <w:sz w:val="21"/>
-          <w:szCs w:val="21"/>
-        </w:rPr>
-        <w:t>原谅没</w:t>
-      </w:r>
-      <w:proofErr w:type="gramEnd"/>
-      <w:r>
-        <w:rPr>
-          <w:rFonts w:ascii="HarmonyOS Sans Light" w:eastAsia="字家玲珑锐楷" w:hAnsi="HarmonyOS Sans Light" w:hint="eastAsia"/>
-          <w:sz w:val="21"/>
-          <w:szCs w:val="21"/>
-        </w:rPr>
-        <w:t>那么容易，并不是</w:t>
-      </w:r>
-      <w:proofErr w:type="gramStart"/>
-      <w:r>
-        <w:rPr>
-          <w:rFonts w:ascii="HarmonyOS Sans Light" w:eastAsia="字家玲珑锐楷" w:hAnsi="HarmonyOS Sans Light" w:hint="eastAsia"/>
-          <w:sz w:val="21"/>
-          <w:szCs w:val="21"/>
-        </w:rPr>
-        <w:t>硬逼着</w:t>
-      </w:r>
-      <w:proofErr w:type="gramEnd"/>
-      <w:r>
-        <w:rPr>
-          <w:rFonts w:ascii="HarmonyOS Sans Light" w:eastAsia="字家玲珑锐楷" w:hAnsi="HarmonyOS Sans Light" w:hint="eastAsia"/>
-          <w:sz w:val="21"/>
-          <w:szCs w:val="21"/>
-        </w:rPr>
-        <w:t>自己喊一句就算的。</w:t>
-      </w:r>
-    </w:p>
-    <w:p>
-      <w:pPr>
-        <w:spacing w:line="320" w:lineRule="exact"/>
-        <w:ind w:firstLine="420"/>
-        <w:rPr>
-          <w:rFonts w:ascii="HarmonyOS Sans Light" w:eastAsia="字家玲珑锐楷" w:hAnsi="HarmonyOS Sans Light"/>
-          <w:sz w:val="21"/>
-          <w:szCs w:val="21"/>
-        </w:rPr>
-      </w:pPr>
-      <w:r>
-        <w:rPr>
-          <w:rFonts w:ascii="HarmonyOS Sans Light" w:eastAsia="字家玲珑锐楷" w:hAnsi="HarmonyOS Sans Light" w:hint="eastAsia"/>
-          <w:sz w:val="21"/>
-          <w:szCs w:val="21"/>
+        <w:spacing w:beforeLines="35" w:before="114" w:afterLines="35" w:after="114" w:line="320" w:lineRule="exact"/>
+        <w:ind w:firstLine="420"/>
+        <w:rPr>
+          <w:rFonts w:ascii="HarmonyOS Sans Light" w:eastAsia="字家玲珑锐楷" w:hAnsi="HarmonyOS Sans Light"/>
+          <w:sz w:val="23"/>
+          <w:szCs w:val="23"/>
+        </w:rPr>
+      </w:pPr>
+      <w:r>
+        <w:rPr>
+          <w:rFonts w:ascii="HarmonyOS Sans Light" w:eastAsia="字家玲珑锐楷" w:hAnsi="HarmonyOS Sans Light" w:hint="eastAsia"/>
+          <w:sz w:val="23"/>
+          <w:szCs w:val="23"/>
+        </w:rPr>
+        <w:t>原谅没那么容易，并不是硬逼着自己喊一句就算的。</w:t>
+      </w:r>
+    </w:p>
+    <w:p>
+      <w:pPr>
+        <w:spacing w:beforeLines="35" w:before="114" w:afterLines="35" w:after="114" w:line="320" w:lineRule="exact"/>
+        <w:ind w:firstLine="420"/>
+        <w:rPr>
+          <w:rFonts w:ascii="HarmonyOS Sans Light" w:eastAsia="字家玲珑锐楷" w:hAnsi="HarmonyOS Sans Light"/>
+          <w:sz w:val="23"/>
+          <w:szCs w:val="23"/>
+        </w:rPr>
+      </w:pPr>
+      <w:r>
+        <w:rPr>
+          <w:rFonts w:ascii="HarmonyOS Sans Light" w:eastAsia="字家玲珑锐楷" w:hAnsi="HarmonyOS Sans Light" w:hint="eastAsia"/>
+          <w:sz w:val="23"/>
+          <w:szCs w:val="23"/>
         </w:rPr>
         <w:t>说出来的时候</w:t>
       </w:r>
       <w:r>
         <w:rPr>
           <w:rFonts w:ascii="HarmonyOS Sans Light" w:eastAsia="字家玲珑锐楷" w:hAnsi="HarmonyOS Sans Light"/>
-          <w:sz w:val="21"/>
-          <w:szCs w:val="21"/>
+          <w:sz w:val="23"/>
+          <w:szCs w:val="23"/>
         </w:rPr>
         <w:t>,</w:t>
       </w:r>
       <w:r>
         <w:rPr>
           <w:rFonts w:ascii="HarmonyOS Sans Light" w:eastAsia="字家玲珑锐楷" w:hAnsi="HarmonyOS Sans Light" w:hint="eastAsia"/>
-          <w:sz w:val="21"/>
-          <w:szCs w:val="21"/>
+          <w:sz w:val="23"/>
+          <w:szCs w:val="23"/>
         </w:rPr>
         <w:t>确保你自己已经想通了、确保那是真实的，不要自欺欺人、不要过于傲慢的高估自己的宽容能力。</w:t>
       </w:r>
     </w:p>
     <w:p>
       <w:pPr>
-        <w:spacing w:line="320" w:lineRule="exact"/>
-        <w:ind w:firstLine="420"/>
-        <w:rPr>
-          <w:rFonts w:ascii="HarmonyOS Sans Light" w:eastAsia="字家玲珑锐楷" w:hAnsi="HarmonyOS Sans Light"/>
-          <w:sz w:val="21"/>
-          <w:szCs w:val="21"/>
-        </w:rPr>
-      </w:pPr>
-      <w:r>
-        <w:rPr>
-          <w:rFonts w:ascii="HarmonyOS Sans Light" w:eastAsia="字家玲珑锐楷" w:hAnsi="HarmonyOS Sans Light" w:hint="eastAsia"/>
-          <w:sz w:val="21"/>
-          <w:szCs w:val="21"/>
+        <w:spacing w:beforeLines="35" w:before="114" w:afterLines="35" w:after="114" w:line="320" w:lineRule="exact"/>
+        <w:ind w:firstLine="420"/>
+        <w:rPr>
+          <w:rFonts w:ascii="HarmonyOS Sans Light" w:eastAsia="字家玲珑锐楷" w:hAnsi="HarmonyOS Sans Light"/>
+          <w:sz w:val="23"/>
+          <w:szCs w:val="23"/>
+        </w:rPr>
+      </w:pPr>
+      <w:r>
+        <w:rPr>
+          <w:rFonts w:ascii="HarmonyOS Sans Light" w:eastAsia="字家玲珑锐楷" w:hAnsi="HarmonyOS Sans Light" w:hint="eastAsia"/>
+          <w:sz w:val="23"/>
+          <w:szCs w:val="23"/>
         </w:rPr>
         <w:t>因为虽然你是受害人，你也没有因此获得欺骗对方的权利。</w:t>
       </w:r>
     </w:p>
     <w:p>
       <w:pPr>
-        <w:spacing w:line="320" w:lineRule="exact"/>
+        <w:spacing w:beforeLines="35" w:before="114" w:afterLines="35" w:after="114" w:line="320" w:lineRule="exact"/>
         <w:ind w:firstLine="420"/>
         <w:jc w:val="right"/>
         <w:rPr>
           <w:rFonts w:ascii="HarmonyOS Sans Light" w:eastAsia="字家玲珑锐楷" w:hAnsi="HarmonyOS Sans Light"/>
-          <w:sz w:val="21"/>
-          <w:szCs w:val="21"/>
-        </w:rPr>
-      </w:pPr>
-      <w:r>
-        <w:rPr>
-          <w:rFonts w:ascii="HarmonyOS Sans Light" w:eastAsia="字家玲珑锐楷" w:hAnsi="HarmonyOS Sans Light" w:hint="eastAsia"/>
-          <w:sz w:val="21"/>
-          <w:szCs w:val="21"/>
+          <w:sz w:val="23"/>
+          <w:szCs w:val="23"/>
+        </w:rPr>
+      </w:pPr>
+      <w:r>
+        <w:rPr>
+          <w:rFonts w:ascii="HarmonyOS Sans Light" w:eastAsia="字家玲珑锐楷" w:hAnsi="HarmonyOS Sans Light" w:hint="eastAsia"/>
+          <w:sz w:val="23"/>
+          <w:szCs w:val="23"/>
         </w:rPr>
         <w:t>---</w:t>
       </w:r>
     </w:p>
     <w:p>
       <w:pPr>
-        <w:spacing w:line="320" w:lineRule="exact"/>
-        <w:ind w:firstLine="420"/>
-        <w:rPr>
-          <w:rFonts w:ascii="HarmonyOS Sans Light" w:eastAsia="字家玲珑锐楷" w:hAnsi="HarmonyOS Sans Light"/>
-          <w:sz w:val="21"/>
-          <w:szCs w:val="21"/>
+        <w:spacing w:beforeLines="35" w:before="114" w:afterLines="35" w:after="114" w:line="320" w:lineRule="exact"/>
+        <w:ind w:firstLine="420"/>
+        <w:rPr>
+          <w:rFonts w:ascii="HarmonyOS Sans Light" w:eastAsia="字家玲珑锐楷" w:hAnsi="HarmonyOS Sans Light"/>
+          <w:sz w:val="23"/>
+          <w:szCs w:val="23"/>
         </w:rPr>
       </w:pPr>
       <w:r>
         <w:rPr>
           <w:rFonts w:ascii="HarmonyOS Sans Light" w:eastAsia="点字青花楷" w:hAnsi="HarmonyOS Sans Light" w:hint="eastAsia"/>
-          <w:sz w:val="21"/>
-          <w:szCs w:val="21"/>
+          <w:sz w:val="23"/>
+          <w:szCs w:val="23"/>
         </w:rPr>
         <w:t>第三步，将你因受伤害而产生的强烈驱动从报复欲中解放出来，投入到防止所有其他人再受类似的伤害中去。</w:t>
       </w:r>
     </w:p>
     <w:p>
       <w:pPr>
-        <w:spacing w:line="320" w:lineRule="exact"/>
-        <w:ind w:firstLine="420"/>
-        <w:rPr>
-          <w:rFonts w:ascii="HarmonyOS Sans Light" w:eastAsia="字家玲珑锐楷" w:hAnsi="HarmonyOS Sans Light"/>
-          <w:sz w:val="21"/>
-          <w:szCs w:val="21"/>
-        </w:rPr>
-      </w:pPr>
-      <w:r>
-        <w:rPr>
-          <w:rFonts w:ascii="HarmonyOS Sans Light" w:eastAsia="字家玲珑锐楷" w:hAnsi="HarmonyOS Sans Light" w:hint="eastAsia"/>
-          <w:sz w:val="21"/>
-          <w:szCs w:val="21"/>
-        </w:rPr>
-        <w:lastRenderedPageBreak/>
+        <w:spacing w:beforeLines="35" w:before="114" w:afterLines="35" w:after="114" w:line="320" w:lineRule="exact"/>
+        <w:ind w:firstLine="420"/>
+        <w:rPr>
+          <w:rFonts w:ascii="HarmonyOS Sans Light" w:eastAsia="字家玲珑锐楷" w:hAnsi="HarmonyOS Sans Light"/>
+          <w:sz w:val="23"/>
+          <w:szCs w:val="23"/>
+        </w:rPr>
+      </w:pPr>
+      <w:r>
+        <w:rPr>
+          <w:rFonts w:ascii="HarmonyOS Sans Light" w:eastAsia="字家玲珑锐楷" w:hAnsi="HarmonyOS Sans Light" w:hint="eastAsia"/>
+          <w:sz w:val="23"/>
+          <w:szCs w:val="23"/>
+        </w:rPr>
         <w:t>这不是要你去拿大喇叭广播“大家都小心这个人、这个人是个凶手”——这是报复和折磨，同样是罪恶。</w:t>
       </w:r>
     </w:p>
     <w:p>
       <w:pPr>
-        <w:spacing w:line="320" w:lineRule="exact"/>
+        <w:spacing w:beforeLines="35" w:before="114" w:afterLines="35" w:after="114" w:line="320" w:lineRule="exact"/>
         <w:ind w:firstLine="420"/>
         <w:rPr>
           <w:rFonts w:ascii="HarmonyOS Sans Light" w:eastAsia="点字青花楷" w:hAnsi="HarmonyOS Sans Light"/>
-          <w:sz w:val="21"/>
-          <w:szCs w:val="21"/>
+          <w:sz w:val="23"/>
+          <w:szCs w:val="23"/>
         </w:rPr>
       </w:pPr>
       <w:r>
         <w:rPr>
           <w:rFonts w:ascii="HarmonyOS Sans Light" w:eastAsia="点字青花楷" w:hAnsi="HarmonyOS Sans Light" w:hint="eastAsia"/>
-          <w:sz w:val="21"/>
-          <w:szCs w:val="21"/>
+          <w:sz w:val="23"/>
+          <w:szCs w:val="23"/>
         </w:rPr>
         <w:t>这是是指去书写教训、去思考应对方案，去以自己的例子为参考资料，去呼吁、去告诉、去说服。</w:t>
       </w:r>
     </w:p>
     <w:p>
       <w:pPr>
-        <w:spacing w:line="320" w:lineRule="exact"/>
-        <w:ind w:firstLine="420"/>
-        <w:rPr>
-          <w:rFonts w:ascii="HarmonyOS Sans Light" w:eastAsia="字家玲珑锐楷" w:hAnsi="HarmonyOS Sans Light"/>
-          <w:sz w:val="21"/>
-          <w:szCs w:val="21"/>
+        <w:spacing w:beforeLines="35" w:before="114" w:afterLines="35" w:after="114" w:line="320" w:lineRule="exact"/>
+        <w:ind w:firstLine="420"/>
+        <w:rPr>
+          <w:rFonts w:ascii="HarmonyOS Sans Light" w:eastAsia="字家玲珑锐楷" w:hAnsi="HarmonyOS Sans Light"/>
+          <w:sz w:val="23"/>
+          <w:szCs w:val="23"/>
         </w:rPr>
       </w:pPr>
       <w:r>
         <w:rPr>
           <w:rFonts w:ascii="HarmonyOS Sans Light" w:eastAsia="点字青花楷" w:hAnsi="HarmonyOS Sans Light" w:hint="eastAsia"/>
-          <w:sz w:val="21"/>
-          <w:szCs w:val="21"/>
+          <w:sz w:val="23"/>
+          <w:szCs w:val="23"/>
         </w:rPr>
         <w:t>指去为其他受害人提供支持、为其他未受害者提供教育、为其他可能受害者提供保护。</w:t>
       </w:r>
     </w:p>
     <w:p>
       <w:pPr>
-        <w:spacing w:line="320" w:lineRule="exact"/>
-        <w:ind w:firstLine="420"/>
-        <w:rPr>
-          <w:rFonts w:ascii="HarmonyOS Sans Light" w:eastAsia="字家玲珑锐楷" w:hAnsi="HarmonyOS Sans Light"/>
-          <w:sz w:val="21"/>
-          <w:szCs w:val="21"/>
-        </w:rPr>
-      </w:pPr>
-      <w:r>
-        <w:rPr>
-          <w:rFonts w:ascii="HarmonyOS Sans Light" w:eastAsia="字家玲珑锐楷" w:hAnsi="HarmonyOS Sans Light" w:hint="eastAsia"/>
-          <w:sz w:val="21"/>
-          <w:szCs w:val="21"/>
+        <w:spacing w:beforeLines="35" w:before="114" w:afterLines="35" w:after="114" w:line="320" w:lineRule="exact"/>
+        <w:ind w:firstLine="420"/>
+        <w:rPr>
+          <w:rFonts w:ascii="HarmonyOS Sans Light" w:eastAsia="字家玲珑锐楷" w:hAnsi="HarmonyOS Sans Light"/>
+          <w:sz w:val="23"/>
+          <w:szCs w:val="23"/>
+        </w:rPr>
+      </w:pPr>
+      <w:r>
+        <w:rPr>
+          <w:rFonts w:ascii="HarmonyOS Sans Light" w:eastAsia="字家玲珑锐楷" w:hAnsi="HarmonyOS Sans Light" w:hint="eastAsia"/>
+          <w:sz w:val="23"/>
+          <w:szCs w:val="23"/>
         </w:rPr>
         <w:t>记住，把自己的强烈的情感冲动全部释放到“极力防止其他人再受类似的害”上去。</w:t>
       </w:r>
     </w:p>
     <w:p>
       <w:pPr>
-        <w:spacing w:line="320" w:lineRule="exact"/>
-        <w:ind w:firstLine="420"/>
-        <w:rPr>
-          <w:rFonts w:ascii="HarmonyOS Sans Light" w:eastAsia="字家玲珑锐楷" w:hAnsi="HarmonyOS Sans Light"/>
-          <w:sz w:val="21"/>
-          <w:szCs w:val="21"/>
-        </w:rPr>
-      </w:pPr>
-      <w:r>
-        <w:rPr>
-          <w:rFonts w:ascii="HarmonyOS Sans Light" w:eastAsia="字家玲珑锐楷" w:hAnsi="HarmonyOS Sans Light" w:hint="eastAsia"/>
-          <w:sz w:val="21"/>
-          <w:szCs w:val="21"/>
+        <w:spacing w:beforeLines="35" w:before="114" w:afterLines="35" w:after="114" w:line="320" w:lineRule="exact"/>
+        <w:ind w:firstLine="420"/>
+        <w:rPr>
+          <w:rFonts w:ascii="HarmonyOS Sans Light" w:eastAsia="字家玲珑锐楷" w:hAnsi="HarmonyOS Sans Light"/>
+          <w:sz w:val="23"/>
+          <w:szCs w:val="23"/>
+        </w:rPr>
+      </w:pPr>
+      <w:r>
+        <w:rPr>
+          <w:rFonts w:ascii="HarmonyOS Sans Light" w:eastAsia="字家玲珑锐楷" w:hAnsi="HarmonyOS Sans Light" w:hint="eastAsia"/>
+          <w:sz w:val="23"/>
+          <w:szCs w:val="23"/>
         </w:rPr>
         <w:t>不要将这份痛苦向伤害你的人发泄，不要以之为“伤害权”的授权。</w:t>
       </w:r>
     </w:p>
     <w:p>
       <w:pPr>
-        <w:spacing w:line="320" w:lineRule="exact"/>
-        <w:ind w:firstLine="420"/>
-        <w:rPr>
-          <w:rFonts w:ascii="HarmonyOS Sans Light" w:eastAsia="字家玲珑锐楷" w:hAnsi="HarmonyOS Sans Light"/>
-          <w:sz w:val="21"/>
-          <w:szCs w:val="21"/>
-        </w:rPr>
-      </w:pPr>
-      <w:r>
-        <w:rPr>
-          <w:rFonts w:ascii="HarmonyOS Sans Light" w:eastAsia="字家玲珑锐楷" w:hAnsi="HarmonyOS Sans Light" w:hint="eastAsia"/>
-          <w:sz w:val="21"/>
-          <w:szCs w:val="21"/>
+        <w:spacing w:beforeLines="35" w:before="114" w:afterLines="35" w:after="114" w:line="320" w:lineRule="exact"/>
+        <w:ind w:firstLine="420"/>
+        <w:rPr>
+          <w:rFonts w:ascii="HarmonyOS Sans Light" w:eastAsia="字家玲珑锐楷" w:hAnsi="HarmonyOS Sans Light"/>
+          <w:sz w:val="23"/>
+          <w:szCs w:val="23"/>
+        </w:rPr>
+      </w:pPr>
+      <w:r>
+        <w:rPr>
+          <w:rFonts w:ascii="HarmonyOS Sans Light" w:eastAsia="字家玲珑锐楷" w:hAnsi="HarmonyOS Sans Light" w:hint="eastAsia"/>
+          <w:sz w:val="23"/>
+          <w:szCs w:val="23"/>
         </w:rPr>
         <w:t>要将这位凶手自己也视为这件事的受害人——</w:t>
       </w:r>
       <w:r>
         <w:rPr>
           <w:rFonts w:ascii="HarmonyOS Sans Light" w:eastAsia="字家玲珑锐楷" w:hAnsi="HarmonyOS Sans Light" w:hint="eastAsia"/>
-          <w:sz w:val="21"/>
-          <w:szCs w:val="21"/>
+          <w:sz w:val="23"/>
+          <w:szCs w:val="23"/>
         </w:rPr>
         <w:t>ta</w:t>
       </w:r>
       <w:r>
         <w:rPr>
           <w:rFonts w:ascii="HarmonyOS Sans Light" w:eastAsia="字家玲珑锐楷" w:hAnsi="HarmonyOS Sans Light" w:hint="eastAsia"/>
-          <w:sz w:val="21"/>
-          <w:szCs w:val="21"/>
+          <w:sz w:val="23"/>
+          <w:szCs w:val="23"/>
         </w:rPr>
         <w:t>要面对赔偿、徒刑，尤其是要面对伤害了你这样的人的事实，</w:t>
       </w:r>
       <w:r>
         <w:rPr>
           <w:rFonts w:ascii="HarmonyOS Sans Light" w:eastAsia="字家玲珑锐楷" w:hAnsi="HarmonyOS Sans Light" w:hint="eastAsia"/>
-          <w:sz w:val="21"/>
-          <w:szCs w:val="21"/>
+          <w:sz w:val="23"/>
+          <w:szCs w:val="23"/>
         </w:rPr>
         <w:t>ta</w:t>
       </w:r>
       <w:r>
         <w:rPr>
           <w:rFonts w:ascii="HarmonyOS Sans Light" w:eastAsia="字家玲珑锐楷" w:hAnsi="HarmonyOS Sans Light" w:hint="eastAsia"/>
-          <w:sz w:val="21"/>
-          <w:szCs w:val="21"/>
+          <w:sz w:val="23"/>
+          <w:szCs w:val="23"/>
         </w:rPr>
         <w:t>失去的难道不够多吗？</w:t>
       </w:r>
     </w:p>
     <w:p>
       <w:pPr>
-        <w:spacing w:line="320" w:lineRule="exact"/>
-        <w:ind w:firstLine="420"/>
-        <w:rPr>
-          <w:rFonts w:ascii="HarmonyOS Sans Light" w:eastAsia="字家玲珑锐楷" w:hAnsi="HarmonyOS Sans Light"/>
-          <w:sz w:val="21"/>
-          <w:szCs w:val="21"/>
-        </w:rPr>
-      </w:pPr>
-      <w:r>
-        <w:rPr>
-          <w:rFonts w:ascii="HarmonyOS Sans Light" w:eastAsia="字家玲珑锐楷" w:hAnsi="HarmonyOS Sans Light" w:hint="eastAsia"/>
-          <w:sz w:val="21"/>
-          <w:szCs w:val="21"/>
+        <w:spacing w:beforeLines="35" w:before="114" w:afterLines="35" w:after="114" w:line="320" w:lineRule="exact"/>
+        <w:ind w:firstLine="420"/>
+        <w:rPr>
+          <w:rFonts w:ascii="HarmonyOS Sans Light" w:eastAsia="字家玲珑锐楷" w:hAnsi="HarmonyOS Sans Light"/>
+          <w:sz w:val="23"/>
+          <w:szCs w:val="23"/>
+        </w:rPr>
+      </w:pPr>
+      <w:r>
+        <w:rPr>
+          <w:rFonts w:ascii="HarmonyOS Sans Light" w:eastAsia="字家玲珑锐楷" w:hAnsi="HarmonyOS Sans Light" w:hint="eastAsia"/>
+          <w:sz w:val="23"/>
+          <w:szCs w:val="23"/>
         </w:rPr>
         <w:t>而你尽力克制不去针对</w:t>
       </w:r>
       <w:r>
         <w:rPr>
           <w:rFonts w:ascii="HarmonyOS Sans Light" w:eastAsia="字家玲珑锐楷" w:hAnsi="HarmonyOS Sans Light" w:hint="eastAsia"/>
-          <w:sz w:val="21"/>
-          <w:szCs w:val="21"/>
+          <w:sz w:val="23"/>
+          <w:szCs w:val="23"/>
         </w:rPr>
         <w:t>ta</w:t>
       </w:r>
       <w:r>
         <w:rPr>
           <w:rFonts w:ascii="HarmonyOS Sans Light" w:eastAsia="字家玲珑锐楷" w:hAnsi="HarmonyOS Sans Light" w:hint="eastAsia"/>
-          <w:sz w:val="21"/>
-          <w:szCs w:val="21"/>
+          <w:sz w:val="23"/>
+          <w:szCs w:val="23"/>
         </w:rPr>
         <w:t>，竭力将报复欲转移到关注如何防止再有其他人受类似的害的努力，自然会从事实上表达出“我会努力原谅你”的信息。</w:t>
       </w:r>
     </w:p>
     <w:p>
       <w:pPr>
-        <w:spacing w:line="320" w:lineRule="exact"/>
+        <w:spacing w:beforeLines="35" w:before="114" w:afterLines="35" w:after="114" w:line="320" w:lineRule="exact"/>
         <w:ind w:firstLine="420"/>
         <w:rPr>
           <w:rFonts w:ascii="HarmonyOS Sans Light" w:eastAsia="点字青花楷" w:hAnsi="HarmonyOS Sans Light"/>
-          <w:sz w:val="21"/>
-          <w:szCs w:val="21"/>
-        </w:rPr>
-      </w:pPr>
-      <w:r>
-        <w:rPr>
-          <w:rFonts w:ascii="HarmonyOS Sans Light" w:eastAsia="字家玲珑锐楷" w:hAnsi="HarmonyOS Sans Light" w:hint="eastAsia"/>
-          <w:sz w:val="21"/>
-          <w:szCs w:val="21"/>
+          <w:sz w:val="23"/>
+          <w:szCs w:val="23"/>
+        </w:rPr>
+      </w:pPr>
+      <w:r>
+        <w:rPr>
+          <w:rFonts w:ascii="HarmonyOS Sans Light" w:eastAsia="字家玲珑锐楷" w:hAnsi="HarmonyOS Sans Light" w:hint="eastAsia"/>
+          <w:sz w:val="23"/>
+          <w:szCs w:val="23"/>
         </w:rPr>
         <w:t>记不记得？</w:t>
       </w:r>
       <w:r>
         <w:rPr>
           <w:rFonts w:ascii="HarmonyOS Sans Light" w:eastAsia="点字青花楷" w:hAnsi="HarmonyOS Sans Light" w:hint="eastAsia"/>
-          <w:sz w:val="21"/>
-          <w:szCs w:val="21"/>
+          <w:sz w:val="23"/>
+          <w:szCs w:val="23"/>
         </w:rPr>
         <w:t>——不要表达没有行动的意愿。</w:t>
       </w:r>
     </w:p>
     <w:p>
       <w:pPr>
-        <w:spacing w:line="320" w:lineRule="exact"/>
+        <w:spacing w:beforeLines="35" w:before="114" w:afterLines="35" w:after="114" w:line="320" w:lineRule="exact"/>
         <w:ind w:firstLine="420"/>
         <w:rPr>
           <w:rFonts w:ascii="HarmonyOS Sans Light" w:eastAsia="点字青花楷" w:hAnsi="HarmonyOS Sans Light"/>
-          <w:sz w:val="21"/>
-          <w:szCs w:val="21"/>
+          <w:sz w:val="23"/>
+          <w:szCs w:val="23"/>
         </w:rPr>
       </w:pPr>
       <w:r>
         <w:rPr>
           <w:rFonts w:ascii="HarmonyOS Sans Light" w:eastAsia="点字青花楷" w:hAnsi="HarmonyOS Sans Light" w:hint="eastAsia"/>
-          <w:sz w:val="21"/>
-          <w:szCs w:val="21"/>
+          <w:sz w:val="23"/>
+          <w:szCs w:val="23"/>
         </w:rPr>
         <w:t>所以你要在想明白了、真的打算原谅之后做这一步。</w:t>
       </w:r>
     </w:p>
     <w:p>
       <w:pPr>
-        <w:spacing w:line="320" w:lineRule="exact"/>
-        <w:ind w:firstLine="420"/>
-        <w:rPr>
-          <w:rFonts w:ascii="HarmonyOS Sans Light" w:eastAsia="字家玲珑锐楷" w:hAnsi="HarmonyOS Sans Light"/>
-          <w:sz w:val="21"/>
-          <w:szCs w:val="21"/>
-        </w:rPr>
-      </w:pPr>
-      <w:r>
-        <w:rPr>
-          <w:rFonts w:ascii="HarmonyOS Sans Light" w:eastAsia="字家玲珑锐楷" w:hAnsi="HarmonyOS Sans Light" w:hint="eastAsia"/>
-          <w:sz w:val="21"/>
-          <w:szCs w:val="21"/>
+        <w:spacing w:beforeLines="35" w:before="114" w:afterLines="35" w:after="114" w:line="320" w:lineRule="exact"/>
+        <w:ind w:firstLine="420"/>
+        <w:rPr>
+          <w:rFonts w:ascii="HarmonyOS Sans Light" w:eastAsia="字家玲珑锐楷" w:hAnsi="HarmonyOS Sans Light"/>
+          <w:sz w:val="23"/>
+          <w:szCs w:val="23"/>
+        </w:rPr>
+      </w:pPr>
+      <w:r>
+        <w:rPr>
+          <w:rFonts w:ascii="HarmonyOS Sans Light" w:eastAsia="字家玲珑锐楷" w:hAnsi="HarmonyOS Sans Light" w:hint="eastAsia"/>
+          <w:sz w:val="23"/>
+          <w:szCs w:val="23"/>
         </w:rPr>
         <w:t>这会带给对方最大的心灵安慰，同时也会让对方有最深的忏悔心。</w:t>
       </w:r>
     </w:p>
     <w:p>
       <w:pPr>
-        <w:spacing w:line="320" w:lineRule="exact"/>
-        <w:ind w:firstLine="420"/>
-        <w:rPr>
-          <w:rFonts w:ascii="HarmonyOS Sans Light" w:eastAsia="字家玲珑锐楷" w:hAnsi="HarmonyOS Sans Light"/>
-          <w:sz w:val="21"/>
-          <w:szCs w:val="21"/>
-        </w:rPr>
-      </w:pPr>
-      <w:r>
-        <w:rPr>
-          <w:rFonts w:ascii="HarmonyOS Sans Light" w:eastAsia="字家玲珑锐楷" w:hAnsi="HarmonyOS Sans Light" w:hint="eastAsia"/>
-          <w:sz w:val="21"/>
-          <w:szCs w:val="21"/>
+        <w:spacing w:beforeLines="35" w:before="114" w:afterLines="35" w:after="114" w:line="320" w:lineRule="exact"/>
+        <w:ind w:firstLine="420"/>
+        <w:rPr>
+          <w:rFonts w:ascii="HarmonyOS Sans Light" w:eastAsia="字家玲珑锐楷" w:hAnsi="HarmonyOS Sans Light"/>
+          <w:sz w:val="23"/>
+          <w:szCs w:val="23"/>
+        </w:rPr>
+      </w:pPr>
+      <w:r>
+        <w:rPr>
+          <w:rFonts w:ascii="HarmonyOS Sans Light" w:eastAsia="字家玲珑锐楷" w:hAnsi="HarmonyOS Sans Light" w:hint="eastAsia"/>
+          <w:sz w:val="23"/>
+          <w:szCs w:val="23"/>
         </w:rPr>
         <w:t>这种出于“我竟然伤害了这样的人”的强烈内疚，是一种</w:t>
       </w:r>
       <w:r>
         <w:rPr>
           <w:rFonts w:ascii="HarmonyOS Sans Light" w:eastAsia="点字青花楷" w:hAnsi="HarmonyOS Sans Light" w:hint="eastAsia"/>
-          <w:sz w:val="21"/>
-          <w:szCs w:val="21"/>
-        </w:rPr>
-        <w:t>干净的痛苦，它既是惩罚，也是疗愈，因为它能</w:t>
-      </w:r>
-      <w:proofErr w:type="gramStart"/>
+          <w:sz w:val="23"/>
+          <w:szCs w:val="23"/>
+        </w:rPr>
+        <w:t>干净的痛苦，它既是惩罚，也是疗愈，因为它能最强力的封印犯错的人身上原本被执着的妄念。</w:t>
+      </w:r>
+    </w:p>
+    <w:p>
+      <w:pPr>
+        <w:spacing w:beforeLines="35" w:before="114" w:afterLines="35" w:after="114" w:line="320" w:lineRule="exact"/>
+        <w:ind w:firstLine="420"/>
+        <w:rPr>
+          <w:rFonts w:ascii="HarmonyOS Sans Light" w:eastAsia="字家玲珑锐楷" w:hAnsi="HarmonyOS Sans Light"/>
+          <w:sz w:val="23"/>
+          <w:szCs w:val="23"/>
+        </w:rPr>
+      </w:pPr>
+    </w:p>
+    <w:p>
+      <w:pPr>
+        <w:spacing w:beforeLines="35" w:before="114" w:afterLines="35" w:after="114" w:line="320" w:lineRule="exact"/>
+        <w:ind w:firstLine="420"/>
+        <w:rPr>
+          <w:rFonts w:ascii="HarmonyOS Sans Light" w:eastAsia="点字青花楷" w:hAnsi="HarmonyOS Sans Light"/>
+          <w:sz w:val="23"/>
+          <w:szCs w:val="23"/>
+        </w:rPr>
+      </w:pPr>
       <w:r>
         <w:rPr>
           <w:rFonts w:ascii="HarmonyOS Sans Light" w:eastAsia="点字青花楷" w:hAnsi="HarmonyOS Sans Light" w:hint="eastAsia"/>
-          <w:sz w:val="21"/>
-          <w:szCs w:val="21"/>
-        </w:rPr>
-        <w:t>最</w:t>
-      </w:r>
-      <w:proofErr w:type="gramEnd"/>
+          <w:sz w:val="23"/>
+          <w:szCs w:val="23"/>
+        </w:rPr>
+        <w:t>你要记住，上天让你承受这种伤害，不可能是为了给你作恶的特许的。</w:t>
+      </w:r>
+    </w:p>
+    <w:p>
+      <w:pPr>
+        <w:spacing w:beforeLines="35" w:before="114" w:afterLines="35" w:after="114" w:line="320" w:lineRule="exact"/>
+        <w:ind w:firstLine="420"/>
+        <w:rPr>
+          <w:rFonts w:ascii="HarmonyOS Sans Light" w:eastAsia="字家玲珑锐楷" w:hAnsi="HarmonyOS Sans Light"/>
+          <w:sz w:val="23"/>
+          <w:szCs w:val="23"/>
+        </w:rPr>
+      </w:pPr>
+      <w:r>
+        <w:rPr>
+          <w:rFonts w:ascii="HarmonyOS Sans Light" w:eastAsia="字家玲珑锐楷" w:hAnsi="HarmonyOS Sans Light" w:hint="eastAsia"/>
+          <w:sz w:val="23"/>
+          <w:szCs w:val="23"/>
+        </w:rPr>
+        <w:t>这伤害之所以落在你的身上，是为了让你去消灭这伤害本身的。</w:t>
+      </w:r>
+    </w:p>
+    <w:p>
+      <w:pPr>
+        <w:spacing w:beforeLines="35" w:before="114" w:afterLines="35" w:after="114" w:line="320" w:lineRule="exact"/>
+        <w:ind w:firstLine="420"/>
+        <w:rPr>
+          <w:rFonts w:ascii="HarmonyOS Sans Light" w:eastAsia="字家玲珑锐楷" w:hAnsi="HarmonyOS Sans Light"/>
+          <w:sz w:val="23"/>
+          <w:szCs w:val="23"/>
+        </w:rPr>
+      </w:pPr>
       <w:r>
         <w:rPr>
           <w:rFonts w:ascii="HarmonyOS Sans Light" w:eastAsia="点字青花楷" w:hAnsi="HarmonyOS Sans Light" w:hint="eastAsia"/>
-          <w:sz w:val="21"/>
-          <w:szCs w:val="21"/>
-        </w:rPr>
-        <w:t>强力的封印犯错的人身上原本被执着的妄念。</w:t>
-      </w:r>
-    </w:p>
-    <w:p>
-      <w:pPr>
-        <w:spacing w:line="320" w:lineRule="exact"/>
-        <w:ind w:firstLine="420"/>
-        <w:rPr>
-          <w:rFonts w:ascii="HarmonyOS Sans Light" w:eastAsia="字家玲珑锐楷" w:hAnsi="HarmonyOS Sans Light"/>
-          <w:sz w:val="21"/>
-          <w:szCs w:val="21"/>
-        </w:rPr>
-      </w:pPr>
-    </w:p>
-    <w:p>
-      <w:pPr>
-        <w:spacing w:line="320" w:lineRule="exact"/>
+          <w:sz w:val="23"/>
+          <w:szCs w:val="23"/>
+        </w:rPr>
+        <w:t>只</w:t>
+      </w:r>
+      <w:r>
+        <w:rPr>
+          <w:rFonts w:ascii="HarmonyOS Sans Light" w:eastAsia="点字青花楷" w:hAnsi="HarmonyOS Sans Light" w:hint="eastAsia"/>
+          <w:sz w:val="23"/>
+          <w:szCs w:val="23"/>
+        </w:rPr>
+        <w:t>有这样，人类才没有白白受到这损失，也没有因这损失而再受更多损失。</w:t>
+      </w:r>
+    </w:p>
+    <w:p>
+      <w:pPr>
+        <w:spacing w:beforeLines="35" w:before="114" w:afterLines="35" w:after="114" w:line="320" w:lineRule="exact"/>
+        <w:ind w:firstLine="420"/>
+        <w:rPr>
+          <w:rFonts w:ascii="HarmonyOS Sans Light" w:eastAsia="字家玲珑锐楷" w:hAnsi="HarmonyOS Sans Light"/>
+          <w:sz w:val="23"/>
+          <w:szCs w:val="23"/>
+        </w:rPr>
+      </w:pPr>
+      <w:r>
+        <w:rPr>
+          <w:rFonts w:ascii="HarmonyOS Sans Light" w:eastAsia="字家玲珑锐楷" w:hAnsi="HarmonyOS Sans Light" w:hint="eastAsia"/>
+          <w:sz w:val="23"/>
+          <w:szCs w:val="23"/>
+        </w:rPr>
+        <w:t>只有这样，你才能真正消灭这一祸患，因为你把它变成了对人类有净收益的东西。</w:t>
+      </w:r>
+    </w:p>
+    <w:p>
+      <w:pPr>
+        <w:spacing w:beforeLines="35" w:before="114" w:afterLines="35" w:after="114" w:line="320" w:lineRule="exact"/>
+        <w:ind w:firstLine="420"/>
+        <w:rPr>
+          <w:rFonts w:ascii="HarmonyOS Sans Light" w:eastAsia="字家玲珑锐楷" w:hAnsi="HarmonyOS Sans Light"/>
+          <w:sz w:val="23"/>
+          <w:szCs w:val="23"/>
+        </w:rPr>
+      </w:pPr>
+      <w:r>
+        <w:rPr>
+          <w:rFonts w:ascii="HarmonyOS Sans Light" w:eastAsia="字家玲珑锐楷" w:hAnsi="HarmonyOS Sans Light" w:hint="eastAsia"/>
+          <w:sz w:val="23"/>
+          <w:szCs w:val="23"/>
+        </w:rPr>
+        <w:t>这才是为什么这痛苦会放在你身上的原因，因为它被放在你身上而不是走其他路的人身上，是人类的幸运。</w:t>
+      </w:r>
+    </w:p>
+    <w:p>
+      <w:pPr>
+        <w:spacing w:beforeLines="35" w:before="114" w:afterLines="35" w:after="114" w:line="320" w:lineRule="exact"/>
+        <w:ind w:firstLine="420"/>
+        <w:rPr>
+          <w:rFonts w:ascii="HarmonyOS Sans Light" w:eastAsia="字家玲珑锐楷" w:hAnsi="HarmonyOS Sans Light"/>
+          <w:sz w:val="23"/>
+          <w:szCs w:val="23"/>
+        </w:rPr>
+      </w:pPr>
+      <w:r>
+        <w:rPr>
+          <w:rFonts w:ascii="HarmonyOS Sans Light" w:eastAsia="字家玲珑锐楷" w:hAnsi="HarmonyOS Sans Light" w:hint="eastAsia"/>
+          <w:sz w:val="23"/>
+          <w:szCs w:val="23"/>
+        </w:rPr>
+        <w:t>也因为你这样做了，在这件事里的所有人都没有白白牺牲——包括那位实施伤害的人也会解脱。</w:t>
+      </w:r>
+    </w:p>
+    <w:p>
+      <w:pPr>
+        <w:spacing w:beforeLines="35" w:before="114" w:afterLines="35" w:after="114" w:line="320" w:lineRule="exact"/>
+        <w:ind w:firstLine="420"/>
+        <w:rPr>
+          <w:rFonts w:ascii="HarmonyOS Sans Light" w:eastAsia="字家玲珑锐楷" w:hAnsi="HarmonyOS Sans Light"/>
+          <w:sz w:val="23"/>
+          <w:szCs w:val="23"/>
+        </w:rPr>
+      </w:pPr>
+      <w:r>
+        <w:rPr>
+          <w:rFonts w:ascii="HarmonyOS Sans Light" w:eastAsia="字家玲珑锐楷" w:hAnsi="HarmonyOS Sans Light" w:hint="eastAsia"/>
+          <w:sz w:val="23"/>
+          <w:szCs w:val="23"/>
+        </w:rPr>
+        <w:t>这很不容易，但你应该知道，</w:t>
+      </w:r>
+    </w:p>
+    <w:p>
+      <w:pPr>
+        <w:spacing w:beforeLines="35" w:before="114" w:afterLines="35" w:after="114" w:line="320" w:lineRule="exact"/>
         <w:ind w:firstLine="420"/>
         <w:rPr>
           <w:rFonts w:ascii="HarmonyOS Sans Light" w:eastAsia="点字青花楷" w:hAnsi="HarmonyOS Sans Light"/>
-          <w:sz w:val="21"/>
-          <w:szCs w:val="21"/>
+          <w:sz w:val="23"/>
+          <w:szCs w:val="23"/>
         </w:rPr>
       </w:pPr>
       <w:r>
         <w:rPr>
           <w:rFonts w:ascii="HarmonyOS Sans Light" w:eastAsia="点字青花楷" w:hAnsi="HarmonyOS Sans Light" w:hint="eastAsia"/>
-          <w:sz w:val="21"/>
-          <w:szCs w:val="21"/>
-        </w:rPr>
-        <w:t>你要记住，上天让你承受这种伤害，不可能是为了给你作恶的特许的。</w:t>
-      </w:r>
-    </w:p>
-    <w:p>
-      <w:pPr>
-        <w:spacing w:line="320" w:lineRule="exact"/>
-        <w:ind w:firstLine="420"/>
-        <w:rPr>
-          <w:rFonts w:ascii="HarmonyOS Sans Light" w:eastAsia="字家玲珑锐楷" w:hAnsi="HarmonyOS Sans Light"/>
-          <w:sz w:val="21"/>
-          <w:szCs w:val="21"/>
-        </w:rPr>
-      </w:pPr>
-      <w:r>
-        <w:rPr>
-          <w:rFonts w:ascii="HarmonyOS Sans Light" w:eastAsia="字家玲珑锐楷" w:hAnsi="HarmonyOS Sans Light" w:hint="eastAsia"/>
-          <w:sz w:val="21"/>
-          <w:szCs w:val="21"/>
-        </w:rPr>
-        <w:t>这伤害之所以落在你的身上，是为了让你去消灭这伤害本身的。</w:t>
-      </w:r>
-    </w:p>
-    <w:p>
-      <w:pPr>
-        <w:spacing w:line="320" w:lineRule="exact"/>
-        <w:ind w:firstLine="420"/>
-        <w:rPr>
-          <w:rFonts w:ascii="HarmonyOS Sans Light" w:eastAsia="字家玲珑锐楷" w:hAnsi="HarmonyOS Sans Light"/>
-          <w:sz w:val="21"/>
-          <w:szCs w:val="21"/>
-        </w:rPr>
-      </w:pPr>
-      <w:r>
-        <w:rPr>
-          <w:rFonts w:ascii="HarmonyOS Sans Light" w:eastAsia="点字青花楷" w:hAnsi="HarmonyOS Sans Light" w:hint="eastAsia"/>
-          <w:sz w:val="21"/>
-          <w:szCs w:val="21"/>
-        </w:rPr>
-        <w:t>只</w:t>
-      </w:r>
-      <w:r>
-        <w:rPr>
-          <w:rFonts w:ascii="HarmonyOS Sans Light" w:eastAsia="点字青花楷" w:hAnsi="HarmonyOS Sans Light" w:hint="eastAsia"/>
-          <w:sz w:val="21"/>
-          <w:szCs w:val="21"/>
-        </w:rPr>
-        <w:t>有这样，人类才没有白白受到这损失，也没有因这损失而再受更多损失。</w:t>
-      </w:r>
-    </w:p>
-    <w:p>
-      <w:pPr>
-        <w:spacing w:line="320" w:lineRule="exact"/>
-        <w:ind w:firstLine="420"/>
-        <w:rPr>
-          <w:rFonts w:ascii="HarmonyOS Sans Light" w:eastAsia="字家玲珑锐楷" w:hAnsi="HarmonyOS Sans Light"/>
-          <w:sz w:val="21"/>
-          <w:szCs w:val="21"/>
-        </w:rPr>
-      </w:pPr>
-      <w:r>
-        <w:rPr>
-          <w:rFonts w:ascii="HarmonyOS Sans Light" w:eastAsia="字家玲珑锐楷" w:hAnsi="HarmonyOS Sans Light" w:hint="eastAsia"/>
-          <w:sz w:val="21"/>
-          <w:szCs w:val="21"/>
-        </w:rPr>
-        <w:t>只有这样，你才能真正消灭这一祸患，因为你把它变成了对人类有净收益的东西。</w:t>
-      </w:r>
-    </w:p>
-    <w:p>
-      <w:pPr>
-        <w:spacing w:line="320" w:lineRule="exact"/>
-        <w:ind w:firstLine="420"/>
-        <w:rPr>
-          <w:rFonts w:ascii="HarmonyOS Sans Light" w:eastAsia="字家玲珑锐楷" w:hAnsi="HarmonyOS Sans Light"/>
-          <w:sz w:val="21"/>
-          <w:szCs w:val="21"/>
-        </w:rPr>
-      </w:pPr>
-      <w:r>
-        <w:rPr>
-          <w:rFonts w:ascii="HarmonyOS Sans Light" w:eastAsia="字家玲珑锐楷" w:hAnsi="HarmonyOS Sans Light" w:hint="eastAsia"/>
-          <w:sz w:val="21"/>
-          <w:szCs w:val="21"/>
-        </w:rPr>
-        <w:t>这才是为什么这痛苦会放在你身上的原因，因为它被放在你身上而不是走其他路的人身上，是人类的幸运。</w:t>
-      </w:r>
-    </w:p>
-    <w:p>
-      <w:pPr>
-        <w:spacing w:line="320" w:lineRule="exact"/>
-        <w:ind w:firstLine="420"/>
-        <w:rPr>
-          <w:rFonts w:ascii="HarmonyOS Sans Light" w:eastAsia="字家玲珑锐楷" w:hAnsi="HarmonyOS Sans Light"/>
-          <w:sz w:val="21"/>
-          <w:szCs w:val="21"/>
-        </w:rPr>
-      </w:pPr>
-      <w:r>
-        <w:rPr>
-          <w:rFonts w:ascii="HarmonyOS Sans Light" w:eastAsia="字家玲珑锐楷" w:hAnsi="HarmonyOS Sans Light" w:hint="eastAsia"/>
-          <w:sz w:val="21"/>
-          <w:szCs w:val="21"/>
-        </w:rPr>
-        <w:t>也因为你这样做了，在这件事里的所有人都没有白白牺牲——包括那</w:t>
-      </w:r>
-      <w:proofErr w:type="gramStart"/>
-      <w:r>
-        <w:rPr>
-          <w:rFonts w:ascii="HarmonyOS Sans Light" w:eastAsia="字家玲珑锐楷" w:hAnsi="HarmonyOS Sans Light" w:hint="eastAsia"/>
-          <w:sz w:val="21"/>
-          <w:szCs w:val="21"/>
-        </w:rPr>
-        <w:t>位实施</w:t>
-      </w:r>
-      <w:proofErr w:type="gramEnd"/>
-      <w:r>
-        <w:rPr>
-          <w:rFonts w:ascii="HarmonyOS Sans Light" w:eastAsia="字家玲珑锐楷" w:hAnsi="HarmonyOS Sans Light" w:hint="eastAsia"/>
-          <w:sz w:val="21"/>
-          <w:szCs w:val="21"/>
-        </w:rPr>
-        <w:t>伤害的人也会解脱。</w:t>
-      </w:r>
-    </w:p>
-    <w:p>
-      <w:pPr>
-        <w:spacing w:line="320" w:lineRule="exact"/>
-        <w:ind w:firstLine="420"/>
-        <w:rPr>
-          <w:rFonts w:ascii="HarmonyOS Sans Light" w:eastAsia="字家玲珑锐楷" w:hAnsi="HarmonyOS Sans Light"/>
-          <w:sz w:val="21"/>
-          <w:szCs w:val="21"/>
-        </w:rPr>
-      </w:pPr>
-      <w:r>
-        <w:rPr>
-          <w:rFonts w:ascii="HarmonyOS Sans Light" w:eastAsia="字家玲珑锐楷" w:hAnsi="HarmonyOS Sans Light" w:hint="eastAsia"/>
-          <w:sz w:val="21"/>
-          <w:szCs w:val="21"/>
-        </w:rPr>
-        <w:t>这很不容易，但你应该知道，这是对的。</w:t>
-      </w:r>
-    </w:p>
-    <w:p>
-      <w:pPr>
-        <w:spacing w:line="320" w:lineRule="exact"/>
-        <w:ind w:firstLine="420"/>
-        <w:rPr>
-          <w:rFonts w:ascii="HarmonyOS Sans Light" w:eastAsia="字家玲珑锐楷" w:hAnsi="HarmonyOS Sans Light" w:hint="eastAsia"/>
-          <w:sz w:val="21"/>
-          <w:szCs w:val="21"/>
-        </w:rPr>
-      </w:pPr>
-    </w:p>
-    <w:p>
-      <w:pPr>
-        <w:spacing w:line="320" w:lineRule="exact"/>
+          <w:sz w:val="23"/>
+          <w:szCs w:val="23"/>
+        </w:rPr>
+        <w:t>这是对的。</w:t>
+      </w:r>
+    </w:p>
+    <w:p>
+      <w:pPr>
+        <w:spacing w:beforeLines="35" w:before="114" w:afterLines="35" w:after="114" w:line="320" w:lineRule="exact"/>
+        <w:ind w:firstLine="420"/>
+        <w:rPr>
+          <w:rFonts w:ascii="HarmonyOS Sans Light" w:eastAsia="字家玲珑锐楷" w:hAnsi="HarmonyOS Sans Light"/>
+          <w:sz w:val="23"/>
+          <w:szCs w:val="23"/>
+        </w:rPr>
+      </w:pPr>
+    </w:p>
+    <w:p>
+      <w:pPr>
+        <w:spacing w:beforeLines="35" w:before="114" w:afterLines="35" w:after="114" w:line="320" w:lineRule="exact"/>
         <w:jc w:val="right"/>
         <w:rPr>
           <w:rFonts w:ascii="HarmonyOS Sans Light" w:eastAsia="字家玲珑锐楷" w:hAnsi="HarmonyOS Sans Light"/>
-          <w:sz w:val="21"/>
-          <w:szCs w:val="21"/>
-        </w:rPr>
-      </w:pPr>
-      <w:r>
-        <w:rPr>
-          <w:rFonts w:ascii="HarmonyOS Sans Light" w:eastAsia="字家玲珑锐楷" w:hAnsi="HarmonyOS Sans Light" w:hint="eastAsia"/>
-          <w:sz w:val="21"/>
-          <w:szCs w:val="21"/>
+          <w:sz w:val="23"/>
+          <w:szCs w:val="23"/>
+        </w:rPr>
+      </w:pPr>
+      <w:r>
+        <w:rPr>
+          <w:rFonts w:ascii="HarmonyOS Sans Light" w:eastAsia="字家玲珑锐楷" w:hAnsi="HarmonyOS Sans Light" w:hint="eastAsia"/>
+          <w:sz w:val="23"/>
+          <w:szCs w:val="23"/>
         </w:rPr>
         <w:t>编辑于</w:t>
       </w:r>
       <w:r>
         <w:rPr>
           <w:rFonts w:ascii="HarmonyOS Sans Light" w:eastAsia="字家玲珑锐楷" w:hAnsi="HarmonyOS Sans Light" w:hint="eastAsia"/>
-          <w:sz w:val="21"/>
-          <w:szCs w:val="21"/>
-        </w:rPr>
-        <w:t xml:space="preserve"> 2021-05-15</w:t>
-      </w:r>
-    </w:p>
-    <w:p>
-      <w:pPr>
-        <w:spacing w:line="320" w:lineRule="exact"/>
+          <w:sz w:val="23"/>
+          <w:szCs w:val="23"/>
+        </w:rPr>
+        <w:t xml:space="preserve"> 2022-08-31</w:t>
+      </w:r>
+    </w:p>
+    <w:p>
+      <w:pPr>
+        <w:spacing w:beforeLines="35" w:before="114" w:afterLines="35" w:after="114" w:line="320" w:lineRule="exact"/>
         <w:jc w:val="right"/>
         <w:rPr>
           <w:rFonts w:ascii="HarmonyOS Sans Light" w:eastAsia="字家玲珑锐楷" w:hAnsi="HarmonyOS Sans Light"/>
-          <w:sz w:val="21"/>
-          <w:szCs w:val="21"/>
+          <w:sz w:val="23"/>
+          <w:szCs w:val="23"/>
         </w:rPr>
       </w:pPr>
       <w:hyperlink r:id="rId6" w:history="1">
@@ -1470,8 +1343,8 @@
           <w:rPr>
             <w:rStyle w:val="ae"/>
             <w:rFonts w:ascii="HarmonyOS Sans Light" w:eastAsia="字家玲珑锐楷" w:hAnsi="HarmonyOS Sans Light"/>
-            <w:sz w:val="21"/>
-            <w:szCs w:val="21"/>
+            <w:sz w:val="23"/>
+            <w:szCs w:val="23"/>
           </w:rPr>
           <w:t>https://www.zhihu.com/answer/1864804256</w:t>
         </w:r>
@@ -1479,1442 +1352,1700 @@
     </w:p>
     <w:p>
       <w:pPr>
-        <w:spacing w:line="320" w:lineRule="exact"/>
+        <w:spacing w:beforeLines="35" w:before="114" w:afterLines="35" w:after="114" w:line="320" w:lineRule="exact"/>
         <w:jc w:val="right"/>
         <w:rPr>
-          <w:rFonts w:ascii="HarmonyOS Sans Light" w:eastAsia="字家玲珑锐楷" w:hAnsi="HarmonyOS Sans Light" w:hint="eastAsia"/>
-          <w:sz w:val="21"/>
-          <w:szCs w:val="21"/>
-        </w:rPr>
-      </w:pPr>
-    </w:p>
-    <w:p>
-      <w:pPr>
-        <w:spacing w:line="320" w:lineRule="exact"/>
-        <w:rPr>
-          <w:rFonts w:ascii="HarmonyOS Sans Light" w:eastAsia="字家玲珑锐楷" w:hAnsi="HarmonyOS Sans Light" w:hint="eastAsia"/>
-          <w:sz w:val="21"/>
-          <w:szCs w:val="21"/>
-        </w:rPr>
-      </w:pPr>
-    </w:p>
-    <w:p>
-      <w:pPr>
-        <w:spacing w:line="320" w:lineRule="exact"/>
-        <w:rPr>
-          <w:rFonts w:ascii="HarmonyOS Sans Light" w:eastAsia="字家玲珑锐楷" w:hAnsi="HarmonyOS Sans Light"/>
-          <w:sz w:val="21"/>
-          <w:szCs w:val="21"/>
-        </w:rPr>
-      </w:pPr>
-      <w:r>
-        <w:rPr>
-          <w:rFonts w:ascii="HarmonyOS Sans Light" w:eastAsia="字家玲珑锐楷" w:hAnsi="HarmonyOS Sans Light" w:hint="eastAsia"/>
-          <w:sz w:val="21"/>
-          <w:szCs w:val="21"/>
+          <w:rFonts w:ascii="HarmonyOS Sans Light" w:eastAsia="字家玲珑锐楷" w:hAnsi="HarmonyOS Sans Light"/>
+          <w:sz w:val="23"/>
+          <w:szCs w:val="23"/>
+        </w:rPr>
+      </w:pPr>
+    </w:p>
+    <w:p>
+      <w:pPr>
+        <w:spacing w:beforeLines="35" w:before="114" w:afterLines="35" w:after="114" w:line="320" w:lineRule="exact"/>
+        <w:rPr>
+          <w:rFonts w:ascii="HarmonyOS Sans Light" w:eastAsia="字家玲珑锐楷" w:hAnsi="HarmonyOS Sans Light"/>
+          <w:sz w:val="23"/>
+          <w:szCs w:val="23"/>
+        </w:rPr>
+      </w:pPr>
+    </w:p>
+    <w:p>
+      <w:pPr>
+        <w:spacing w:beforeLines="35" w:before="114" w:afterLines="35" w:after="114" w:line="320" w:lineRule="exact"/>
+        <w:rPr>
+          <w:rFonts w:ascii="HarmonyOS Sans Light" w:eastAsia="字家玲珑锐楷" w:hAnsi="HarmonyOS Sans Light"/>
+          <w:sz w:val="23"/>
+          <w:szCs w:val="23"/>
+        </w:rPr>
+      </w:pPr>
+      <w:r>
+        <w:rPr>
+          <w:rFonts w:ascii="HarmonyOS Sans Light" w:eastAsia="字家玲珑锐楷" w:hAnsi="HarmonyOS Sans Light" w:hint="eastAsia"/>
+          <w:sz w:val="23"/>
+          <w:szCs w:val="23"/>
         </w:rPr>
         <w:t>---</w:t>
       </w:r>
     </w:p>
     <w:p>
       <w:pPr>
-        <w:spacing w:line="320" w:lineRule="exact"/>
-        <w:rPr>
-          <w:rFonts w:ascii="HarmonyOS Sans Light" w:eastAsia="字家玲珑锐楷" w:hAnsi="HarmonyOS Sans Light"/>
-          <w:sz w:val="21"/>
-          <w:szCs w:val="21"/>
-        </w:rPr>
-      </w:pPr>
-    </w:p>
-    <w:p>
-      <w:pPr>
-        <w:spacing w:line="320" w:lineRule="exact"/>
-        <w:rPr>
-          <w:rFonts w:ascii="HarmonyOS Sans Light" w:eastAsia="字家玲珑锐楷" w:hAnsi="HarmonyOS Sans Light"/>
-          <w:sz w:val="21"/>
-          <w:szCs w:val="21"/>
-        </w:rPr>
-      </w:pPr>
-    </w:p>
-    <w:p>
-      <w:pPr>
-        <w:spacing w:line="320" w:lineRule="exact"/>
-        <w:rPr>
-          <w:rFonts w:ascii="HarmonyOS Sans Light" w:eastAsia="字家玲珑锐楷" w:hAnsi="HarmonyOS Sans Light"/>
-          <w:sz w:val="21"/>
-          <w:szCs w:val="21"/>
-        </w:rPr>
-      </w:pPr>
-    </w:p>
-    <w:p>
-      <w:pPr>
-        <w:spacing w:line="320" w:lineRule="exact"/>
-        <w:rPr>
-          <w:rFonts w:ascii="HarmonyOS Sans Light" w:eastAsia="字家玲珑锐楷" w:hAnsi="HarmonyOS Sans Light"/>
-          <w:sz w:val="21"/>
-          <w:szCs w:val="21"/>
-        </w:rPr>
-      </w:pPr>
-    </w:p>
-    <w:p>
-      <w:pPr>
-        <w:spacing w:line="320" w:lineRule="exact"/>
-        <w:rPr>
-          <w:rFonts w:ascii="HarmonyOS Sans Light" w:eastAsia="字家玲珑锐楷" w:hAnsi="HarmonyOS Sans Light"/>
-          <w:sz w:val="21"/>
-          <w:szCs w:val="21"/>
-        </w:rPr>
-      </w:pPr>
-    </w:p>
-    <w:p>
-      <w:pPr>
-        <w:spacing w:line="320" w:lineRule="exact"/>
-        <w:rPr>
-          <w:rFonts w:ascii="HarmonyOS Sans Light" w:eastAsia="字家玲珑锐楷" w:hAnsi="HarmonyOS Sans Light"/>
-          <w:sz w:val="21"/>
-          <w:szCs w:val="21"/>
-        </w:rPr>
-      </w:pPr>
-    </w:p>
-    <w:p>
-      <w:pPr>
-        <w:spacing w:line="320" w:lineRule="exact"/>
-        <w:rPr>
-          <w:rFonts w:ascii="HarmonyOS Sans Light" w:eastAsia="字家玲珑锐楷" w:hAnsi="HarmonyOS Sans Light"/>
-          <w:sz w:val="21"/>
-          <w:szCs w:val="21"/>
-        </w:rPr>
-      </w:pPr>
-    </w:p>
-    <w:p>
-      <w:pPr>
-        <w:spacing w:line="320" w:lineRule="exact"/>
-        <w:rPr>
-          <w:rFonts w:ascii="HarmonyOS Sans Light" w:eastAsia="字家玲珑锐楷" w:hAnsi="HarmonyOS Sans Light"/>
-          <w:sz w:val="21"/>
-          <w:szCs w:val="21"/>
-        </w:rPr>
-      </w:pPr>
-    </w:p>
-    <w:p>
-      <w:pPr>
-        <w:spacing w:line="320" w:lineRule="exact"/>
-        <w:rPr>
-          <w:rFonts w:ascii="HarmonyOS Sans Light" w:eastAsia="字家玲珑锐楷" w:hAnsi="HarmonyOS Sans Light"/>
-          <w:sz w:val="21"/>
-          <w:szCs w:val="21"/>
-        </w:rPr>
-      </w:pPr>
-    </w:p>
-    <w:p>
-      <w:pPr>
-        <w:spacing w:line="320" w:lineRule="exact"/>
-        <w:rPr>
-          <w:rFonts w:ascii="HarmonyOS Sans Light" w:eastAsia="字家玲珑锐楷" w:hAnsi="HarmonyOS Sans Light"/>
-          <w:sz w:val="21"/>
-          <w:szCs w:val="21"/>
-        </w:rPr>
-      </w:pPr>
-    </w:p>
-    <w:p>
-      <w:pPr>
-        <w:spacing w:line="320" w:lineRule="exact"/>
-        <w:rPr>
-          <w:rFonts w:ascii="HarmonyOS Sans Light" w:eastAsia="字家玲珑锐楷" w:hAnsi="HarmonyOS Sans Light"/>
-          <w:sz w:val="21"/>
-          <w:szCs w:val="21"/>
-        </w:rPr>
-      </w:pPr>
-    </w:p>
-    <w:p>
-      <w:pPr>
-        <w:spacing w:line="320" w:lineRule="exact"/>
-        <w:rPr>
-          <w:rFonts w:ascii="HarmonyOS Sans Light" w:eastAsia="字家玲珑锐楷" w:hAnsi="HarmonyOS Sans Light"/>
-          <w:sz w:val="21"/>
-          <w:szCs w:val="21"/>
-        </w:rPr>
-      </w:pPr>
-    </w:p>
-    <w:p>
-      <w:pPr>
-        <w:spacing w:line="320" w:lineRule="exact"/>
-        <w:rPr>
-          <w:rFonts w:ascii="HarmonyOS Sans Light" w:eastAsia="字家玲珑锐楷" w:hAnsi="HarmonyOS Sans Light"/>
-          <w:sz w:val="21"/>
-          <w:szCs w:val="21"/>
-        </w:rPr>
-      </w:pPr>
-    </w:p>
-    <w:p>
-      <w:pPr>
-        <w:spacing w:line="320" w:lineRule="exact"/>
-        <w:rPr>
-          <w:rFonts w:ascii="HarmonyOS Sans Light" w:eastAsia="字家玲珑锐楷" w:hAnsi="HarmonyOS Sans Light"/>
-          <w:sz w:val="21"/>
-          <w:szCs w:val="21"/>
-        </w:rPr>
-      </w:pPr>
-    </w:p>
-    <w:p>
-      <w:pPr>
-        <w:spacing w:line="320" w:lineRule="exact"/>
-        <w:rPr>
-          <w:rFonts w:ascii="HarmonyOS Sans Light" w:eastAsia="字家玲珑锐楷" w:hAnsi="HarmonyOS Sans Light"/>
-          <w:sz w:val="21"/>
-          <w:szCs w:val="21"/>
-        </w:rPr>
-      </w:pPr>
-    </w:p>
-    <w:p>
-      <w:pPr>
-        <w:spacing w:line="320" w:lineRule="exact"/>
-        <w:rPr>
-          <w:rFonts w:ascii="HarmonyOS Sans Light" w:eastAsia="字家玲珑锐楷" w:hAnsi="HarmonyOS Sans Light"/>
-          <w:sz w:val="21"/>
-          <w:szCs w:val="21"/>
-        </w:rPr>
-      </w:pPr>
-    </w:p>
-    <w:p>
-      <w:pPr>
-        <w:spacing w:line="320" w:lineRule="exact"/>
-        <w:rPr>
-          <w:rFonts w:ascii="HarmonyOS Sans Light" w:eastAsia="字家玲珑锐楷" w:hAnsi="HarmonyOS Sans Light"/>
-          <w:sz w:val="21"/>
-          <w:szCs w:val="21"/>
-        </w:rPr>
-      </w:pPr>
-    </w:p>
-    <w:p>
-      <w:pPr>
-        <w:spacing w:line="320" w:lineRule="exact"/>
-        <w:rPr>
-          <w:rFonts w:ascii="HarmonyOS Sans Light" w:eastAsia="字家玲珑锐楷" w:hAnsi="HarmonyOS Sans Light"/>
-          <w:sz w:val="21"/>
-          <w:szCs w:val="21"/>
-        </w:rPr>
-      </w:pPr>
-    </w:p>
-    <w:p>
-      <w:pPr>
-        <w:spacing w:line="320" w:lineRule="exact"/>
-        <w:rPr>
-          <w:rFonts w:ascii="HarmonyOS Sans Light" w:eastAsia="字家玲珑锐楷" w:hAnsi="HarmonyOS Sans Light"/>
-          <w:sz w:val="21"/>
-          <w:szCs w:val="21"/>
-        </w:rPr>
-      </w:pPr>
-    </w:p>
-    <w:p>
-      <w:pPr>
-        <w:spacing w:line="320" w:lineRule="exact"/>
-        <w:rPr>
-          <w:rFonts w:ascii="HarmonyOS Sans Light" w:eastAsia="字家玲珑锐楷" w:hAnsi="HarmonyOS Sans Light"/>
-          <w:sz w:val="21"/>
-          <w:szCs w:val="21"/>
-        </w:rPr>
-      </w:pPr>
-    </w:p>
-    <w:p>
-      <w:pPr>
-        <w:spacing w:line="320" w:lineRule="exact"/>
-        <w:rPr>
-          <w:rFonts w:ascii="HarmonyOS Sans Light" w:eastAsia="字家玲珑锐楷" w:hAnsi="HarmonyOS Sans Light" w:hint="eastAsia"/>
-          <w:sz w:val="21"/>
-          <w:szCs w:val="21"/>
-        </w:rPr>
-      </w:pPr>
-      <w:r>
-        <w:rPr>
-          <w:rFonts w:ascii="HarmonyOS Sans Light" w:eastAsia="字家玲珑锐楷" w:hAnsi="HarmonyOS Sans Light" w:hint="eastAsia"/>
-          <w:sz w:val="21"/>
-          <w:szCs w:val="21"/>
-        </w:rPr>
-        <w:lastRenderedPageBreak/>
-        <w:t>评论区：</w:t>
-      </w:r>
-    </w:p>
-    <w:p>
-      <w:pPr>
-        <w:spacing w:line="320" w:lineRule="exact"/>
-        <w:rPr>
-          <w:rFonts w:ascii="HarmonyOS Sans Light" w:eastAsia="字家玲珑锐楷" w:hAnsi="HarmonyOS Sans Light"/>
-          <w:sz w:val="21"/>
-          <w:szCs w:val="21"/>
-        </w:rPr>
-      </w:pPr>
-    </w:p>
-    <w:p>
-      <w:pPr>
-        <w:spacing w:line="320" w:lineRule="exact"/>
-        <w:ind w:firstLine="420"/>
-        <w:rPr>
-          <w:rFonts w:ascii="HarmonyOS Sans Light" w:eastAsia="字家玲珑锐楷" w:hAnsi="HarmonyOS Sans Light"/>
-          <w:sz w:val="21"/>
-          <w:szCs w:val="21"/>
-        </w:rPr>
-      </w:pPr>
-      <w:r>
-        <w:rPr>
-          <w:rFonts w:ascii="HarmonyOS Sans Light" w:eastAsia="字家玲珑锐楷" w:hAnsi="HarmonyOS Sans Light" w:hint="eastAsia"/>
-          <w:sz w:val="21"/>
-          <w:szCs w:val="21"/>
+        <w:spacing w:beforeLines="35" w:before="114" w:afterLines="35" w:after="114" w:line="320" w:lineRule="exact"/>
+        <w:rPr>
+          <w:rFonts w:ascii="HarmonyOS Sans Light" w:eastAsia="字家玲珑锐楷" w:hAnsi="HarmonyOS Sans Light"/>
+          <w:sz w:val="23"/>
+          <w:szCs w:val="23"/>
+        </w:rPr>
+      </w:pPr>
+    </w:p>
+    <w:p>
+      <w:pPr>
+        <w:spacing w:beforeLines="35" w:before="114" w:afterLines="35" w:after="114" w:line="320" w:lineRule="exact"/>
+        <w:rPr>
+          <w:rFonts w:ascii="HarmonyOS Sans Light" w:eastAsia="字家玲珑锐楷" w:hAnsi="HarmonyOS Sans Light"/>
+          <w:sz w:val="23"/>
+          <w:szCs w:val="23"/>
+        </w:rPr>
+      </w:pPr>
+    </w:p>
+    <w:p>
+      <w:pPr>
+        <w:spacing w:beforeLines="35" w:before="114" w:afterLines="35" w:after="114" w:line="320" w:lineRule="exact"/>
+        <w:rPr>
+          <w:rFonts w:ascii="HarmonyOS Sans Light" w:eastAsia="字家玲珑锐楷" w:hAnsi="HarmonyOS Sans Light"/>
+          <w:sz w:val="23"/>
+          <w:szCs w:val="23"/>
+        </w:rPr>
+      </w:pPr>
+    </w:p>
+    <w:p>
+      <w:pPr>
+        <w:spacing w:beforeLines="35" w:before="114" w:afterLines="35" w:after="114" w:line="320" w:lineRule="exact"/>
+        <w:rPr>
+          <w:rFonts w:ascii="HarmonyOS Sans Light" w:eastAsia="字家玲珑锐楷" w:hAnsi="HarmonyOS Sans Light"/>
+          <w:sz w:val="23"/>
+          <w:szCs w:val="23"/>
+        </w:rPr>
+      </w:pPr>
+    </w:p>
+    <w:p>
+      <w:pPr>
+        <w:spacing w:beforeLines="35" w:before="114" w:afterLines="35" w:after="114" w:line="320" w:lineRule="exact"/>
+        <w:rPr>
+          <w:rFonts w:ascii="HarmonyOS Sans Light" w:eastAsia="字家玲珑锐楷" w:hAnsi="HarmonyOS Sans Light"/>
+          <w:sz w:val="23"/>
+          <w:szCs w:val="23"/>
+        </w:rPr>
+      </w:pPr>
+    </w:p>
+    <w:p>
+      <w:pPr>
+        <w:spacing w:beforeLines="35" w:before="114" w:afterLines="35" w:after="114" w:line="320" w:lineRule="exact"/>
+        <w:rPr>
+          <w:rFonts w:ascii="HarmonyOS Sans Light" w:eastAsia="字家玲珑锐楷" w:hAnsi="HarmonyOS Sans Light"/>
+          <w:sz w:val="23"/>
+          <w:szCs w:val="23"/>
+        </w:rPr>
+      </w:pPr>
+    </w:p>
+    <w:p>
+      <w:pPr>
+        <w:spacing w:beforeLines="35" w:before="114" w:afterLines="35" w:after="114" w:line="320" w:lineRule="exact"/>
+        <w:rPr>
+          <w:rFonts w:ascii="HarmonyOS Sans Light" w:eastAsia="字家玲珑锐楷" w:hAnsi="HarmonyOS Sans Light"/>
+          <w:sz w:val="23"/>
+          <w:szCs w:val="23"/>
+        </w:rPr>
+      </w:pPr>
+    </w:p>
+    <w:p>
+      <w:pPr>
+        <w:spacing w:beforeLines="35" w:before="114" w:afterLines="35" w:after="114" w:line="320" w:lineRule="exact"/>
+        <w:rPr>
+          <w:rFonts w:ascii="HarmonyOS Sans Light" w:eastAsia="字家玲珑锐楷" w:hAnsi="HarmonyOS Sans Light"/>
+          <w:sz w:val="23"/>
+          <w:szCs w:val="23"/>
+        </w:rPr>
+      </w:pPr>
+    </w:p>
+    <w:p>
+      <w:pPr>
+        <w:spacing w:beforeLines="35" w:before="114" w:afterLines="35" w:after="114" w:line="320" w:lineRule="exact"/>
+        <w:rPr>
+          <w:rFonts w:ascii="HarmonyOS Sans Light" w:eastAsia="字家玲珑锐楷" w:hAnsi="HarmonyOS Sans Light"/>
+          <w:sz w:val="23"/>
+          <w:szCs w:val="23"/>
+        </w:rPr>
+      </w:pPr>
+    </w:p>
+    <w:p>
+      <w:pPr>
+        <w:spacing w:beforeLines="35" w:before="114" w:afterLines="35" w:after="114" w:line="320" w:lineRule="exact"/>
+        <w:rPr>
+          <w:rFonts w:ascii="HarmonyOS Sans Light" w:eastAsia="字家玲珑锐楷" w:hAnsi="HarmonyOS Sans Light"/>
+          <w:sz w:val="23"/>
+          <w:szCs w:val="23"/>
+        </w:rPr>
+      </w:pPr>
+    </w:p>
+    <w:p>
+      <w:pPr>
+        <w:spacing w:beforeLines="35" w:before="114" w:afterLines="35" w:after="114" w:line="320" w:lineRule="exact"/>
+        <w:rPr>
+          <w:rFonts w:ascii="HarmonyOS Sans Light" w:eastAsia="字家玲珑锐楷" w:hAnsi="HarmonyOS Sans Light"/>
+          <w:sz w:val="23"/>
+          <w:szCs w:val="23"/>
+        </w:rPr>
+      </w:pPr>
+    </w:p>
+    <w:p>
+      <w:pPr>
+        <w:spacing w:beforeLines="35" w:before="114" w:afterLines="35" w:after="114" w:line="320" w:lineRule="exact"/>
+        <w:rPr>
+          <w:rFonts w:ascii="HarmonyOS Sans Light" w:eastAsia="字家玲珑锐楷" w:hAnsi="HarmonyOS Sans Light"/>
+          <w:sz w:val="23"/>
+          <w:szCs w:val="23"/>
+        </w:rPr>
+      </w:pPr>
+    </w:p>
+    <w:p>
+      <w:pPr>
+        <w:spacing w:beforeLines="35" w:before="114" w:afterLines="35" w:after="114" w:line="320" w:lineRule="exact"/>
+        <w:rPr>
+          <w:rFonts w:ascii="HarmonyOS Sans Light" w:eastAsia="字家玲珑锐楷" w:hAnsi="HarmonyOS Sans Light"/>
+          <w:sz w:val="23"/>
+          <w:szCs w:val="23"/>
+        </w:rPr>
+      </w:pPr>
+    </w:p>
+    <w:p>
+      <w:pPr>
+        <w:spacing w:beforeLines="35" w:before="114" w:afterLines="35" w:after="114" w:line="320" w:lineRule="exact"/>
+        <w:rPr>
+          <w:rFonts w:ascii="HarmonyOS Sans Light" w:eastAsia="字家玲珑锐楷" w:hAnsi="HarmonyOS Sans Light"/>
+          <w:sz w:val="23"/>
+          <w:szCs w:val="23"/>
+        </w:rPr>
+      </w:pPr>
+    </w:p>
+    <w:p>
+      <w:pPr>
+        <w:spacing w:beforeLines="35" w:before="114" w:afterLines="35" w:after="114" w:line="320" w:lineRule="exact"/>
+        <w:rPr>
+          <w:rFonts w:ascii="HarmonyOS Sans Light" w:eastAsia="字家玲珑锐楷" w:hAnsi="HarmonyOS Sans Light"/>
+          <w:sz w:val="23"/>
+          <w:szCs w:val="23"/>
+        </w:rPr>
+      </w:pPr>
+    </w:p>
+    <w:p>
+      <w:pPr>
+        <w:spacing w:beforeLines="35" w:before="114" w:afterLines="35" w:after="114" w:line="320" w:lineRule="exact"/>
+        <w:rPr>
+          <w:rFonts w:ascii="HarmonyOS Sans Light" w:eastAsia="字家玲珑锐楷" w:hAnsi="HarmonyOS Sans Light"/>
+          <w:sz w:val="23"/>
+          <w:szCs w:val="23"/>
+        </w:rPr>
+      </w:pPr>
+    </w:p>
+    <w:p>
+      <w:pPr>
+        <w:spacing w:beforeLines="35" w:before="114" w:afterLines="35" w:after="114" w:line="320" w:lineRule="exact"/>
+        <w:rPr>
+          <w:rFonts w:ascii="HarmonyOS Sans Light" w:eastAsia="字家玲珑锐楷" w:hAnsi="HarmonyOS Sans Light"/>
+          <w:sz w:val="23"/>
+          <w:szCs w:val="23"/>
+        </w:rPr>
+      </w:pPr>
+    </w:p>
+    <w:p>
+      <w:pPr>
+        <w:spacing w:beforeLines="35" w:before="114" w:afterLines="35" w:after="114" w:line="320" w:lineRule="exact"/>
+        <w:rPr>
+          <w:rFonts w:ascii="HarmonyOS Sans Light" w:eastAsia="字家玲珑锐楷" w:hAnsi="HarmonyOS Sans Light"/>
+          <w:sz w:val="23"/>
+          <w:szCs w:val="23"/>
+        </w:rPr>
+      </w:pPr>
+    </w:p>
+    <w:p>
+      <w:pPr>
+        <w:spacing w:beforeLines="35" w:before="114" w:afterLines="35" w:after="114" w:line="320" w:lineRule="exact"/>
+        <w:rPr>
+          <w:rFonts w:ascii="HarmonyOS Sans Light" w:eastAsia="字家玲珑锐楷" w:hAnsi="HarmonyOS Sans Light"/>
+          <w:sz w:val="23"/>
+          <w:szCs w:val="23"/>
+        </w:rPr>
+      </w:pPr>
+    </w:p>
+    <w:p>
+      <w:pPr>
+        <w:spacing w:beforeLines="35" w:before="114" w:afterLines="35" w:after="114" w:line="320" w:lineRule="exact"/>
+        <w:rPr>
+          <w:rFonts w:ascii="HarmonyOS Sans Light" w:eastAsia="字家玲珑锐楷" w:hAnsi="HarmonyOS Sans Light"/>
+          <w:sz w:val="23"/>
+          <w:szCs w:val="23"/>
+        </w:rPr>
+      </w:pPr>
+    </w:p>
+    <w:p>
+      <w:pPr>
+        <w:spacing w:beforeLines="35" w:before="114" w:afterLines="35" w:after="114" w:line="320" w:lineRule="exact"/>
+        <w:rPr>
+          <w:rFonts w:ascii="HarmonyOS Sans Light" w:eastAsia="字家玲珑锐楷" w:hAnsi="HarmonyOS Sans Light"/>
+          <w:sz w:val="23"/>
+          <w:szCs w:val="23"/>
+        </w:rPr>
+      </w:pPr>
+    </w:p>
+    <w:p>
+      <w:pPr>
+        <w:spacing w:beforeLines="35" w:before="114" w:afterLines="35" w:after="114" w:line="320" w:lineRule="exact"/>
+        <w:rPr>
+          <w:rFonts w:ascii="HarmonyOS Sans Light" w:eastAsia="字家玲珑锐楷" w:hAnsi="HarmonyOS Sans Light"/>
+          <w:sz w:val="23"/>
+          <w:szCs w:val="23"/>
+        </w:rPr>
+      </w:pPr>
+    </w:p>
+    <w:p>
+      <w:pPr>
+        <w:spacing w:beforeLines="35" w:before="114" w:afterLines="35" w:after="114" w:line="320" w:lineRule="exact"/>
+        <w:rPr>
+          <w:rFonts w:ascii="HarmonyOS Sans Light" w:eastAsia="字家玲珑锐楷" w:hAnsi="HarmonyOS Sans Light"/>
+          <w:sz w:val="23"/>
+          <w:szCs w:val="23"/>
+        </w:rPr>
+      </w:pPr>
+    </w:p>
+    <w:p>
+      <w:pPr>
+        <w:spacing w:beforeLines="35" w:before="114" w:afterLines="35" w:after="114" w:line="320" w:lineRule="exact"/>
+        <w:rPr>
+          <w:rFonts w:ascii="HarmonyOS Sans Light" w:eastAsia="字家玲珑锐楷" w:hAnsi="HarmonyOS Sans Light"/>
+          <w:sz w:val="23"/>
+          <w:szCs w:val="23"/>
+        </w:rPr>
+      </w:pPr>
+    </w:p>
+    <w:p>
+      <w:pPr>
+        <w:spacing w:beforeLines="35" w:before="114" w:afterLines="35" w:after="114" w:line="320" w:lineRule="exact"/>
+        <w:rPr>
+          <w:rFonts w:ascii="HarmonyOS Sans Light" w:eastAsia="字家玲珑锐楷" w:hAnsi="HarmonyOS Sans Light"/>
+          <w:sz w:val="23"/>
+          <w:szCs w:val="23"/>
+        </w:rPr>
+      </w:pPr>
+    </w:p>
+    <w:p>
+      <w:pPr>
+        <w:spacing w:beforeLines="35" w:before="114" w:afterLines="35" w:after="114" w:line="320" w:lineRule="exact"/>
+        <w:rPr>
+          <w:rFonts w:ascii="HarmonyOS Sans Light" w:eastAsia="字家玲珑锐楷" w:hAnsi="HarmonyOS Sans Light"/>
+          <w:sz w:val="23"/>
+          <w:szCs w:val="23"/>
+        </w:rPr>
+      </w:pPr>
+    </w:p>
+    <w:p>
+      <w:pPr>
+        <w:spacing w:beforeLines="35" w:before="114" w:afterLines="35" w:after="114" w:line="320" w:lineRule="exact"/>
+        <w:rPr>
+          <w:rFonts w:ascii="HarmonyOS Sans Light" w:eastAsia="字家玲珑锐楷" w:hAnsi="HarmonyOS Sans Light"/>
+          <w:sz w:val="23"/>
+          <w:szCs w:val="23"/>
+        </w:rPr>
+      </w:pPr>
+    </w:p>
+    <w:p>
+      <w:pPr>
+        <w:spacing w:beforeLines="35" w:before="114" w:afterLines="35" w:after="114" w:line="320" w:lineRule="exact"/>
+        <w:rPr>
+          <w:rFonts w:ascii="HarmonyOS Sans Light" w:eastAsia="字家玲珑锐楷" w:hAnsi="HarmonyOS Sans Light"/>
+          <w:sz w:val="23"/>
+          <w:szCs w:val="23"/>
+        </w:rPr>
+      </w:pPr>
+    </w:p>
+    <w:p>
+      <w:pPr>
+        <w:spacing w:beforeLines="35" w:before="114" w:afterLines="35" w:after="114" w:line="320" w:lineRule="exact"/>
+        <w:rPr>
+          <w:rFonts w:ascii="HarmonyOS Sans Light" w:eastAsia="字家玲珑锐楷" w:hAnsi="HarmonyOS Sans Light"/>
+          <w:sz w:val="23"/>
+          <w:szCs w:val="23"/>
+        </w:rPr>
+      </w:pPr>
+    </w:p>
+    <w:p>
+      <w:pPr>
+        <w:spacing w:beforeLines="35" w:before="114" w:afterLines="35" w:after="114" w:line="320" w:lineRule="exact"/>
+        <w:rPr>
+          <w:rFonts w:ascii="HarmonyOS Sans Light" w:eastAsia="字家玲珑锐楷" w:hAnsi="HarmonyOS Sans Light"/>
+          <w:sz w:val="23"/>
+          <w:szCs w:val="23"/>
+        </w:rPr>
+      </w:pPr>
+    </w:p>
+    <w:p>
+      <w:pPr>
+        <w:spacing w:beforeLines="35" w:before="114" w:afterLines="35" w:after="114" w:line="320" w:lineRule="exact"/>
+        <w:rPr>
+          <w:rFonts w:ascii="HarmonyOS Sans Light" w:eastAsia="字家玲珑锐楷" w:hAnsi="HarmonyOS Sans Light"/>
+          <w:sz w:val="23"/>
+          <w:szCs w:val="23"/>
+        </w:rPr>
+      </w:pPr>
+    </w:p>
+    <w:p>
+      <w:pPr>
+        <w:spacing w:beforeLines="35" w:before="114" w:afterLines="35" w:after="114" w:line="320" w:lineRule="exact"/>
+        <w:rPr>
+          <w:rFonts w:ascii="HarmonyOS Sans Light" w:eastAsia="字家玲珑锐楷" w:hAnsi="HarmonyOS Sans Light"/>
+          <w:sz w:val="23"/>
+          <w:szCs w:val="23"/>
+        </w:rPr>
+      </w:pPr>
+    </w:p>
+    <w:p>
+      <w:pPr>
+        <w:spacing w:beforeLines="35" w:before="114" w:afterLines="35" w:after="114" w:line="320" w:lineRule="exact"/>
+        <w:rPr>
+          <w:rFonts w:ascii="HarmonyOS Sans Light" w:eastAsia="字家玲珑锐楷" w:hAnsi="HarmonyOS Sans Light"/>
+          <w:sz w:val="23"/>
+          <w:szCs w:val="23"/>
+        </w:rPr>
+      </w:pPr>
+    </w:p>
+    <w:p>
+      <w:pPr>
+        <w:spacing w:beforeLines="35" w:before="114" w:afterLines="35" w:after="114" w:line="320" w:lineRule="exact"/>
+        <w:rPr>
+          <w:rFonts w:ascii="HarmonyOS Sans Light" w:eastAsia="字家玲珑锐楷" w:hAnsi="HarmonyOS Sans Light"/>
+          <w:sz w:val="23"/>
+          <w:szCs w:val="23"/>
+        </w:rPr>
+      </w:pPr>
+    </w:p>
+    <w:p>
+      <w:pPr>
+        <w:spacing w:beforeLines="35" w:before="114" w:afterLines="35" w:after="114" w:line="320" w:lineRule="exact"/>
+        <w:rPr>
+          <w:rFonts w:ascii="HarmonyOS Sans Light" w:eastAsia="字家玲珑锐楷" w:hAnsi="HarmonyOS Sans Light"/>
+          <w:sz w:val="23"/>
+          <w:szCs w:val="23"/>
+        </w:rPr>
+      </w:pPr>
+    </w:p>
+    <w:p>
+      <w:pPr>
+        <w:spacing w:beforeLines="35" w:before="114" w:afterLines="35" w:after="114" w:line="320" w:lineRule="exact"/>
+        <w:rPr>
+          <w:rFonts w:ascii="HarmonyOS Sans Light" w:eastAsia="字家玲珑锐楷" w:hAnsi="HarmonyOS Sans Light" w:hint="eastAsia"/>
+          <w:sz w:val="23"/>
+          <w:szCs w:val="23"/>
+        </w:rPr>
+      </w:pPr>
+    </w:p>
+    <w:p>
+      <w:pPr>
+        <w:spacing w:beforeLines="35" w:before="114" w:afterLines="35" w:after="114" w:line="320" w:lineRule="exact"/>
+        <w:rPr>
+          <w:rFonts w:ascii="HarmonyOS Sans Light" w:eastAsia="字家玲珑锐楷" w:hAnsi="HarmonyOS Sans Light"/>
+          <w:sz w:val="23"/>
+          <w:szCs w:val="23"/>
+        </w:rPr>
+      </w:pPr>
+      <w:r>
+        <w:rPr>
+          <w:rFonts w:ascii="HarmonyOS Sans Light" w:eastAsia="字家玲珑锐楷" w:hAnsi="HarmonyOS Sans Light" w:hint="eastAsia"/>
+          <w:sz w:val="23"/>
+          <w:szCs w:val="23"/>
+        </w:rPr>
+        <w:t>评论区</w:t>
+      </w:r>
+      <w:r>
+        <w:rPr>
+          <w:rFonts w:ascii="HarmonyOS Sans Light" w:eastAsia="字家玲珑锐楷" w:hAnsi="HarmonyOS Sans Light" w:hint="eastAsia"/>
+          <w:sz w:val="23"/>
+          <w:szCs w:val="23"/>
+        </w:rPr>
+        <w:t>:</w:t>
+      </w:r>
+    </w:p>
+    <w:p>
+      <w:pPr>
+        <w:spacing w:beforeLines="35" w:before="114" w:afterLines="35" w:after="114" w:line="320" w:lineRule="exact"/>
+        <w:rPr>
+          <w:rFonts w:ascii="HarmonyOS Sans Light" w:eastAsia="字家玲珑锐楷" w:hAnsi="HarmonyOS Sans Light"/>
+          <w:sz w:val="23"/>
+          <w:szCs w:val="23"/>
+        </w:rPr>
+      </w:pPr>
+    </w:p>
+    <w:p>
+      <w:pPr>
+        <w:spacing w:beforeLines="35" w:before="114" w:afterLines="35" w:after="114" w:line="320" w:lineRule="exact"/>
+        <w:ind w:firstLine="420"/>
+        <w:rPr>
+          <w:rFonts w:ascii="HarmonyOS Sans Light" w:eastAsia="字家玲珑锐楷" w:hAnsi="HarmonyOS Sans Light"/>
+          <w:sz w:val="23"/>
+          <w:szCs w:val="23"/>
+        </w:rPr>
+      </w:pPr>
+      <w:r>
+        <w:rPr>
+          <w:rFonts w:ascii="HarmonyOS Sans Light" w:eastAsia="字家玲珑锐楷" w:hAnsi="HarmonyOS Sans Light" w:hint="eastAsia"/>
+          <w:sz w:val="23"/>
+          <w:szCs w:val="23"/>
         </w:rPr>
         <w:t>Q</w:t>
       </w:r>
       <w:r>
         <w:rPr>
           <w:rFonts w:ascii="HarmonyOS Sans Light" w:eastAsia="字家玲珑锐楷" w:hAnsi="HarmonyOS Sans Light"/>
-          <w:sz w:val="21"/>
-          <w:szCs w:val="21"/>
+          <w:sz w:val="23"/>
+          <w:szCs w:val="23"/>
         </w:rPr>
         <w:t>:</w:t>
       </w:r>
       <w:r>
         <w:rPr>
-          <w:rFonts w:ascii="HarmonyOS Sans Light" w:eastAsia="字家玲珑锐楷" w:hAnsi="HarmonyOS Sans Light" w:hint="eastAsia"/>
-          <w:sz w:val="21"/>
-          <w:szCs w:val="21"/>
+          <w:rFonts w:ascii="HarmonyOS Sans Light" w:eastAsia="字家玲珑锐楷" w:hAnsi="HarmonyOS Sans Light"/>
+          <w:sz w:val="23"/>
+          <w:szCs w:val="23"/>
+        </w:rPr>
+        <w:t xml:space="preserve"> </w:t>
+      </w:r>
+      <w:r>
+        <w:rPr>
+          <w:rFonts w:ascii="HarmonyOS Sans Light" w:eastAsia="字家玲珑锐楷" w:hAnsi="HarmonyOS Sans Light" w:hint="eastAsia"/>
+          <w:sz w:val="23"/>
+          <w:szCs w:val="23"/>
         </w:rPr>
         <w:t>很多时候对于本身年龄较小或者其他条件处于弱势的人来说，能够有效保护自己的选项非常少，即使尽全力也总是要遭到严重伤害，这样的话，他们应该怎么做比较好呢？</w:t>
       </w:r>
     </w:p>
     <w:p>
       <w:pPr>
-        <w:spacing w:line="320" w:lineRule="exact"/>
-        <w:ind w:firstLine="420"/>
-        <w:rPr>
-          <w:rFonts w:ascii="HarmonyOS Sans Light" w:eastAsia="字家玲珑锐楷" w:hAnsi="HarmonyOS Sans Light"/>
-          <w:sz w:val="21"/>
-          <w:szCs w:val="21"/>
-        </w:rPr>
-      </w:pPr>
-      <w:r>
-        <w:rPr>
-          <w:rFonts w:ascii="HarmonyOS Sans Light" w:eastAsia="字家玲珑锐楷" w:hAnsi="HarmonyOS Sans Light"/>
-          <w:sz w:val="21"/>
-          <w:szCs w:val="21"/>
+        <w:spacing w:beforeLines="35" w:before="114" w:afterLines="35" w:after="114" w:line="320" w:lineRule="exact"/>
+        <w:ind w:firstLine="420"/>
+        <w:rPr>
+          <w:rFonts w:ascii="HarmonyOS Sans Light" w:eastAsia="字家玲珑锐楷" w:hAnsi="HarmonyOS Sans Light"/>
+          <w:sz w:val="23"/>
+          <w:szCs w:val="23"/>
+        </w:rPr>
+      </w:pPr>
+      <w:r>
+        <w:rPr>
+          <w:rFonts w:ascii="HarmonyOS Sans Light" w:eastAsia="字家玲珑锐楷" w:hAnsi="HarmonyOS Sans Light"/>
+          <w:sz w:val="23"/>
+          <w:szCs w:val="23"/>
         </w:rPr>
         <w:t>A:</w:t>
       </w:r>
       <w:r>
         <w:rPr>
           <w:rFonts w:ascii="HarmonyOS Sans Light" w:eastAsia="字家玲珑锐楷" w:hAnsi="HarmonyOS Sans Light" w:hint="eastAsia"/>
-          <w:sz w:val="21"/>
-          <w:szCs w:val="21"/>
+          <w:sz w:val="23"/>
+          <w:szCs w:val="23"/>
         </w:rPr>
         <w:t xml:space="preserve"> </w:t>
       </w:r>
       <w:r>
         <w:rPr>
           <w:rFonts w:ascii="HarmonyOS Sans Light" w:eastAsia="字家玲珑锐楷" w:hAnsi="HarmonyOS Sans Light" w:hint="eastAsia"/>
-          <w:sz w:val="21"/>
-          <w:szCs w:val="21"/>
+          <w:sz w:val="23"/>
+          <w:szCs w:val="23"/>
         </w:rPr>
         <w:t>向监护人求助。这里说的是成人</w:t>
       </w:r>
     </w:p>
     <w:p>
       <w:pPr>
-        <w:spacing w:line="320" w:lineRule="exact"/>
-        <w:ind w:firstLine="420"/>
-        <w:rPr>
-          <w:rFonts w:ascii="HarmonyOS Sans Light" w:eastAsia="字家玲珑锐楷" w:hAnsi="HarmonyOS Sans Light"/>
-          <w:sz w:val="21"/>
-          <w:szCs w:val="21"/>
-        </w:rPr>
-      </w:pPr>
-      <w:r>
-        <w:rPr>
-          <w:rFonts w:ascii="HarmonyOS Sans Light" w:eastAsia="字家玲珑锐楷" w:hAnsi="HarmonyOS Sans Light"/>
-          <w:sz w:val="21"/>
-          <w:szCs w:val="21"/>
+        <w:spacing w:beforeLines="35" w:before="114" w:afterLines="35" w:after="114" w:line="320" w:lineRule="exact"/>
+        <w:ind w:firstLine="420"/>
+        <w:rPr>
+          <w:rFonts w:ascii="HarmonyOS Sans Light" w:eastAsia="字家玲珑锐楷" w:hAnsi="HarmonyOS Sans Light"/>
+          <w:sz w:val="23"/>
+          <w:szCs w:val="23"/>
+        </w:rPr>
+      </w:pPr>
+      <w:r>
+        <w:rPr>
+          <w:rFonts w:ascii="HarmonyOS Sans Light" w:eastAsia="字家玲珑锐楷" w:hAnsi="HarmonyOS Sans Light"/>
+          <w:sz w:val="23"/>
+          <w:szCs w:val="23"/>
         </w:rPr>
         <w:t>Q:</w:t>
       </w:r>
       <w:r>
         <w:rPr>
           <w:rFonts w:ascii="HarmonyOS Sans Light" w:eastAsia="字家玲珑锐楷" w:hAnsi="HarmonyOS Sans Light" w:hint="eastAsia"/>
-          <w:sz w:val="21"/>
-          <w:szCs w:val="21"/>
+          <w:sz w:val="23"/>
+          <w:szCs w:val="23"/>
         </w:rPr>
         <w:t xml:space="preserve"> </w:t>
       </w:r>
       <w:r>
         <w:rPr>
           <w:rFonts w:ascii="HarmonyOS Sans Light" w:eastAsia="字家玲珑锐楷" w:hAnsi="HarmonyOS Sans Light" w:hint="eastAsia"/>
-          <w:sz w:val="21"/>
-          <w:szCs w:val="21"/>
+          <w:sz w:val="23"/>
+          <w:szCs w:val="23"/>
         </w:rPr>
         <w:t>目前的情况下，很多未成年人是没有这个选项的。</w:t>
       </w:r>
     </w:p>
     <w:p>
       <w:pPr>
-        <w:spacing w:line="320" w:lineRule="exact"/>
-        <w:ind w:firstLine="420"/>
-        <w:rPr>
-          <w:rFonts w:ascii="HarmonyOS Sans Light" w:eastAsia="字家玲珑锐楷" w:hAnsi="HarmonyOS Sans Light"/>
-          <w:sz w:val="21"/>
-          <w:szCs w:val="21"/>
-        </w:rPr>
-      </w:pPr>
-      <w:r>
-        <w:rPr>
-          <w:rFonts w:ascii="HarmonyOS Sans Light" w:eastAsia="字家玲珑锐楷" w:hAnsi="HarmonyOS Sans Light"/>
-          <w:sz w:val="21"/>
-          <w:szCs w:val="21"/>
+        <w:spacing w:beforeLines="35" w:before="114" w:afterLines="35" w:after="114" w:line="320" w:lineRule="exact"/>
+        <w:ind w:firstLine="420"/>
+        <w:rPr>
+          <w:rFonts w:ascii="HarmonyOS Sans Light" w:eastAsia="字家玲珑锐楷" w:hAnsi="HarmonyOS Sans Light"/>
+          <w:sz w:val="23"/>
+          <w:szCs w:val="23"/>
+        </w:rPr>
+      </w:pPr>
+      <w:r>
+        <w:rPr>
+          <w:rFonts w:ascii="HarmonyOS Sans Light" w:eastAsia="字家玲珑锐楷" w:hAnsi="HarmonyOS Sans Light"/>
+          <w:sz w:val="23"/>
+          <w:szCs w:val="23"/>
         </w:rPr>
         <w:t>A:</w:t>
       </w:r>
       <w:r>
         <w:rPr>
           <w:rFonts w:ascii="HarmonyOS Sans Light" w:eastAsia="字家玲珑锐楷" w:hAnsi="HarmonyOS Sans Light" w:hint="eastAsia"/>
-          <w:sz w:val="21"/>
-          <w:szCs w:val="21"/>
+          <w:sz w:val="23"/>
+          <w:szCs w:val="23"/>
         </w:rPr>
         <w:t xml:space="preserve"> </w:t>
       </w:r>
       <w:r>
         <w:rPr>
           <w:rFonts w:ascii="HarmonyOS Sans Light" w:eastAsia="字家玲珑锐楷" w:hAnsi="HarmonyOS Sans Light" w:hint="eastAsia"/>
-          <w:sz w:val="21"/>
-          <w:szCs w:val="21"/>
+          <w:sz w:val="23"/>
+          <w:szCs w:val="23"/>
         </w:rPr>
         <w:t>那么就只能尽快成长为成年人了。</w:t>
       </w:r>
       <w:r>
         <w:rPr>
           <w:rFonts w:ascii="HarmonyOS Sans Light" w:eastAsia="字家玲珑锐楷" w:hAnsi="HarmonyOS Sans Light" w:hint="eastAsia"/>
-          <w:sz w:val="21"/>
-          <w:szCs w:val="21"/>
+          <w:sz w:val="23"/>
+          <w:szCs w:val="23"/>
         </w:rPr>
         <w:t>真这么选择，周围人自然会来保护的。</w:t>
       </w:r>
     </w:p>
     <w:p>
       <w:pPr>
-        <w:spacing w:line="320" w:lineRule="exact"/>
-        <w:ind w:firstLine="420"/>
-        <w:rPr>
-          <w:rFonts w:ascii="HarmonyOS Sans Light" w:eastAsia="字家玲珑锐楷" w:hAnsi="HarmonyOS Sans Light"/>
-          <w:sz w:val="21"/>
-          <w:szCs w:val="21"/>
-        </w:rPr>
-      </w:pPr>
-      <w:r>
-        <w:rPr>
-          <w:rFonts w:ascii="HarmonyOS Sans Light" w:eastAsia="字家玲珑锐楷" w:hAnsi="HarmonyOS Sans Light" w:hint="eastAsia"/>
-          <w:sz w:val="21"/>
-          <w:szCs w:val="21"/>
+        <w:spacing w:beforeLines="35" w:before="114" w:afterLines="35" w:after="114" w:line="320" w:lineRule="exact"/>
+        <w:ind w:firstLine="420"/>
+        <w:rPr>
+          <w:rFonts w:ascii="HarmonyOS Sans Light" w:eastAsia="字家玲珑锐楷" w:hAnsi="HarmonyOS Sans Light"/>
+          <w:sz w:val="23"/>
+          <w:szCs w:val="23"/>
+        </w:rPr>
+      </w:pPr>
+      <w:r>
+        <w:rPr>
+          <w:rFonts w:ascii="HarmonyOS Sans Light" w:eastAsia="字家玲珑锐楷" w:hAnsi="HarmonyOS Sans Light" w:hint="eastAsia"/>
+          <w:sz w:val="23"/>
+          <w:szCs w:val="23"/>
         </w:rPr>
         <w:t>正常人有不能见义人受害的本能。</w:t>
       </w:r>
     </w:p>
     <w:p>
       <w:pPr>
-        <w:spacing w:line="320" w:lineRule="exact"/>
+        <w:spacing w:beforeLines="35" w:before="114" w:afterLines="35" w:after="114" w:line="320" w:lineRule="exact"/>
         <w:ind w:firstLine="420"/>
         <w:jc w:val="right"/>
         <w:rPr>
           <w:rFonts w:ascii="HarmonyOS Sans Light" w:eastAsia="字家玲珑锐楷" w:hAnsi="HarmonyOS Sans Light"/>
-          <w:sz w:val="21"/>
-          <w:szCs w:val="21"/>
-        </w:rPr>
-      </w:pPr>
-      <w:r>
-        <w:rPr>
-          <w:rFonts w:ascii="HarmonyOS Sans Light" w:eastAsia="字家玲珑锐楷" w:hAnsi="HarmonyOS Sans Light" w:hint="eastAsia"/>
-          <w:sz w:val="21"/>
-          <w:szCs w:val="21"/>
+          <w:sz w:val="23"/>
+          <w:szCs w:val="23"/>
+        </w:rPr>
+      </w:pPr>
+      <w:r>
+        <w:rPr>
+          <w:rFonts w:ascii="HarmonyOS Sans Light" w:eastAsia="字家玲珑锐楷" w:hAnsi="HarmonyOS Sans Light" w:hint="eastAsia"/>
+          <w:sz w:val="23"/>
+          <w:szCs w:val="23"/>
         </w:rPr>
         <w:t>---</w:t>
       </w:r>
     </w:p>
     <w:p>
       <w:pPr>
-        <w:spacing w:line="320" w:lineRule="exact"/>
-        <w:ind w:firstLine="420"/>
-        <w:rPr>
-          <w:rFonts w:ascii="HarmonyOS Sans Light" w:eastAsia="字家玲珑锐楷" w:hAnsi="HarmonyOS Sans Light"/>
-          <w:sz w:val="21"/>
-          <w:szCs w:val="21"/>
-        </w:rPr>
-      </w:pPr>
-      <w:r>
-        <w:rPr>
-          <w:rFonts w:ascii="HarmonyOS Sans Light" w:eastAsia="字家玲珑锐楷" w:hAnsi="HarmonyOS Sans Light" w:hint="eastAsia"/>
-          <w:sz w:val="21"/>
-          <w:szCs w:val="21"/>
+        <w:spacing w:beforeLines="35" w:before="114" w:afterLines="35" w:after="114" w:line="320" w:lineRule="exact"/>
+        <w:ind w:firstLine="420"/>
+        <w:rPr>
+          <w:rFonts w:ascii="HarmonyOS Sans Light" w:eastAsia="字家玲珑锐楷" w:hAnsi="HarmonyOS Sans Light"/>
+          <w:sz w:val="23"/>
+          <w:szCs w:val="23"/>
+        </w:rPr>
+      </w:pPr>
+      <w:r>
+        <w:rPr>
+          <w:rFonts w:ascii="HarmonyOS Sans Light" w:eastAsia="字家玲珑锐楷" w:hAnsi="HarmonyOS Sans Light" w:hint="eastAsia"/>
+          <w:sz w:val="23"/>
+          <w:szCs w:val="23"/>
         </w:rPr>
         <w:t>Q</w:t>
       </w:r>
       <w:r>
         <w:rPr>
           <w:rFonts w:ascii="HarmonyOS Sans Light" w:eastAsia="字家玲珑锐楷" w:hAnsi="HarmonyOS Sans Light"/>
-          <w:sz w:val="21"/>
-          <w:szCs w:val="21"/>
+          <w:sz w:val="23"/>
+          <w:szCs w:val="23"/>
         </w:rPr>
         <w:t xml:space="preserve">: </w:t>
       </w:r>
       <w:r>
         <w:rPr>
           <w:rFonts w:ascii="HarmonyOS Sans Light" w:eastAsia="字家玲珑锐楷" w:hAnsi="HarmonyOS Sans Light" w:hint="eastAsia"/>
-          <w:sz w:val="21"/>
-          <w:szCs w:val="21"/>
+          <w:sz w:val="23"/>
+          <w:szCs w:val="23"/>
         </w:rPr>
         <w:t>我觉得这个可能只适用于加害者是无心无意，需要被教育的那种。而并不太适用于那种天性内心歹毒，以伤害别人为乐的人……</w:t>
       </w:r>
     </w:p>
     <w:p>
       <w:pPr>
-        <w:spacing w:line="320" w:lineRule="exact"/>
-        <w:ind w:firstLine="420"/>
-        <w:rPr>
-          <w:rFonts w:ascii="HarmonyOS Sans Light" w:eastAsia="字家玲珑锐楷" w:hAnsi="HarmonyOS Sans Light"/>
-          <w:sz w:val="21"/>
-          <w:szCs w:val="21"/>
-        </w:rPr>
-      </w:pPr>
-      <w:r>
-        <w:rPr>
-          <w:rFonts w:ascii="HarmonyOS Sans Light" w:eastAsia="字家玲珑锐楷" w:hAnsi="HarmonyOS Sans Light" w:hint="eastAsia"/>
-          <w:sz w:val="21"/>
-          <w:szCs w:val="21"/>
+        <w:spacing w:beforeLines="35" w:before="114" w:afterLines="35" w:after="114" w:line="320" w:lineRule="exact"/>
+        <w:ind w:firstLine="420"/>
+        <w:rPr>
+          <w:rFonts w:ascii="HarmonyOS Sans Light" w:eastAsia="字家玲珑锐楷" w:hAnsi="HarmonyOS Sans Light"/>
+          <w:sz w:val="23"/>
+          <w:szCs w:val="23"/>
+        </w:rPr>
+      </w:pPr>
+      <w:r>
+        <w:rPr>
+          <w:rFonts w:ascii="HarmonyOS Sans Light" w:eastAsia="字家玲珑锐楷" w:hAnsi="HarmonyOS Sans Light" w:hint="eastAsia"/>
+          <w:sz w:val="23"/>
+          <w:szCs w:val="23"/>
         </w:rPr>
         <w:t>A</w:t>
       </w:r>
       <w:r>
         <w:rPr>
           <w:rFonts w:ascii="HarmonyOS Sans Light" w:eastAsia="字家玲珑锐楷" w:hAnsi="HarmonyOS Sans Light"/>
-          <w:sz w:val="21"/>
-          <w:szCs w:val="21"/>
+          <w:sz w:val="23"/>
+          <w:szCs w:val="23"/>
         </w:rPr>
         <w:t xml:space="preserve">: </w:t>
       </w:r>
       <w:r>
         <w:rPr>
           <w:rFonts w:ascii="HarmonyOS Sans Light" w:eastAsia="字家玲珑锐楷" w:hAnsi="HarmonyOS Sans Light" w:hint="eastAsia"/>
-          <w:sz w:val="21"/>
-          <w:szCs w:val="21"/>
+          <w:sz w:val="23"/>
+          <w:szCs w:val="23"/>
         </w:rPr>
         <w:t>那种本质上是精神病人</w:t>
       </w:r>
     </w:p>
     <w:p>
       <w:pPr>
-        <w:spacing w:line="320" w:lineRule="exact"/>
-        <w:ind w:firstLine="420"/>
-        <w:rPr>
-          <w:rFonts w:ascii="HarmonyOS Sans Light" w:eastAsia="字家玲珑锐楷" w:hAnsi="HarmonyOS Sans Light" w:hint="eastAsia"/>
-          <w:sz w:val="21"/>
-          <w:szCs w:val="21"/>
-        </w:rPr>
-      </w:pPr>
-      <w:r>
-        <w:rPr>
-          <w:rFonts w:ascii="HarmonyOS Sans Light" w:eastAsia="字家玲珑锐楷" w:hAnsi="HarmonyOS Sans Light"/>
-          <w:sz w:val="21"/>
-          <w:szCs w:val="21"/>
+        <w:spacing w:beforeLines="35" w:before="114" w:afterLines="35" w:after="114" w:line="320" w:lineRule="exact"/>
+        <w:ind w:firstLine="420"/>
+        <w:rPr>
+          <w:rFonts w:ascii="HarmonyOS Sans Light" w:eastAsia="字家玲珑锐楷" w:hAnsi="HarmonyOS Sans Light"/>
+          <w:sz w:val="23"/>
+          <w:szCs w:val="23"/>
+        </w:rPr>
+      </w:pPr>
+      <w:r>
+        <w:rPr>
+          <w:rFonts w:ascii="HarmonyOS Sans Light" w:eastAsia="字家玲珑锐楷" w:hAnsi="HarmonyOS Sans Light"/>
+          <w:sz w:val="23"/>
+          <w:szCs w:val="23"/>
         </w:rPr>
         <w:t xml:space="preserve">Q: </w:t>
       </w:r>
       <w:r>
         <w:rPr>
           <w:rFonts w:ascii="HarmonyOS Sans Light" w:eastAsia="字家玲珑锐楷" w:hAnsi="HarmonyOS Sans Light" w:hint="eastAsia"/>
-          <w:sz w:val="21"/>
-          <w:szCs w:val="21"/>
+          <w:sz w:val="23"/>
+          <w:szCs w:val="23"/>
         </w:rPr>
         <w:t>我同意，但这种病人真的蛮多的，您建议该怎样对付呢</w:t>
       </w:r>
     </w:p>
     <w:p>
       <w:pPr>
-        <w:spacing w:line="320" w:lineRule="exact"/>
-        <w:ind w:firstLine="420"/>
-        <w:rPr>
-          <w:rFonts w:ascii="HarmonyOS Sans Light" w:eastAsia="字家玲珑锐楷" w:hAnsi="HarmonyOS Sans Light"/>
-          <w:sz w:val="21"/>
-          <w:szCs w:val="21"/>
-        </w:rPr>
-      </w:pPr>
-      <w:r>
-        <w:rPr>
-          <w:rFonts w:ascii="HarmonyOS Sans Light" w:eastAsia="字家玲珑锐楷" w:hAnsi="HarmonyOS Sans Light" w:hint="eastAsia"/>
-          <w:sz w:val="21"/>
-          <w:szCs w:val="21"/>
+        <w:spacing w:beforeLines="35" w:before="114" w:afterLines="35" w:after="114" w:line="320" w:lineRule="exact"/>
+        <w:ind w:firstLine="420"/>
+        <w:rPr>
+          <w:rFonts w:ascii="HarmonyOS Sans Light" w:eastAsia="字家玲珑锐楷" w:hAnsi="HarmonyOS Sans Light"/>
+          <w:sz w:val="23"/>
+          <w:szCs w:val="23"/>
+        </w:rPr>
+      </w:pPr>
+      <w:r>
+        <w:rPr>
+          <w:rFonts w:ascii="HarmonyOS Sans Light" w:eastAsia="字家玲珑锐楷" w:hAnsi="HarmonyOS Sans Light" w:hint="eastAsia"/>
+          <w:sz w:val="23"/>
+          <w:szCs w:val="23"/>
         </w:rPr>
         <w:t>A</w:t>
       </w:r>
       <w:r>
         <w:rPr>
           <w:rFonts w:ascii="HarmonyOS Sans Light" w:eastAsia="字家玲珑锐楷" w:hAnsi="HarmonyOS Sans Light"/>
-          <w:sz w:val="21"/>
-          <w:szCs w:val="21"/>
+          <w:sz w:val="23"/>
+          <w:szCs w:val="23"/>
         </w:rPr>
         <w:t xml:space="preserve">: </w:t>
       </w:r>
       <w:r>
         <w:rPr>
           <w:rFonts w:ascii="HarmonyOS Sans Light" w:eastAsia="字家玲珑锐楷" w:hAnsi="HarmonyOS Sans Light" w:hint="eastAsia"/>
-          <w:sz w:val="21"/>
-          <w:szCs w:val="21"/>
+          <w:sz w:val="23"/>
+          <w:szCs w:val="23"/>
         </w:rPr>
         <w:t>诊断出来了就长期跟踪治疗</w:t>
       </w:r>
     </w:p>
     <w:p>
       <w:pPr>
-        <w:spacing w:line="320" w:lineRule="exact"/>
+        <w:spacing w:beforeLines="35" w:before="114" w:afterLines="35" w:after="114" w:line="320" w:lineRule="exact"/>
         <w:ind w:firstLine="420"/>
         <w:jc w:val="right"/>
         <w:rPr>
           <w:rFonts w:ascii="HarmonyOS Sans Light" w:eastAsia="字家玲珑锐楷" w:hAnsi="HarmonyOS Sans Light"/>
-          <w:sz w:val="21"/>
-          <w:szCs w:val="21"/>
-        </w:rPr>
-      </w:pPr>
-      <w:r>
-        <w:rPr>
-          <w:rFonts w:ascii="HarmonyOS Sans Light" w:eastAsia="字家玲珑锐楷" w:hAnsi="HarmonyOS Sans Light" w:hint="eastAsia"/>
-          <w:sz w:val="21"/>
-          <w:szCs w:val="21"/>
+          <w:sz w:val="23"/>
+          <w:szCs w:val="23"/>
+        </w:rPr>
+      </w:pPr>
+      <w:r>
+        <w:rPr>
+          <w:rFonts w:ascii="HarmonyOS Sans Light" w:eastAsia="字家玲珑锐楷" w:hAnsi="HarmonyOS Sans Light" w:hint="eastAsia"/>
+          <w:sz w:val="23"/>
+          <w:szCs w:val="23"/>
         </w:rPr>
         <w:t>-</w:t>
       </w:r>
       <w:r>
         <w:rPr>
           <w:rFonts w:ascii="HarmonyOS Sans Light" w:eastAsia="字家玲珑锐楷" w:hAnsi="HarmonyOS Sans Light"/>
-          <w:sz w:val="21"/>
-          <w:szCs w:val="21"/>
+          <w:sz w:val="23"/>
+          <w:szCs w:val="23"/>
         </w:rPr>
         <w:t>--</w:t>
       </w:r>
     </w:p>
     <w:p>
       <w:pPr>
-        <w:spacing w:line="320" w:lineRule="exact"/>
-        <w:ind w:firstLine="420"/>
-        <w:rPr>
-          <w:rFonts w:ascii="HarmonyOS Sans Light" w:eastAsia="字家玲珑锐楷" w:hAnsi="HarmonyOS Sans Light"/>
-          <w:sz w:val="21"/>
-          <w:szCs w:val="21"/>
-        </w:rPr>
-      </w:pPr>
-      <w:r>
-        <w:rPr>
-          <w:rFonts w:ascii="HarmonyOS Sans Light" w:eastAsia="字家玲珑锐楷" w:hAnsi="HarmonyOS Sans Light" w:hint="eastAsia"/>
-          <w:sz w:val="21"/>
-          <w:szCs w:val="21"/>
+        <w:spacing w:beforeLines="35" w:before="114" w:afterLines="35" w:after="114" w:line="320" w:lineRule="exact"/>
+        <w:ind w:firstLine="420"/>
+        <w:rPr>
+          <w:rFonts w:ascii="HarmonyOS Sans Light" w:eastAsia="字家玲珑锐楷" w:hAnsi="HarmonyOS Sans Light"/>
+          <w:sz w:val="23"/>
+          <w:szCs w:val="23"/>
+        </w:rPr>
+      </w:pPr>
+      <w:r>
+        <w:rPr>
+          <w:rFonts w:ascii="HarmonyOS Sans Light" w:eastAsia="字家玲珑锐楷" w:hAnsi="HarmonyOS Sans Light" w:hint="eastAsia"/>
+          <w:sz w:val="23"/>
+          <w:szCs w:val="23"/>
         </w:rPr>
         <w:t>Q</w:t>
       </w:r>
       <w:r>
         <w:rPr>
           <w:rFonts w:ascii="HarmonyOS Sans Light" w:eastAsia="字家玲珑锐楷" w:hAnsi="HarmonyOS Sans Light"/>
-          <w:sz w:val="21"/>
-          <w:szCs w:val="21"/>
+          <w:sz w:val="23"/>
+          <w:szCs w:val="23"/>
         </w:rPr>
         <w:t xml:space="preserve">: </w:t>
       </w:r>
       <w:r>
         <w:rPr>
           <w:rFonts w:ascii="HarmonyOS Sans Light" w:eastAsia="字家玲珑锐楷" w:hAnsi="HarmonyOS Sans Light" w:hint="eastAsia"/>
-          <w:sz w:val="21"/>
-          <w:szCs w:val="21"/>
+          <w:sz w:val="23"/>
+          <w:szCs w:val="23"/>
         </w:rPr>
         <w:t>温柔的人从不报复，只是离开。是这样吗？</w:t>
       </w:r>
       <w:r>
         <w:rPr>
           <w:rFonts w:ascii="HarmonyOS Sans Light" w:eastAsia="字家玲珑锐楷" w:hAnsi="HarmonyOS Sans Light" w:hint="eastAsia"/>
-          <w:sz w:val="21"/>
-          <w:szCs w:val="21"/>
+          <w:sz w:val="23"/>
+          <w:szCs w:val="23"/>
         </w:rPr>
         <w:t>maybe.</w:t>
       </w:r>
     </w:p>
     <w:p>
       <w:pPr>
-        <w:spacing w:line="320" w:lineRule="exact"/>
+        <w:spacing w:beforeLines="35" w:before="114" w:afterLines="35" w:after="114" w:line="320" w:lineRule="exact"/>
         <w:ind w:firstLine="420"/>
         <w:jc w:val="right"/>
         <w:rPr>
           <w:rFonts w:ascii="HarmonyOS Sans Light" w:eastAsia="字家玲珑锐楷" w:hAnsi="HarmonyOS Sans Light"/>
-          <w:sz w:val="21"/>
-          <w:szCs w:val="21"/>
-        </w:rPr>
-      </w:pPr>
-      <w:r>
-        <w:rPr>
-          <w:rFonts w:ascii="HarmonyOS Sans Light" w:eastAsia="字家玲珑锐楷" w:hAnsi="HarmonyOS Sans Light" w:hint="eastAsia"/>
-          <w:sz w:val="21"/>
-          <w:szCs w:val="21"/>
+          <w:sz w:val="23"/>
+          <w:szCs w:val="23"/>
+        </w:rPr>
+      </w:pPr>
+      <w:r>
+        <w:rPr>
+          <w:rFonts w:ascii="HarmonyOS Sans Light" w:eastAsia="字家玲珑锐楷" w:hAnsi="HarmonyOS Sans Light" w:hint="eastAsia"/>
+          <w:sz w:val="23"/>
+          <w:szCs w:val="23"/>
         </w:rPr>
         <w:t>-</w:t>
       </w:r>
       <w:r>
         <w:rPr>
           <w:rFonts w:ascii="HarmonyOS Sans Light" w:eastAsia="字家玲珑锐楷" w:hAnsi="HarmonyOS Sans Light"/>
-          <w:sz w:val="21"/>
-          <w:szCs w:val="21"/>
+          <w:sz w:val="23"/>
+          <w:szCs w:val="23"/>
         </w:rPr>
         <w:t>--</w:t>
       </w:r>
     </w:p>
     <w:p>
       <w:pPr>
-        <w:spacing w:line="320" w:lineRule="exact"/>
-        <w:ind w:firstLine="420"/>
-        <w:rPr>
-          <w:rFonts w:ascii="HarmonyOS Sans Light" w:eastAsia="字家玲珑锐楷" w:hAnsi="HarmonyOS Sans Light"/>
-          <w:sz w:val="21"/>
-          <w:szCs w:val="21"/>
-        </w:rPr>
-      </w:pPr>
-      <w:r>
-        <w:rPr>
-          <w:rFonts w:ascii="HarmonyOS Sans Light" w:eastAsia="字家玲珑锐楷" w:hAnsi="HarmonyOS Sans Light" w:hint="eastAsia"/>
-          <w:sz w:val="21"/>
-          <w:szCs w:val="21"/>
+        <w:spacing w:beforeLines="35" w:before="114" w:afterLines="35" w:after="114" w:line="320" w:lineRule="exact"/>
+        <w:ind w:firstLine="420"/>
+        <w:rPr>
+          <w:rFonts w:ascii="HarmonyOS Sans Light" w:eastAsia="字家玲珑锐楷" w:hAnsi="HarmonyOS Sans Light"/>
+          <w:sz w:val="23"/>
+          <w:szCs w:val="23"/>
+        </w:rPr>
+      </w:pPr>
+      <w:r>
+        <w:rPr>
+          <w:rFonts w:ascii="HarmonyOS Sans Light" w:eastAsia="字家玲珑锐楷" w:hAnsi="HarmonyOS Sans Light" w:hint="eastAsia"/>
+          <w:sz w:val="23"/>
+          <w:szCs w:val="23"/>
         </w:rPr>
         <w:t>Q</w:t>
       </w:r>
       <w:r>
         <w:rPr>
           <w:rFonts w:ascii="HarmonyOS Sans Light" w:eastAsia="字家玲珑锐楷" w:hAnsi="HarmonyOS Sans Light"/>
-          <w:sz w:val="21"/>
-          <w:szCs w:val="21"/>
+          <w:sz w:val="23"/>
+          <w:szCs w:val="23"/>
         </w:rPr>
         <w:t xml:space="preserve">: </w:t>
       </w:r>
       <w:r>
         <w:rPr>
           <w:rFonts w:ascii="HarmonyOS Sans Light" w:eastAsia="字家玲珑锐楷" w:hAnsi="HarmonyOS Sans Light" w:hint="eastAsia"/>
-          <w:sz w:val="21"/>
-          <w:szCs w:val="21"/>
+          <w:sz w:val="23"/>
+          <w:szCs w:val="23"/>
         </w:rPr>
         <w:t>表达意愿</w:t>
       </w:r>
       <w:r>
         <w:rPr>
           <w:rFonts w:ascii="HarmonyOS Sans Light" w:eastAsia="字家玲珑锐楷" w:hAnsi="HarmonyOS Sans Light" w:hint="eastAsia"/>
-          <w:sz w:val="21"/>
-          <w:szCs w:val="21"/>
+          <w:sz w:val="23"/>
+          <w:szCs w:val="23"/>
         </w:rPr>
         <w:t>+</w:t>
       </w:r>
       <w:r>
         <w:rPr>
           <w:rFonts w:ascii="HarmonyOS Sans Light" w:eastAsia="字家玲珑锐楷" w:hAnsi="HarmonyOS Sans Light" w:hint="eastAsia"/>
-          <w:sz w:val="21"/>
-          <w:szCs w:val="21"/>
-        </w:rPr>
-        <w:t>行动，</w:t>
-      </w:r>
-      <w:proofErr w:type="gramStart"/>
-      <w:r>
-        <w:rPr>
-          <w:rFonts w:ascii="HarmonyOS Sans Light" w:eastAsia="字家玲珑锐楷" w:hAnsi="HarmonyOS Sans Light" w:hint="eastAsia"/>
-          <w:sz w:val="21"/>
-          <w:szCs w:val="21"/>
-        </w:rPr>
-        <w:t>不</w:t>
-      </w:r>
-      <w:proofErr w:type="gramEnd"/>
-      <w:r>
-        <w:rPr>
-          <w:rFonts w:ascii="HarmonyOS Sans Light" w:eastAsia="字家玲珑锐楷" w:hAnsi="HarmonyOS Sans Light" w:hint="eastAsia"/>
-          <w:sz w:val="21"/>
-          <w:szCs w:val="21"/>
-        </w:rPr>
-        <w:t>高估自己的宽容，在原谅的基础上追索正常的正义。</w:t>
-      </w:r>
-    </w:p>
-    <w:p>
-      <w:pPr>
-        <w:spacing w:line="320" w:lineRule="exact"/>
-        <w:ind w:firstLine="420"/>
-        <w:rPr>
-          <w:rFonts w:ascii="HarmonyOS Sans Light" w:eastAsia="字家玲珑锐楷" w:hAnsi="HarmonyOS Sans Light" w:hint="eastAsia"/>
-          <w:sz w:val="21"/>
-          <w:szCs w:val="21"/>
-        </w:rPr>
-      </w:pPr>
-      <w:r>
-        <w:rPr>
-          <w:rFonts w:ascii="HarmonyOS Sans Light" w:eastAsia="字家玲珑锐楷" w:hAnsi="HarmonyOS Sans Light" w:hint="eastAsia"/>
-          <w:sz w:val="21"/>
-          <w:szCs w:val="21"/>
-        </w:rPr>
-        <w:t>将伤害转化</w:t>
-      </w:r>
-      <w:proofErr w:type="gramStart"/>
-      <w:r>
-        <w:rPr>
-          <w:rFonts w:ascii="HarmonyOS Sans Light" w:eastAsia="字家玲珑锐楷" w:hAnsi="HarmonyOS Sans Light" w:hint="eastAsia"/>
-          <w:sz w:val="21"/>
-          <w:szCs w:val="21"/>
-        </w:rPr>
-        <w:t>成正确</w:t>
-      </w:r>
-      <w:proofErr w:type="gramEnd"/>
-      <w:r>
-        <w:rPr>
-          <w:rFonts w:ascii="HarmonyOS Sans Light" w:eastAsia="字家玲珑锐楷" w:hAnsi="HarmonyOS Sans Light" w:hint="eastAsia"/>
-          <w:sz w:val="21"/>
-          <w:szCs w:val="21"/>
-        </w:rPr>
-        <w:t>的牺牲</w:t>
-      </w:r>
-    </w:p>
-    <w:p>
-      <w:pPr>
-        <w:spacing w:line="320" w:lineRule="exact"/>
-        <w:ind w:firstLine="420"/>
-        <w:rPr>
-          <w:rFonts w:ascii="HarmonyOS Sans Light" w:eastAsia="字家玲珑锐楷" w:hAnsi="HarmonyOS Sans Light" w:hint="eastAsia"/>
-          <w:sz w:val="21"/>
-          <w:szCs w:val="21"/>
-        </w:rPr>
-      </w:pPr>
-      <w:r>
-        <w:rPr>
-          <w:rFonts w:ascii="HarmonyOS Sans Light" w:eastAsia="字家玲珑锐楷" w:hAnsi="HarmonyOS Sans Light" w:hint="eastAsia"/>
-          <w:sz w:val="21"/>
-          <w:szCs w:val="21"/>
+          <w:sz w:val="23"/>
+          <w:szCs w:val="23"/>
+        </w:rPr>
+        <w:t>行动，不高估自己的宽容，在原谅的基础上追索正常的正义。</w:t>
+      </w:r>
+    </w:p>
+    <w:p>
+      <w:pPr>
+        <w:spacing w:beforeLines="35" w:before="114" w:afterLines="35" w:after="114" w:line="320" w:lineRule="exact"/>
+        <w:ind w:firstLine="420"/>
+        <w:rPr>
+          <w:rFonts w:ascii="HarmonyOS Sans Light" w:eastAsia="字家玲珑锐楷" w:hAnsi="HarmonyOS Sans Light"/>
+          <w:sz w:val="23"/>
+          <w:szCs w:val="23"/>
+        </w:rPr>
+      </w:pPr>
+      <w:r>
+        <w:rPr>
+          <w:rFonts w:ascii="HarmonyOS Sans Light" w:eastAsia="字家玲珑锐楷" w:hAnsi="HarmonyOS Sans Light" w:hint="eastAsia"/>
+          <w:sz w:val="23"/>
+          <w:szCs w:val="23"/>
+        </w:rPr>
+        <w:t>将伤害转化成正确的牺牲</w:t>
+      </w:r>
+    </w:p>
+    <w:p>
+      <w:pPr>
+        <w:spacing w:beforeLines="35" w:before="114" w:afterLines="35" w:after="114" w:line="320" w:lineRule="exact"/>
+        <w:ind w:firstLine="420"/>
+        <w:rPr>
+          <w:rFonts w:ascii="HarmonyOS Sans Light" w:eastAsia="字家玲珑锐楷" w:hAnsi="HarmonyOS Sans Light"/>
+          <w:sz w:val="23"/>
+          <w:szCs w:val="23"/>
+        </w:rPr>
+      </w:pPr>
+      <w:r>
+        <w:rPr>
+          <w:rFonts w:ascii="HarmonyOS Sans Light" w:eastAsia="字家玲珑锐楷" w:hAnsi="HarmonyOS Sans Light" w:hint="eastAsia"/>
+          <w:sz w:val="23"/>
+          <w:szCs w:val="23"/>
         </w:rPr>
         <w:t>如何确立正确性？</w:t>
       </w:r>
     </w:p>
     <w:p>
       <w:pPr>
-        <w:spacing w:line="320" w:lineRule="exact"/>
-        <w:ind w:firstLine="420"/>
-        <w:rPr>
-          <w:rFonts w:ascii="HarmonyOS Sans Light" w:eastAsia="字家玲珑锐楷" w:hAnsi="HarmonyOS Sans Light"/>
-          <w:sz w:val="21"/>
-          <w:szCs w:val="21"/>
-        </w:rPr>
-      </w:pPr>
-      <w:r>
-        <w:rPr>
-          <w:rFonts w:ascii="HarmonyOS Sans Light" w:eastAsia="字家玲珑锐楷" w:hAnsi="HarmonyOS Sans Light" w:hint="eastAsia"/>
-          <w:sz w:val="21"/>
-          <w:szCs w:val="21"/>
+        <w:spacing w:beforeLines="35" w:before="114" w:afterLines="35" w:after="114" w:line="320" w:lineRule="exact"/>
+        <w:ind w:firstLine="420"/>
+        <w:rPr>
+          <w:rFonts w:ascii="HarmonyOS Sans Light" w:eastAsia="字家玲珑锐楷" w:hAnsi="HarmonyOS Sans Light"/>
+          <w:sz w:val="23"/>
+          <w:szCs w:val="23"/>
+        </w:rPr>
+      </w:pPr>
+      <w:r>
+        <w:rPr>
+          <w:rFonts w:ascii="HarmonyOS Sans Light" w:eastAsia="字家玲珑锐楷" w:hAnsi="HarmonyOS Sans Light" w:hint="eastAsia"/>
+          <w:sz w:val="23"/>
+          <w:szCs w:val="23"/>
         </w:rPr>
         <w:t>将事件问题和当下解决方法阐明扩散（想到论文），告诉后人这有坑，如何避免踩坑，甚至如何填坑，这是为人类带来净收益。</w:t>
       </w:r>
     </w:p>
     <w:p>
       <w:pPr>
-        <w:spacing w:line="320" w:lineRule="exact"/>
+        <w:spacing w:beforeLines="35" w:before="114" w:afterLines="35" w:after="114" w:line="320" w:lineRule="exact"/>
         <w:ind w:firstLine="420"/>
         <w:jc w:val="right"/>
         <w:rPr>
           <w:rFonts w:ascii="HarmonyOS Sans Light" w:eastAsia="字家玲珑锐楷" w:hAnsi="HarmonyOS Sans Light"/>
-          <w:sz w:val="21"/>
-          <w:szCs w:val="21"/>
-        </w:rPr>
-      </w:pPr>
-      <w:r>
-        <w:rPr>
-          <w:rFonts w:ascii="HarmonyOS Sans Light" w:eastAsia="字家玲珑锐楷" w:hAnsi="HarmonyOS Sans Light" w:hint="eastAsia"/>
-          <w:sz w:val="21"/>
-          <w:szCs w:val="21"/>
+          <w:sz w:val="23"/>
+          <w:szCs w:val="23"/>
+        </w:rPr>
+      </w:pPr>
+      <w:r>
+        <w:rPr>
+          <w:rFonts w:ascii="HarmonyOS Sans Light" w:eastAsia="字家玲珑锐楷" w:hAnsi="HarmonyOS Sans Light" w:hint="eastAsia"/>
+          <w:sz w:val="23"/>
+          <w:szCs w:val="23"/>
         </w:rPr>
         <w:t>-</w:t>
       </w:r>
       <w:r>
         <w:rPr>
           <w:rFonts w:ascii="HarmonyOS Sans Light" w:eastAsia="字家玲珑锐楷" w:hAnsi="HarmonyOS Sans Light"/>
-          <w:sz w:val="21"/>
-          <w:szCs w:val="21"/>
+          <w:sz w:val="23"/>
+          <w:szCs w:val="23"/>
         </w:rPr>
         <w:t>--</w:t>
       </w:r>
     </w:p>
     <w:p>
       <w:pPr>
-        <w:spacing w:line="320" w:lineRule="exact"/>
-        <w:ind w:firstLine="420"/>
-        <w:rPr>
-          <w:rFonts w:ascii="HarmonyOS Sans Light" w:eastAsia="字家玲珑锐楷" w:hAnsi="HarmonyOS Sans Light"/>
-          <w:sz w:val="21"/>
-          <w:szCs w:val="21"/>
-        </w:rPr>
-      </w:pPr>
-      <w:r>
-        <w:rPr>
-          <w:rFonts w:ascii="HarmonyOS Sans Light" w:eastAsia="字家玲珑锐楷" w:hAnsi="HarmonyOS Sans Light" w:hint="eastAsia"/>
-          <w:sz w:val="21"/>
-          <w:szCs w:val="21"/>
+        <w:spacing w:beforeLines="35" w:before="114" w:afterLines="35" w:after="114" w:line="320" w:lineRule="exact"/>
+        <w:ind w:firstLine="420"/>
+        <w:rPr>
+          <w:rFonts w:ascii="HarmonyOS Sans Light" w:eastAsia="字家玲珑锐楷" w:hAnsi="HarmonyOS Sans Light"/>
+          <w:sz w:val="23"/>
+          <w:szCs w:val="23"/>
+        </w:rPr>
+      </w:pPr>
+      <w:r>
+        <w:rPr>
+          <w:rFonts w:ascii="HarmonyOS Sans Light" w:eastAsia="字家玲珑锐楷" w:hAnsi="HarmonyOS Sans Light" w:hint="eastAsia"/>
+          <w:sz w:val="23"/>
+          <w:szCs w:val="23"/>
         </w:rPr>
         <w:t>Q</w:t>
       </w:r>
       <w:r>
         <w:rPr>
           <w:rFonts w:ascii="HarmonyOS Sans Light" w:eastAsia="字家玲珑锐楷" w:hAnsi="HarmonyOS Sans Light"/>
-          <w:sz w:val="21"/>
-          <w:szCs w:val="21"/>
+          <w:sz w:val="23"/>
+          <w:szCs w:val="23"/>
         </w:rPr>
         <w:t xml:space="preserve">: </w:t>
       </w:r>
       <w:r>
         <w:rPr>
           <w:rFonts w:ascii="HarmonyOS Sans Light" w:eastAsia="字家玲珑锐楷" w:hAnsi="HarmonyOS Sans Light" w:hint="eastAsia"/>
-          <w:sz w:val="21"/>
-          <w:szCs w:val="21"/>
+          <w:sz w:val="23"/>
+          <w:szCs w:val="23"/>
         </w:rPr>
         <w:t>有些痛苦是消灭不了的，消灭不了也无法消灭，所以我觉得“将有限的生命投入无限的为人类服务中去”很多时候是一种无意义。“拔一毛而损天下，不为也。”我忘了这话是不是这么说的了，但我现在就维持着这么一个可以说是淡漠的价值取向。（叹气）如果可以反驳我的话，请反驳我；我对此将相当感谢。</w:t>
       </w:r>
     </w:p>
     <w:p>
       <w:pPr>
-        <w:spacing w:line="320" w:lineRule="exact"/>
-        <w:ind w:firstLine="420"/>
-        <w:rPr>
-          <w:rFonts w:ascii="HarmonyOS Sans Light" w:eastAsia="字家玲珑锐楷" w:hAnsi="HarmonyOS Sans Light"/>
-          <w:sz w:val="21"/>
-          <w:szCs w:val="21"/>
-        </w:rPr>
-      </w:pPr>
-      <w:r>
-        <w:rPr>
-          <w:rFonts w:ascii="HarmonyOS Sans Light" w:eastAsia="字家玲珑锐楷" w:hAnsi="HarmonyOS Sans Light" w:hint="eastAsia"/>
-          <w:sz w:val="21"/>
-          <w:szCs w:val="21"/>
+        <w:spacing w:beforeLines="35" w:before="114" w:afterLines="35" w:after="114" w:line="320" w:lineRule="exact"/>
+        <w:ind w:firstLine="420"/>
+        <w:rPr>
+          <w:rFonts w:ascii="HarmonyOS Sans Light" w:eastAsia="字家玲珑锐楷" w:hAnsi="HarmonyOS Sans Light"/>
+          <w:sz w:val="23"/>
+          <w:szCs w:val="23"/>
+        </w:rPr>
+      </w:pPr>
+      <w:r>
+        <w:rPr>
+          <w:rFonts w:ascii="HarmonyOS Sans Light" w:eastAsia="字家玲珑锐楷" w:hAnsi="HarmonyOS Sans Light" w:hint="eastAsia"/>
+          <w:sz w:val="23"/>
+          <w:szCs w:val="23"/>
         </w:rPr>
         <w:t>A</w:t>
       </w:r>
       <w:r>
         <w:rPr>
           <w:rFonts w:ascii="HarmonyOS Sans Light" w:eastAsia="字家玲珑锐楷" w:hAnsi="HarmonyOS Sans Light"/>
-          <w:sz w:val="21"/>
-          <w:szCs w:val="21"/>
+          <w:sz w:val="23"/>
+          <w:szCs w:val="23"/>
         </w:rPr>
         <w:t xml:space="preserve">: </w:t>
       </w:r>
       <w:r>
         <w:rPr>
           <w:rFonts w:ascii="HarmonyOS Sans Light" w:eastAsia="字家玲珑锐楷" w:hAnsi="HarmonyOS Sans Light" w:hint="eastAsia"/>
-          <w:sz w:val="21"/>
-          <w:szCs w:val="21"/>
+          <w:sz w:val="23"/>
+          <w:szCs w:val="23"/>
         </w:rPr>
         <w:t>什么痛苦？</w:t>
       </w:r>
     </w:p>
     <w:p>
       <w:pPr>
-        <w:spacing w:line="320" w:lineRule="exact"/>
-        <w:ind w:firstLine="420"/>
-        <w:rPr>
-          <w:rFonts w:ascii="HarmonyOS Sans Light" w:eastAsia="字家玲珑锐楷" w:hAnsi="HarmonyOS Sans Light"/>
-          <w:sz w:val="21"/>
-          <w:szCs w:val="21"/>
-        </w:rPr>
-      </w:pPr>
-      <w:r>
-        <w:rPr>
-          <w:rFonts w:ascii="HarmonyOS Sans Light" w:eastAsia="字家玲珑锐楷" w:hAnsi="HarmonyOS Sans Light" w:hint="eastAsia"/>
-          <w:sz w:val="21"/>
-          <w:szCs w:val="21"/>
+        <w:spacing w:beforeLines="35" w:before="114" w:afterLines="35" w:after="114" w:line="320" w:lineRule="exact"/>
+        <w:ind w:firstLine="420"/>
+        <w:rPr>
+          <w:rFonts w:ascii="HarmonyOS Sans Light" w:eastAsia="字家玲珑锐楷" w:hAnsi="HarmonyOS Sans Light"/>
+          <w:sz w:val="23"/>
+          <w:szCs w:val="23"/>
+        </w:rPr>
+      </w:pPr>
+      <w:r>
+        <w:rPr>
+          <w:rFonts w:ascii="HarmonyOS Sans Light" w:eastAsia="字家玲珑锐楷" w:hAnsi="HarmonyOS Sans Light" w:hint="eastAsia"/>
+          <w:sz w:val="23"/>
+          <w:szCs w:val="23"/>
         </w:rPr>
         <w:t>这不是很高兴吗？</w:t>
       </w:r>
     </w:p>
     <w:p>
       <w:pPr>
-        <w:spacing w:line="320" w:lineRule="exact"/>
-        <w:ind w:firstLine="420"/>
-        <w:rPr>
-          <w:rFonts w:ascii="HarmonyOS Sans Light" w:eastAsia="字家玲珑锐楷" w:hAnsi="HarmonyOS Sans Light"/>
-          <w:sz w:val="21"/>
-          <w:szCs w:val="21"/>
-        </w:rPr>
-      </w:pPr>
-      <w:r>
-        <w:rPr>
-          <w:rFonts w:ascii="HarmonyOS Sans Light" w:eastAsia="字家玲珑锐楷" w:hAnsi="HarmonyOS Sans Light" w:hint="eastAsia"/>
-          <w:sz w:val="21"/>
-          <w:szCs w:val="21"/>
+        <w:spacing w:beforeLines="35" w:before="114" w:afterLines="35" w:after="114" w:line="320" w:lineRule="exact"/>
+        <w:ind w:firstLine="420"/>
+        <w:rPr>
+          <w:rFonts w:ascii="HarmonyOS Sans Light" w:eastAsia="字家玲珑锐楷" w:hAnsi="HarmonyOS Sans Light"/>
+          <w:sz w:val="23"/>
+          <w:szCs w:val="23"/>
+        </w:rPr>
+      </w:pPr>
+      <w:r>
+        <w:rPr>
+          <w:rFonts w:ascii="HarmonyOS Sans Light" w:eastAsia="字家玲珑锐楷" w:hAnsi="HarmonyOS Sans Light" w:hint="eastAsia"/>
+          <w:sz w:val="23"/>
+          <w:szCs w:val="23"/>
         </w:rPr>
         <w:t>我写的全部的东西都是反驳</w:t>
       </w:r>
     </w:p>
     <w:p>
       <w:pPr>
-        <w:spacing w:line="320" w:lineRule="exact"/>
-        <w:ind w:firstLine="420"/>
-        <w:rPr>
-          <w:rFonts w:ascii="HarmonyOS Sans Light" w:eastAsia="字家玲珑锐楷" w:hAnsi="HarmonyOS Sans Light"/>
-          <w:sz w:val="21"/>
-          <w:szCs w:val="21"/>
-        </w:rPr>
-      </w:pPr>
-      <w:r>
-        <w:rPr>
-          <w:rFonts w:ascii="HarmonyOS Sans Light" w:eastAsia="字家玲珑锐楷" w:hAnsi="HarmonyOS Sans Light"/>
-          <w:sz w:val="21"/>
-          <w:szCs w:val="21"/>
+        <w:spacing w:beforeLines="35" w:before="114" w:afterLines="35" w:after="114" w:line="320" w:lineRule="exact"/>
+        <w:ind w:firstLine="420"/>
+        <w:rPr>
+          <w:rFonts w:ascii="HarmonyOS Sans Light" w:eastAsia="字家玲珑锐楷" w:hAnsi="HarmonyOS Sans Light"/>
+          <w:sz w:val="23"/>
+          <w:szCs w:val="23"/>
+        </w:rPr>
+      </w:pPr>
+      <w:r>
+        <w:rPr>
+          <w:rFonts w:ascii="HarmonyOS Sans Light" w:eastAsia="字家玲珑锐楷" w:hAnsi="HarmonyOS Sans Light"/>
+          <w:sz w:val="23"/>
+          <w:szCs w:val="23"/>
         </w:rPr>
         <w:t xml:space="preserve">Q: </w:t>
       </w:r>
       <w:r>
         <w:rPr>
           <w:rFonts w:ascii="HarmonyOS Sans Light" w:eastAsia="字家玲珑锐楷" w:hAnsi="HarmonyOS Sans Light" w:hint="eastAsia"/>
-          <w:sz w:val="21"/>
-          <w:szCs w:val="21"/>
+          <w:sz w:val="23"/>
+          <w:szCs w:val="23"/>
         </w:rPr>
         <w:t>我指的是你原文里说的“伤害”，消灭给自己造成“伤害”的那个“伤害”。</w:t>
       </w:r>
     </w:p>
     <w:p>
       <w:pPr>
-        <w:spacing w:line="320" w:lineRule="exact"/>
-        <w:ind w:firstLine="420"/>
-        <w:rPr>
-          <w:rFonts w:ascii="HarmonyOS Sans Light" w:eastAsia="字家玲珑锐楷" w:hAnsi="HarmonyOS Sans Light" w:hint="eastAsia"/>
-          <w:sz w:val="21"/>
-          <w:szCs w:val="21"/>
-        </w:rPr>
-      </w:pPr>
-      <w:r>
-        <w:rPr>
-          <w:rFonts w:ascii="HarmonyOS Sans Light" w:eastAsia="字家玲珑锐楷" w:hAnsi="HarmonyOS Sans Light" w:hint="eastAsia"/>
-          <w:sz w:val="21"/>
-          <w:szCs w:val="21"/>
+        <w:spacing w:beforeLines="35" w:before="114" w:afterLines="35" w:after="114" w:line="320" w:lineRule="exact"/>
+        <w:ind w:firstLine="420"/>
+        <w:rPr>
+          <w:rFonts w:ascii="HarmonyOS Sans Light" w:eastAsia="字家玲珑锐楷" w:hAnsi="HarmonyOS Sans Light"/>
+          <w:sz w:val="23"/>
+          <w:szCs w:val="23"/>
+        </w:rPr>
+      </w:pPr>
+      <w:r>
+        <w:rPr>
+          <w:rFonts w:ascii="HarmonyOS Sans Light" w:eastAsia="字家玲珑锐楷" w:hAnsi="HarmonyOS Sans Light" w:hint="eastAsia"/>
+          <w:sz w:val="23"/>
+          <w:szCs w:val="23"/>
         </w:rPr>
         <w:t>我指的是将那个“伤害”背后的，导致这种伤害存在的东西消灭，这是不可能做到的。</w:t>
       </w:r>
     </w:p>
     <w:p>
       <w:pPr>
-        <w:spacing w:line="320" w:lineRule="exact"/>
-        <w:ind w:firstLine="420"/>
-        <w:rPr>
-          <w:rFonts w:ascii="HarmonyOS Sans Light" w:eastAsia="字家玲珑锐楷" w:hAnsi="HarmonyOS Sans Light" w:hint="eastAsia"/>
-          <w:sz w:val="21"/>
-          <w:szCs w:val="21"/>
-        </w:rPr>
-      </w:pPr>
-      <w:r>
-        <w:rPr>
-          <w:rFonts w:ascii="HarmonyOS Sans Light" w:eastAsia="字家玲珑锐楷" w:hAnsi="HarmonyOS Sans Light"/>
-          <w:sz w:val="21"/>
-          <w:szCs w:val="21"/>
+        <w:spacing w:beforeLines="35" w:before="114" w:afterLines="35" w:after="114" w:line="320" w:lineRule="exact"/>
+        <w:ind w:firstLine="420"/>
+        <w:rPr>
+          <w:rFonts w:ascii="HarmonyOS Sans Light" w:eastAsia="字家玲珑锐楷" w:hAnsi="HarmonyOS Sans Light"/>
+          <w:sz w:val="23"/>
+          <w:szCs w:val="23"/>
+        </w:rPr>
+      </w:pPr>
+      <w:r>
+        <w:rPr>
+          <w:rFonts w:ascii="HarmonyOS Sans Light" w:eastAsia="字家玲珑锐楷" w:hAnsi="HarmonyOS Sans Light"/>
+          <w:sz w:val="23"/>
+          <w:szCs w:val="23"/>
         </w:rPr>
         <w:t xml:space="preserve">A: </w:t>
       </w:r>
       <w:r>
         <w:rPr>
           <w:rFonts w:ascii="HarmonyOS Sans Light" w:eastAsia="字家玲珑锐楷" w:hAnsi="HarmonyOS Sans Light" w:hint="eastAsia"/>
-          <w:sz w:val="21"/>
-          <w:szCs w:val="21"/>
+          <w:sz w:val="23"/>
+          <w:szCs w:val="23"/>
         </w:rPr>
         <w:t>那个伤害你做不做都不可避免，缩起来照样是一刀，</w:t>
       </w:r>
     </w:p>
     <w:p>
       <w:pPr>
-        <w:spacing w:line="320" w:lineRule="exact"/>
-        <w:ind w:firstLine="420"/>
-        <w:rPr>
-          <w:rFonts w:ascii="HarmonyOS Sans Light" w:eastAsia="字家玲珑锐楷" w:hAnsi="HarmonyOS Sans Light"/>
-          <w:sz w:val="21"/>
-          <w:szCs w:val="21"/>
-        </w:rPr>
-      </w:pPr>
-      <w:r>
-        <w:rPr>
-          <w:rFonts w:ascii="HarmonyOS Sans Light" w:eastAsia="字家玲珑锐楷" w:hAnsi="HarmonyOS Sans Light" w:hint="eastAsia"/>
-          <w:sz w:val="21"/>
-          <w:szCs w:val="21"/>
+        <w:spacing w:beforeLines="35" w:before="114" w:afterLines="35" w:after="114" w:line="320" w:lineRule="exact"/>
+        <w:ind w:firstLine="420"/>
+        <w:rPr>
+          <w:rFonts w:ascii="HarmonyOS Sans Light" w:eastAsia="字家玲珑锐楷" w:hAnsi="HarmonyOS Sans Light"/>
+          <w:sz w:val="23"/>
+          <w:szCs w:val="23"/>
+        </w:rPr>
+      </w:pPr>
+      <w:r>
+        <w:rPr>
+          <w:rFonts w:ascii="HarmonyOS Sans Light" w:eastAsia="字家玲珑锐楷" w:hAnsi="HarmonyOS Sans Light" w:hint="eastAsia"/>
+          <w:sz w:val="23"/>
+          <w:szCs w:val="23"/>
         </w:rPr>
         <w:t>你做反而可以解脱。</w:t>
       </w:r>
     </w:p>
     <w:p>
       <w:pPr>
-        <w:spacing w:line="320" w:lineRule="exact"/>
+        <w:spacing w:beforeLines="35" w:before="114" w:afterLines="35" w:after="114" w:line="320" w:lineRule="exact"/>
         <w:ind w:firstLine="420"/>
         <w:jc w:val="right"/>
         <w:rPr>
           <w:rFonts w:ascii="HarmonyOS Sans Light" w:eastAsia="字家玲珑锐楷" w:hAnsi="HarmonyOS Sans Light"/>
-          <w:sz w:val="21"/>
-          <w:szCs w:val="21"/>
-        </w:rPr>
-      </w:pPr>
-      <w:r>
-        <w:rPr>
-          <w:rFonts w:ascii="HarmonyOS Sans Light" w:eastAsia="字家玲珑锐楷" w:hAnsi="HarmonyOS Sans Light" w:hint="eastAsia"/>
-          <w:sz w:val="21"/>
-          <w:szCs w:val="21"/>
+          <w:sz w:val="23"/>
+          <w:szCs w:val="23"/>
+        </w:rPr>
+      </w:pPr>
+      <w:r>
+        <w:rPr>
+          <w:rFonts w:ascii="HarmonyOS Sans Light" w:eastAsia="字家玲珑锐楷" w:hAnsi="HarmonyOS Sans Light" w:hint="eastAsia"/>
+          <w:sz w:val="23"/>
+          <w:szCs w:val="23"/>
         </w:rPr>
         <w:t>-</w:t>
       </w:r>
       <w:r>
         <w:rPr>
           <w:rFonts w:ascii="HarmonyOS Sans Light" w:eastAsia="字家玲珑锐楷" w:hAnsi="HarmonyOS Sans Light"/>
-          <w:sz w:val="21"/>
-          <w:szCs w:val="21"/>
+          <w:sz w:val="23"/>
+          <w:szCs w:val="23"/>
         </w:rPr>
         <w:t>--</w:t>
       </w:r>
     </w:p>
     <w:p>
       <w:pPr>
-        <w:spacing w:line="320" w:lineRule="exact"/>
-        <w:ind w:firstLine="420"/>
-        <w:rPr>
-          <w:rFonts w:ascii="HarmonyOS Sans Light" w:eastAsia="字家玲珑锐楷" w:hAnsi="HarmonyOS Sans Light"/>
-          <w:sz w:val="21"/>
-          <w:szCs w:val="21"/>
-        </w:rPr>
-      </w:pPr>
-      <w:r>
-        <w:rPr>
-          <w:rFonts w:ascii="HarmonyOS Sans Light" w:eastAsia="字家玲珑锐楷" w:hAnsi="HarmonyOS Sans Light" w:hint="eastAsia"/>
-          <w:sz w:val="21"/>
-          <w:szCs w:val="21"/>
+        <w:spacing w:beforeLines="35" w:before="114" w:afterLines="35" w:after="114" w:line="320" w:lineRule="exact"/>
+        <w:ind w:firstLine="420"/>
+        <w:rPr>
+          <w:rFonts w:ascii="HarmonyOS Sans Light" w:eastAsia="字家玲珑锐楷" w:hAnsi="HarmonyOS Sans Light"/>
+          <w:sz w:val="23"/>
+          <w:szCs w:val="23"/>
+        </w:rPr>
+      </w:pPr>
+      <w:r>
+        <w:rPr>
+          <w:rFonts w:ascii="HarmonyOS Sans Light" w:eastAsia="字家玲珑锐楷" w:hAnsi="HarmonyOS Sans Light" w:hint="eastAsia"/>
+          <w:sz w:val="23"/>
+          <w:szCs w:val="23"/>
         </w:rPr>
         <w:t>Q</w:t>
       </w:r>
       <w:r>
         <w:rPr>
           <w:rFonts w:ascii="HarmonyOS Sans Light" w:eastAsia="字家玲珑锐楷" w:hAnsi="HarmonyOS Sans Light"/>
-          <w:sz w:val="21"/>
-          <w:szCs w:val="21"/>
+          <w:sz w:val="23"/>
+          <w:szCs w:val="23"/>
         </w:rPr>
         <w:t xml:space="preserve">: </w:t>
       </w:r>
       <w:r>
         <w:rPr>
           <w:rFonts w:ascii="HarmonyOS Sans Light" w:eastAsia="字家玲珑锐楷" w:hAnsi="HarmonyOS Sans Light" w:hint="eastAsia"/>
-          <w:sz w:val="21"/>
-          <w:szCs w:val="21"/>
+          <w:sz w:val="23"/>
+          <w:szCs w:val="23"/>
         </w:rPr>
         <w:t>但是有些人不会反省，他们连这个自省的意识都没有。如果一个人会因为伤害了圣人而自责后悔</w:t>
       </w:r>
       <w:r>
         <w:rPr>
           <w:rFonts w:ascii="HarmonyOS Sans Light" w:eastAsia="字家玲珑锐楷" w:hAnsi="HarmonyOS Sans Light" w:hint="eastAsia"/>
-          <w:sz w:val="21"/>
-          <w:szCs w:val="21"/>
+          <w:sz w:val="23"/>
+          <w:szCs w:val="23"/>
         </w:rPr>
         <w:t>，</w:t>
       </w:r>
       <w:r>
         <w:rPr>
           <w:rFonts w:ascii="HarmonyOS Sans Light" w:eastAsia="字家玲珑锐楷" w:hAnsi="HarmonyOS Sans Light" w:hint="eastAsia"/>
-          <w:sz w:val="21"/>
-          <w:szCs w:val="21"/>
-        </w:rPr>
-        <w:t>至少可以说他们良知未</w:t>
-      </w:r>
-      <w:proofErr w:type="gramStart"/>
-      <w:r>
-        <w:rPr>
-          <w:rFonts w:ascii="HarmonyOS Sans Light" w:eastAsia="字家玲珑锐楷" w:hAnsi="HarmonyOS Sans Light" w:hint="eastAsia"/>
-          <w:sz w:val="21"/>
-          <w:szCs w:val="21"/>
-        </w:rPr>
-        <w:t>泯</w:t>
-      </w:r>
-      <w:proofErr w:type="gramEnd"/>
-      <w:r>
-        <w:rPr>
-          <w:rFonts w:ascii="HarmonyOS Sans Light" w:eastAsia="字家玲珑锐楷" w:hAnsi="HarmonyOS Sans Light" w:hint="eastAsia"/>
-          <w:sz w:val="21"/>
-          <w:szCs w:val="21"/>
-        </w:rPr>
-        <w:t>，但是这世上很多人没有良知。</w:t>
-      </w:r>
-    </w:p>
-    <w:p>
-      <w:pPr>
-        <w:spacing w:line="320" w:lineRule="exact"/>
-        <w:ind w:firstLine="420"/>
-        <w:rPr>
-          <w:rFonts w:ascii="HarmonyOS Sans Light" w:eastAsia="字家玲珑锐楷" w:hAnsi="HarmonyOS Sans Light" w:hint="eastAsia"/>
-          <w:sz w:val="21"/>
-          <w:szCs w:val="21"/>
-        </w:rPr>
-      </w:pPr>
-      <w:r>
-        <w:rPr>
-          <w:rFonts w:ascii="HarmonyOS Sans Light" w:eastAsia="字家玲珑锐楷" w:hAnsi="HarmonyOS Sans Light"/>
-          <w:sz w:val="21"/>
-          <w:szCs w:val="21"/>
+          <w:sz w:val="23"/>
+          <w:szCs w:val="23"/>
+        </w:rPr>
+        <w:t>至少可以说他们良知未泯，但是这世上很多人没有良知。</w:t>
+      </w:r>
+    </w:p>
+    <w:p>
+      <w:pPr>
+        <w:spacing w:beforeLines="35" w:before="114" w:afterLines="35" w:after="114" w:line="320" w:lineRule="exact"/>
+        <w:ind w:firstLine="420"/>
+        <w:rPr>
+          <w:rFonts w:ascii="HarmonyOS Sans Light" w:eastAsia="字家玲珑锐楷" w:hAnsi="HarmonyOS Sans Light"/>
+          <w:sz w:val="23"/>
+          <w:szCs w:val="23"/>
+        </w:rPr>
+      </w:pPr>
+      <w:r>
+        <w:rPr>
+          <w:rFonts w:ascii="HarmonyOS Sans Light" w:eastAsia="字家玲珑锐楷" w:hAnsi="HarmonyOS Sans Light"/>
+          <w:sz w:val="23"/>
+          <w:szCs w:val="23"/>
         </w:rPr>
         <w:t xml:space="preserve">A: </w:t>
       </w:r>
       <w:r>
         <w:rPr>
           <w:rFonts w:ascii="HarmonyOS Sans Light" w:eastAsia="字家玲珑锐楷" w:hAnsi="HarmonyOS Sans Light" w:hint="eastAsia"/>
-          <w:sz w:val="21"/>
-          <w:szCs w:val="21"/>
+          <w:sz w:val="23"/>
+          <w:szCs w:val="23"/>
         </w:rPr>
         <w:t>随</w:t>
       </w:r>
       <w:r>
         <w:rPr>
           <w:rFonts w:ascii="HarmonyOS Sans Light" w:eastAsia="字家玲珑锐楷" w:hAnsi="HarmonyOS Sans Light" w:hint="eastAsia"/>
-          <w:sz w:val="21"/>
-          <w:szCs w:val="21"/>
+          <w:sz w:val="23"/>
+          <w:szCs w:val="23"/>
         </w:rPr>
         <w:t>ta</w:t>
       </w:r>
       <w:r>
         <w:rPr>
           <w:rFonts w:ascii="HarmonyOS Sans Light" w:eastAsia="字家玲珑锐楷" w:hAnsi="HarmonyOS Sans Light" w:hint="eastAsia"/>
-          <w:sz w:val="21"/>
-          <w:szCs w:val="21"/>
+          <w:sz w:val="23"/>
+          <w:szCs w:val="23"/>
         </w:rPr>
         <w:t>们去。</w:t>
       </w:r>
     </w:p>
     <w:p>
       <w:pPr>
-        <w:spacing w:line="320" w:lineRule="exact"/>
-        <w:ind w:firstLine="420"/>
-        <w:rPr>
-          <w:rFonts w:ascii="HarmonyOS Sans Light" w:eastAsia="字家玲珑锐楷" w:hAnsi="HarmonyOS Sans Light" w:hint="eastAsia"/>
-          <w:sz w:val="21"/>
-          <w:szCs w:val="21"/>
-        </w:rPr>
-      </w:pPr>
-      <w:r>
-        <w:rPr>
-          <w:rFonts w:ascii="HarmonyOS Sans Light" w:eastAsia="字家玲珑锐楷" w:hAnsi="HarmonyOS Sans Light" w:hint="eastAsia"/>
-          <w:sz w:val="21"/>
-          <w:szCs w:val="21"/>
+        <w:spacing w:beforeLines="35" w:before="114" w:afterLines="35" w:after="114" w:line="320" w:lineRule="exact"/>
+        <w:ind w:firstLine="420"/>
+        <w:rPr>
+          <w:rFonts w:ascii="HarmonyOS Sans Light" w:eastAsia="字家玲珑锐楷" w:hAnsi="HarmonyOS Sans Light"/>
+          <w:sz w:val="23"/>
+          <w:szCs w:val="23"/>
+        </w:rPr>
+      </w:pPr>
+      <w:r>
+        <w:rPr>
+          <w:rFonts w:ascii="HarmonyOS Sans Light" w:eastAsia="字家玲珑锐楷" w:hAnsi="HarmonyOS Sans Light" w:hint="eastAsia"/>
+          <w:sz w:val="23"/>
+          <w:szCs w:val="23"/>
         </w:rPr>
         <w:t>ta</w:t>
       </w:r>
       <w:r>
         <w:rPr>
           <w:rFonts w:ascii="HarmonyOS Sans Light" w:eastAsia="字家玲珑锐楷" w:hAnsi="HarmonyOS Sans Light" w:hint="eastAsia"/>
-          <w:sz w:val="21"/>
-          <w:szCs w:val="21"/>
+          <w:sz w:val="23"/>
+          <w:szCs w:val="23"/>
         </w:rPr>
         <w:t>们如果不改，将来可怜的是</w:t>
       </w:r>
       <w:r>
         <w:rPr>
           <w:rFonts w:ascii="HarmonyOS Sans Light" w:eastAsia="字家玲珑锐楷" w:hAnsi="HarmonyOS Sans Light" w:hint="eastAsia"/>
-          <w:sz w:val="21"/>
-          <w:szCs w:val="21"/>
+          <w:sz w:val="23"/>
+          <w:szCs w:val="23"/>
         </w:rPr>
         <w:t>ta</w:t>
       </w:r>
       <w:r>
         <w:rPr>
           <w:rFonts w:ascii="HarmonyOS Sans Light" w:eastAsia="字家玲珑锐楷" w:hAnsi="HarmonyOS Sans Light" w:hint="eastAsia"/>
-          <w:sz w:val="21"/>
-          <w:szCs w:val="21"/>
+          <w:sz w:val="23"/>
+          <w:szCs w:val="23"/>
         </w:rPr>
         <w:t>们。</w:t>
       </w:r>
     </w:p>
     <w:p>
       <w:pPr>
-        <w:spacing w:line="320" w:lineRule="exact"/>
-        <w:ind w:firstLine="420"/>
-        <w:rPr>
-          <w:rFonts w:ascii="HarmonyOS Sans Light" w:eastAsia="字家玲珑锐楷" w:hAnsi="HarmonyOS Sans Light" w:hint="eastAsia"/>
-          <w:sz w:val="21"/>
-          <w:szCs w:val="21"/>
-        </w:rPr>
-      </w:pPr>
-      <w:r>
-        <w:rPr>
-          <w:rFonts w:ascii="HarmonyOS Sans Light" w:eastAsia="字家玲珑锐楷" w:hAnsi="HarmonyOS Sans Light" w:hint="eastAsia"/>
-          <w:sz w:val="21"/>
-          <w:szCs w:val="21"/>
+        <w:spacing w:beforeLines="35" w:before="114" w:afterLines="35" w:after="114" w:line="320" w:lineRule="exact"/>
+        <w:ind w:firstLine="420"/>
+        <w:rPr>
+          <w:rFonts w:ascii="HarmonyOS Sans Light" w:eastAsia="字家玲珑锐楷" w:hAnsi="HarmonyOS Sans Light"/>
+          <w:sz w:val="23"/>
+          <w:szCs w:val="23"/>
+        </w:rPr>
+      </w:pPr>
+      <w:r>
+        <w:rPr>
+          <w:rFonts w:ascii="HarmonyOS Sans Light" w:eastAsia="字家玲珑锐楷" w:hAnsi="HarmonyOS Sans Light" w:hint="eastAsia"/>
+          <w:sz w:val="23"/>
+          <w:szCs w:val="23"/>
         </w:rPr>
         <w:t>你想想，这样的人</w:t>
       </w:r>
       <w:r>
         <w:rPr>
           <w:rFonts w:ascii="HarmonyOS Sans Light" w:eastAsia="字家玲珑锐楷" w:hAnsi="HarmonyOS Sans Light" w:hint="eastAsia"/>
-          <w:sz w:val="21"/>
-          <w:szCs w:val="21"/>
+          <w:sz w:val="23"/>
+          <w:szCs w:val="23"/>
         </w:rPr>
         <w:t>ta</w:t>
       </w:r>
       <w:r>
         <w:rPr>
           <w:rFonts w:ascii="HarmonyOS Sans Light" w:eastAsia="字家玲珑锐楷" w:hAnsi="HarmonyOS Sans Light" w:hint="eastAsia"/>
-          <w:sz w:val="21"/>
-          <w:szCs w:val="21"/>
-        </w:rPr>
-        <w:t>们</w:t>
-      </w:r>
-      <w:proofErr w:type="gramStart"/>
-      <w:r>
-        <w:rPr>
-          <w:rFonts w:ascii="HarmonyOS Sans Light" w:eastAsia="字家玲珑锐楷" w:hAnsi="HarmonyOS Sans Light" w:hint="eastAsia"/>
-          <w:sz w:val="21"/>
-          <w:szCs w:val="21"/>
-        </w:rPr>
-        <w:t>也伤且没有</w:t>
-      </w:r>
-      <w:proofErr w:type="gramEnd"/>
-      <w:r>
-        <w:rPr>
-          <w:rFonts w:ascii="HarmonyOS Sans Light" w:eastAsia="字家玲珑锐楷" w:hAnsi="HarmonyOS Sans Light" w:hint="eastAsia"/>
-          <w:sz w:val="21"/>
-          <w:szCs w:val="21"/>
-        </w:rPr>
-        <w:t>悔意，</w:t>
-      </w:r>
-      <w:r>
-        <w:rPr>
-          <w:rFonts w:ascii="HarmonyOS Sans Light" w:eastAsia="字家玲珑锐楷" w:hAnsi="HarmonyOS Sans Light" w:hint="eastAsia"/>
-          <w:sz w:val="21"/>
-          <w:szCs w:val="21"/>
+          <w:sz w:val="23"/>
+          <w:szCs w:val="23"/>
+        </w:rPr>
+        <w:t>们也伤且没有悔意，</w:t>
+      </w:r>
+      <w:r>
+        <w:rPr>
+          <w:rFonts w:ascii="HarmonyOS Sans Light" w:eastAsia="字家玲珑锐楷" w:hAnsi="HarmonyOS Sans Light" w:hint="eastAsia"/>
+          <w:sz w:val="23"/>
+          <w:szCs w:val="23"/>
         </w:rPr>
         <w:t>ta</w:t>
       </w:r>
       <w:r>
         <w:rPr>
           <w:rFonts w:ascii="HarmonyOS Sans Light" w:eastAsia="字家玲珑锐楷" w:hAnsi="HarmonyOS Sans Light" w:hint="eastAsia"/>
-          <w:sz w:val="21"/>
-          <w:szCs w:val="21"/>
+          <w:sz w:val="23"/>
+          <w:szCs w:val="23"/>
         </w:rPr>
         <w:t>周围的人是不是傻瓜？</w:t>
       </w:r>
     </w:p>
     <w:p>
       <w:pPr>
-        <w:spacing w:line="320" w:lineRule="exact"/>
-        <w:ind w:firstLine="420"/>
-        <w:rPr>
-          <w:rFonts w:ascii="HarmonyOS Sans Light" w:eastAsia="字家玲珑锐楷" w:hAnsi="HarmonyOS Sans Light" w:hint="eastAsia"/>
-          <w:sz w:val="21"/>
-          <w:szCs w:val="21"/>
-        </w:rPr>
-      </w:pPr>
-      <w:r>
-        <w:rPr>
-          <w:rFonts w:ascii="HarmonyOS Sans Light" w:eastAsia="字家玲珑锐楷" w:hAnsi="HarmonyOS Sans Light" w:hint="eastAsia"/>
-          <w:sz w:val="21"/>
-          <w:szCs w:val="21"/>
+        <w:spacing w:beforeLines="35" w:before="114" w:afterLines="35" w:after="114" w:line="320" w:lineRule="exact"/>
+        <w:ind w:firstLine="420"/>
+        <w:rPr>
+          <w:rFonts w:ascii="HarmonyOS Sans Light" w:eastAsia="字家玲珑锐楷" w:hAnsi="HarmonyOS Sans Light"/>
+          <w:sz w:val="23"/>
+          <w:szCs w:val="23"/>
+        </w:rPr>
+      </w:pPr>
+      <w:r>
+        <w:rPr>
+          <w:rFonts w:ascii="HarmonyOS Sans Light" w:eastAsia="字家玲珑锐楷" w:hAnsi="HarmonyOS Sans Light" w:hint="eastAsia"/>
+          <w:sz w:val="23"/>
+          <w:szCs w:val="23"/>
         </w:rPr>
         <w:t>而</w:t>
       </w:r>
       <w:r>
         <w:rPr>
           <w:rFonts w:ascii="HarmonyOS Sans Light" w:eastAsia="字家玲珑锐楷" w:hAnsi="HarmonyOS Sans Light" w:hint="eastAsia"/>
-          <w:sz w:val="21"/>
-          <w:szCs w:val="21"/>
+          <w:sz w:val="23"/>
+          <w:szCs w:val="23"/>
         </w:rPr>
         <w:t>ta</w:t>
       </w:r>
       <w:r>
         <w:rPr>
           <w:rFonts w:ascii="HarmonyOS Sans Light" w:eastAsia="字家玲珑锐楷" w:hAnsi="HarmonyOS Sans Light" w:hint="eastAsia"/>
-          <w:sz w:val="21"/>
-          <w:szCs w:val="21"/>
+          <w:sz w:val="23"/>
+          <w:szCs w:val="23"/>
         </w:rPr>
         <w:t>周围的人还有几个会用这个方式来处理</w:t>
       </w:r>
       <w:r>
         <w:rPr>
           <w:rFonts w:ascii="HarmonyOS Sans Light" w:eastAsia="字家玲珑锐楷" w:hAnsi="HarmonyOS Sans Light" w:hint="eastAsia"/>
-          <w:sz w:val="21"/>
-          <w:szCs w:val="21"/>
+          <w:sz w:val="23"/>
+          <w:szCs w:val="23"/>
         </w:rPr>
         <w:t>ta</w:t>
       </w:r>
       <w:r>
         <w:rPr>
           <w:rFonts w:ascii="HarmonyOS Sans Light" w:eastAsia="字家玲珑锐楷" w:hAnsi="HarmonyOS Sans Light" w:hint="eastAsia"/>
-          <w:sz w:val="21"/>
-          <w:szCs w:val="21"/>
+          <w:sz w:val="23"/>
+          <w:szCs w:val="23"/>
         </w:rPr>
         <w:t>的伤害？</w:t>
       </w:r>
     </w:p>
     <w:p>
       <w:pPr>
-        <w:spacing w:line="320" w:lineRule="exact"/>
-        <w:ind w:firstLine="420"/>
-        <w:rPr>
-          <w:rFonts w:ascii="HarmonyOS Sans Light" w:eastAsia="字家玲珑锐楷" w:hAnsi="HarmonyOS Sans Light"/>
-          <w:sz w:val="21"/>
-          <w:szCs w:val="21"/>
-        </w:rPr>
-      </w:pPr>
-      <w:r>
-        <w:rPr>
-          <w:rFonts w:ascii="HarmonyOS Sans Light" w:eastAsia="字家玲珑锐楷" w:hAnsi="HarmonyOS Sans Light" w:hint="eastAsia"/>
-          <w:sz w:val="21"/>
-          <w:szCs w:val="21"/>
+        <w:spacing w:beforeLines="35" w:before="114" w:afterLines="35" w:after="114" w:line="320" w:lineRule="exact"/>
+        <w:ind w:firstLine="420"/>
+        <w:rPr>
+          <w:rFonts w:ascii="HarmonyOS Sans Light" w:eastAsia="字家玲珑锐楷" w:hAnsi="HarmonyOS Sans Light"/>
+          <w:sz w:val="23"/>
+          <w:szCs w:val="23"/>
+        </w:rPr>
+      </w:pPr>
+      <w:r>
+        <w:rPr>
+          <w:rFonts w:ascii="HarmonyOS Sans Light" w:eastAsia="字家玲珑锐楷" w:hAnsi="HarmonyOS Sans Light" w:hint="eastAsia"/>
+          <w:sz w:val="23"/>
+          <w:szCs w:val="23"/>
         </w:rPr>
         <w:t>那是万劫不复的结局。</w:t>
       </w:r>
     </w:p>
     <w:p>
       <w:pPr>
-        <w:spacing w:line="320" w:lineRule="exact"/>
+        <w:spacing w:beforeLines="35" w:before="114" w:afterLines="35" w:after="114" w:line="320" w:lineRule="exact"/>
         <w:ind w:firstLine="420"/>
         <w:jc w:val="right"/>
         <w:rPr>
           <w:rFonts w:ascii="HarmonyOS Sans Light" w:eastAsia="字家玲珑锐楷" w:hAnsi="HarmonyOS Sans Light"/>
-          <w:sz w:val="21"/>
-          <w:szCs w:val="21"/>
-        </w:rPr>
-      </w:pPr>
-      <w:r>
-        <w:rPr>
-          <w:rFonts w:ascii="HarmonyOS Sans Light" w:eastAsia="字家玲珑锐楷" w:hAnsi="HarmonyOS Sans Light" w:hint="eastAsia"/>
-          <w:sz w:val="21"/>
-          <w:szCs w:val="21"/>
+          <w:sz w:val="23"/>
+          <w:szCs w:val="23"/>
+        </w:rPr>
+      </w:pPr>
+      <w:r>
+        <w:rPr>
+          <w:rFonts w:ascii="HarmonyOS Sans Light" w:eastAsia="字家玲珑锐楷" w:hAnsi="HarmonyOS Sans Light" w:hint="eastAsia"/>
+          <w:sz w:val="23"/>
+          <w:szCs w:val="23"/>
         </w:rPr>
         <w:t>-</w:t>
       </w:r>
       <w:r>
         <w:rPr>
           <w:rFonts w:ascii="HarmonyOS Sans Light" w:eastAsia="字家玲珑锐楷" w:hAnsi="HarmonyOS Sans Light"/>
-          <w:sz w:val="21"/>
-          <w:szCs w:val="21"/>
+          <w:sz w:val="23"/>
+          <w:szCs w:val="23"/>
         </w:rPr>
         <w:t>--</w:t>
       </w:r>
     </w:p>
     <w:p>
       <w:pPr>
-        <w:spacing w:line="320" w:lineRule="exact"/>
-        <w:ind w:firstLine="420"/>
-        <w:rPr>
-          <w:rFonts w:ascii="HarmonyOS Sans Light" w:eastAsia="字家玲珑锐楷" w:hAnsi="HarmonyOS Sans Light" w:hint="eastAsia"/>
-          <w:sz w:val="21"/>
-          <w:szCs w:val="21"/>
-        </w:rPr>
-      </w:pPr>
-      <w:r>
-        <w:rPr>
-          <w:rFonts w:ascii="HarmonyOS Sans Light" w:eastAsia="字家玲珑锐楷" w:hAnsi="HarmonyOS Sans Light" w:hint="eastAsia"/>
-          <w:sz w:val="21"/>
-          <w:szCs w:val="21"/>
+        <w:spacing w:beforeLines="35" w:before="114" w:afterLines="35" w:after="114" w:line="320" w:lineRule="exact"/>
+        <w:ind w:firstLine="420"/>
+        <w:rPr>
+          <w:rFonts w:ascii="HarmonyOS Sans Light" w:eastAsia="字家玲珑锐楷" w:hAnsi="HarmonyOS Sans Light" w:hint="eastAsia"/>
+          <w:sz w:val="23"/>
+          <w:szCs w:val="23"/>
+        </w:rPr>
+      </w:pPr>
+      <w:r>
+        <w:rPr>
+          <w:rFonts w:ascii="HarmonyOS Sans Light" w:eastAsia="字家玲珑锐楷" w:hAnsi="HarmonyOS Sans Light" w:hint="eastAsia"/>
+          <w:sz w:val="23"/>
+          <w:szCs w:val="23"/>
+        </w:rPr>
+        <w:t>Q</w:t>
+      </w:r>
+      <w:r>
+        <w:rPr>
+          <w:rFonts w:ascii="HarmonyOS Sans Light" w:eastAsia="字家玲珑锐楷" w:hAnsi="HarmonyOS Sans Light"/>
+          <w:sz w:val="23"/>
+          <w:szCs w:val="23"/>
+        </w:rPr>
+        <w:t xml:space="preserve">: </w:t>
+      </w:r>
+      <w:r>
+        <w:rPr>
+          <w:rFonts w:ascii="HarmonyOS Sans Light" w:eastAsia="字家玲珑锐楷" w:hAnsi="HarmonyOS Sans Light" w:hint="eastAsia"/>
+          <w:sz w:val="23"/>
+          <w:szCs w:val="23"/>
+        </w:rPr>
+        <w:t>订阅</w:t>
+      </w:r>
+    </w:p>
+    <w:p>
+      <w:pPr>
+        <w:spacing w:beforeLines="35" w:before="114" w:afterLines="35" w:after="114" w:line="320" w:lineRule="exact"/>
+        <w:ind w:firstLine="420"/>
+        <w:rPr>
+          <w:rFonts w:ascii="HarmonyOS Sans Light" w:eastAsia="字家玲珑锐楷" w:hAnsi="HarmonyOS Sans Light"/>
+          <w:sz w:val="23"/>
+          <w:szCs w:val="23"/>
+        </w:rPr>
+      </w:pPr>
+      <w:r>
+        <w:rPr>
+          <w:rFonts w:ascii="HarmonyOS Sans Light" w:eastAsia="字家玲珑锐楷" w:hAnsi="HarmonyOS Sans Light" w:hint="eastAsia"/>
+          <w:sz w:val="23"/>
+          <w:szCs w:val="23"/>
+        </w:rPr>
+        <w:t>表达意愿</w:t>
+      </w:r>
+      <w:r>
+        <w:rPr>
+          <w:rFonts w:ascii="HarmonyOS Sans Light" w:eastAsia="字家玲珑锐楷" w:hAnsi="HarmonyOS Sans Light" w:hint="eastAsia"/>
+          <w:sz w:val="23"/>
+          <w:szCs w:val="23"/>
+        </w:rPr>
+        <w:t>+</w:t>
+      </w:r>
+      <w:r>
+        <w:rPr>
+          <w:rFonts w:ascii="HarmonyOS Sans Light" w:eastAsia="字家玲珑锐楷" w:hAnsi="HarmonyOS Sans Light" w:hint="eastAsia"/>
+          <w:sz w:val="23"/>
+          <w:szCs w:val="23"/>
+        </w:rPr>
+        <w:t>行动，不高估自己的宽容，在原谅的基础上追索正常的正义。</w:t>
+      </w:r>
+    </w:p>
+    <w:p>
+      <w:pPr>
+        <w:spacing w:beforeLines="35" w:before="114" w:afterLines="35" w:after="114" w:line="320" w:lineRule="exact"/>
+        <w:ind w:firstLine="420"/>
+        <w:rPr>
+          <w:rFonts w:ascii="HarmonyOS Sans Light" w:eastAsia="字家玲珑锐楷" w:hAnsi="HarmonyOS Sans Light" w:hint="eastAsia"/>
+          <w:sz w:val="23"/>
+          <w:szCs w:val="23"/>
+        </w:rPr>
+      </w:pPr>
+      <w:r>
+        <w:rPr>
+          <w:rFonts w:ascii="HarmonyOS Sans Light" w:eastAsia="字家玲珑锐楷" w:hAnsi="HarmonyOS Sans Light" w:hint="eastAsia"/>
+          <w:sz w:val="23"/>
+          <w:szCs w:val="23"/>
+        </w:rPr>
+        <w:t>将伤害转化成正确的牺牲</w:t>
+      </w:r>
+    </w:p>
+    <w:p>
+      <w:pPr>
+        <w:spacing w:beforeLines="35" w:before="114" w:afterLines="35" w:after="114" w:line="320" w:lineRule="exact"/>
+        <w:ind w:firstLine="420"/>
+        <w:rPr>
+          <w:rFonts w:ascii="HarmonyOS Sans Light" w:eastAsia="字家玲珑锐楷" w:hAnsi="HarmonyOS Sans Light" w:hint="eastAsia"/>
+          <w:sz w:val="23"/>
+          <w:szCs w:val="23"/>
+        </w:rPr>
+      </w:pPr>
+      <w:r>
+        <w:rPr>
+          <w:rFonts w:ascii="HarmonyOS Sans Light" w:eastAsia="字家玲珑锐楷" w:hAnsi="HarmonyOS Sans Light" w:hint="eastAsia"/>
+          <w:sz w:val="23"/>
+          <w:szCs w:val="23"/>
+        </w:rPr>
+        <w:t>如何确立正确性？</w:t>
+      </w:r>
+    </w:p>
+    <w:p>
+      <w:pPr>
+        <w:spacing w:beforeLines="35" w:before="114" w:afterLines="35" w:after="114" w:line="320" w:lineRule="exact"/>
+        <w:ind w:firstLine="420"/>
+        <w:rPr>
+          <w:rFonts w:ascii="HarmonyOS Sans Light" w:eastAsia="字家玲珑锐楷" w:hAnsi="HarmonyOS Sans Light"/>
+          <w:sz w:val="23"/>
+          <w:szCs w:val="23"/>
+        </w:rPr>
+      </w:pPr>
+      <w:r>
+        <w:rPr>
+          <w:rFonts w:ascii="HarmonyOS Sans Light" w:eastAsia="字家玲珑锐楷" w:hAnsi="HarmonyOS Sans Light" w:hint="eastAsia"/>
+          <w:sz w:val="23"/>
+          <w:szCs w:val="23"/>
+        </w:rPr>
+        <w:t>将事件问题和当下解决方法阐明扩散（想到论文），告诉后人这有坑，如何避免踩坑，甚至如何填坑，这是为人类带来净收益。</w:t>
+      </w:r>
+    </w:p>
+    <w:p>
+      <w:pPr>
+        <w:spacing w:beforeLines="35" w:before="114" w:afterLines="35" w:after="114" w:line="320" w:lineRule="exact"/>
+        <w:ind w:firstLine="420"/>
+        <w:jc w:val="right"/>
+        <w:rPr>
+          <w:rFonts w:ascii="HarmonyOS Sans Light" w:eastAsia="字家玲珑锐楷" w:hAnsi="HarmonyOS Sans Light"/>
+          <w:sz w:val="23"/>
+          <w:szCs w:val="23"/>
+        </w:rPr>
+      </w:pPr>
+      <w:r>
+        <w:rPr>
+          <w:rFonts w:ascii="HarmonyOS Sans Light" w:eastAsia="字家玲珑锐楷" w:hAnsi="HarmonyOS Sans Light" w:hint="eastAsia"/>
+          <w:sz w:val="23"/>
+          <w:szCs w:val="23"/>
+        </w:rPr>
+        <w:t>-</w:t>
+      </w:r>
+      <w:r>
+        <w:rPr>
+          <w:rFonts w:ascii="HarmonyOS Sans Light" w:eastAsia="字家玲珑锐楷" w:hAnsi="HarmonyOS Sans Light"/>
+          <w:sz w:val="23"/>
+          <w:szCs w:val="23"/>
+        </w:rPr>
+        <w:t>--</w:t>
+      </w:r>
+    </w:p>
+    <w:p>
+      <w:pPr>
+        <w:spacing w:beforeLines="35" w:before="114" w:afterLines="35" w:after="114" w:line="320" w:lineRule="exact"/>
+        <w:ind w:firstLine="420"/>
+        <w:rPr>
+          <w:rFonts w:ascii="HarmonyOS Sans Light" w:eastAsia="字家玲珑锐楷" w:hAnsi="HarmonyOS Sans Light" w:hint="eastAsia"/>
+          <w:sz w:val="23"/>
+          <w:szCs w:val="23"/>
+        </w:rPr>
+      </w:pPr>
+      <w:r>
+        <w:rPr>
+          <w:rFonts w:ascii="HarmonyOS Sans Light" w:eastAsia="字家玲珑锐楷" w:hAnsi="HarmonyOS Sans Light" w:hint="eastAsia"/>
+          <w:sz w:val="23"/>
+          <w:szCs w:val="23"/>
         </w:rPr>
         <w:t>更新于</w:t>
       </w:r>
       <w:r>
         <w:rPr>
           <w:rFonts w:ascii="HarmonyOS Sans Light" w:eastAsia="字家玲珑锐楷" w:hAnsi="HarmonyOS Sans Light"/>
-          <w:sz w:val="21"/>
-          <w:szCs w:val="21"/>
-        </w:rPr>
-        <w:t>2022/11/24</w:t>
+          <w:sz w:val="23"/>
+          <w:szCs w:val="23"/>
+        </w:rPr>
+        <w:t>2023/9/15</w:t>
       </w:r>
     </w:p>
     <w:sectPr>
       <w:pgSz w:w="11906" w:h="16838"/>
-      <w:pgMar w:top="284" w:right="1418" w:bottom="284" w:left="1418" w:header="851" w:footer="992" w:gutter="0"/>
+      <w:pgMar w:top="284" w:right="992" w:bottom="284" w:left="992" w:header="851" w:footer="992" w:gutter="0"/>
       <w:cols w:space="425"/>
       <w:docGrid w:type="lines" w:linePitch="326"/>
     </w:sectPr>
